--- a/Assignment_7/22510025_P7.docx
+++ b/Assignment_7/22510025_P7.docx
@@ -70,18 +70,7 @@
           <w:szCs w:val="24"/>
           <w:lang w:val="en-IN"/>
         </w:rPr>
-        <w:t xml:space="preserve">: </w:t>
-      </w:r>
-      <w:r>
-        <w:rPr>
-          <w:rFonts w:ascii="Cambria" w:hAnsi="Cambria"/>
-          <w:b/>
-          <w:bCs/>
-          <w:sz w:val="24"/>
-          <w:szCs w:val="24"/>
-          <w:lang w:val="en-IN"/>
-        </w:rPr>
-        <w:t>7</w:t>
+        <w:t>: 7</w:t>
       </w:r>
     </w:p>
     <w:p>
@@ -111,18 +100,7 @@
           <w:szCs w:val="24"/>
           <w:lang w:val="en-IN"/>
         </w:rPr>
-        <w:t xml:space="preserve">Title of Assignment: </w:t>
-      </w:r>
-      <w:r>
-        <w:rPr>
-          <w:rFonts w:ascii="Cambria" w:hAnsi="Cambria"/>
-          <w:b/>
-          <w:bCs/>
-          <w:sz w:val="24"/>
-          <w:szCs w:val="24"/>
-          <w:lang w:val="en-IN"/>
-        </w:rPr>
-        <w:t>Study and Implementation of ExpressJS</w:t>
+        <w:t>Title of Assignment: Study and Implementation of ExpressJS</w:t>
       </w:r>
     </w:p>
     <w:p>
@@ -196,13 +174,4616 @@
       </w:pPr>
     </w:p>
     <w:p/>
+    <w:p/>
+    <w:p/>
+    <w:p/>
+    <w:p/>
+    <w:p/>
+    <w:p/>
+    <w:p/>
+    <w:p/>
+    <w:p/>
+    <w:p/>
+    <w:p/>
+    <w:p/>
+    <w:p/>
+    <w:p/>
+    <w:p/>
+    <w:p/>
+    <w:p/>
+    <w:p/>
+    <w:p/>
+    <w:p/>
+    <w:p/>
+    <w:p>
+      <w:pPr>
+        <w:rPr>
+          <w:rFonts w:ascii="Ubuntu" w:hAnsi="Ubuntu"/>
+          <w:b/>
+          <w:bCs/>
+          <w:sz w:val="24"/>
+          <w:szCs w:val="22"/>
+          <w:u w:val="single"/>
+        </w:rPr>
+      </w:pPr>
+      <w:r>
+        <w:rPr>
+          <w:rFonts w:ascii="Ubuntu" w:hAnsi="Ubuntu"/>
+          <w:b/>
+          <w:bCs/>
+          <w:sz w:val="24"/>
+          <w:szCs w:val="22"/>
+          <w:u w:val="single"/>
+        </w:rPr>
+        <w:lastRenderedPageBreak/>
+        <w:t>Problem Statement 1: Basics of Express.js</w:t>
+      </w:r>
+    </w:p>
+    <w:p>
+      <w:pPr>
+        <w:rPr>
+          <w:rFonts w:ascii="Ubuntu" w:hAnsi="Ubuntu"/>
+          <w:b/>
+          <w:bCs/>
+          <w:sz w:val="24"/>
+          <w:szCs w:val="22"/>
+        </w:rPr>
+      </w:pPr>
+      <w:r>
+        <w:rPr>
+          <w:rFonts w:ascii="Ubuntu" w:hAnsi="Ubuntu"/>
+          <w:b/>
+          <w:bCs/>
+          <w:sz w:val="24"/>
+          <w:szCs w:val="22"/>
+        </w:rPr>
+        <w:t>1) What is Express and How does it differ from Node.js?</w:t>
+      </w:r>
+    </w:p>
+    <w:p>
+      <w:pPr>
+        <w:rPr>
+          <w:rFonts w:ascii="Ubuntu" w:hAnsi="Ubuntu"/>
+          <w:lang w:val="en-IN"/>
+        </w:rPr>
+      </w:pPr>
+      <w:r>
+        <w:rPr>
+          <w:rFonts w:ascii="Ubuntu" w:hAnsi="Ubuntu"/>
+          <w:b/>
+          <w:bCs/>
+        </w:rPr>
+        <w:t xml:space="preserve">=&gt; </w:t>
+      </w:r>
+      <w:r>
+        <w:rPr>
+          <w:rFonts w:ascii="Ubuntu" w:hAnsi="Ubuntu"/>
+          <w:lang w:val="en-IN"/>
+        </w:rPr>
+        <w:t>Express is a popular web framework for Node.js that simplifies the process of building web applications and APIs. It provides a minimalistic structure with robust features to manage HTTP requests, routes, middleware, and views, making it easier to handle web server functionalities.</w:t>
+      </w:r>
+    </w:p>
+    <w:p>
+      <w:pPr>
+        <w:pStyle w:val="ListParagraph"/>
+        <w:numPr>
+          <w:ilvl w:val="0"/>
+          <w:numId w:val="5"/>
+        </w:numPr>
+        <w:rPr>
+          <w:rFonts w:ascii="Ubuntu" w:hAnsi="Ubuntu"/>
+          <w:lang w:val="en-IN"/>
+        </w:rPr>
+      </w:pPr>
+      <w:r>
+        <w:rPr>
+          <w:rFonts w:ascii="Ubuntu" w:hAnsi="Ubuntu"/>
+          <w:lang w:val="en-IN"/>
+        </w:rPr>
+        <w:t>Node.js:</w:t>
+      </w:r>
+    </w:p>
+    <w:p>
+      <w:pPr>
+        <w:numPr>
+          <w:ilvl w:val="1"/>
+          <w:numId w:val="5"/>
+        </w:numPr>
+        <w:rPr>
+          <w:rFonts w:ascii="Ubuntu" w:hAnsi="Ubuntu"/>
+          <w:lang w:val="en-IN"/>
+        </w:rPr>
+      </w:pPr>
+      <w:r>
+        <w:rPr>
+          <w:rFonts w:ascii="Ubuntu" w:hAnsi="Ubuntu"/>
+          <w:lang w:val="en-IN"/>
+        </w:rPr>
+        <w:t>Definition: Node.js is a JavaScript runtime environment that allows you to run JavaScript on the server side.</w:t>
+      </w:r>
+    </w:p>
+    <w:p>
+      <w:pPr>
+        <w:numPr>
+          <w:ilvl w:val="1"/>
+          <w:numId w:val="5"/>
+        </w:numPr>
+        <w:rPr>
+          <w:rFonts w:ascii="Ubuntu" w:hAnsi="Ubuntu"/>
+          <w:lang w:val="en-IN"/>
+        </w:rPr>
+      </w:pPr>
+      <w:r>
+        <w:rPr>
+          <w:rFonts w:ascii="Ubuntu" w:hAnsi="Ubuntu"/>
+          <w:lang w:val="en-IN"/>
+        </w:rPr>
+        <w:t>Role: It provides the core functionalities to build server-side applications, handle file system operations, manage databases, and create servers.</w:t>
+      </w:r>
+    </w:p>
+    <w:p>
+      <w:pPr>
+        <w:numPr>
+          <w:ilvl w:val="1"/>
+          <w:numId w:val="5"/>
+        </w:numPr>
+        <w:rPr>
+          <w:rFonts w:ascii="Ubuntu" w:hAnsi="Ubuntu"/>
+          <w:lang w:val="en-IN"/>
+        </w:rPr>
+      </w:pPr>
+      <w:r>
+        <w:rPr>
+          <w:rFonts w:ascii="Ubuntu" w:hAnsi="Ubuntu"/>
+          <w:lang w:val="en-IN"/>
+        </w:rPr>
+        <w:t>Purpose: Node.js is great for creating high-performance, scalable applications, but it doesn't provide built-in tools for handling routes, views, or other web-related features.</w:t>
+      </w:r>
+    </w:p>
+    <w:p>
+      <w:pPr>
+        <w:numPr>
+          <w:ilvl w:val="0"/>
+          <w:numId w:val="5"/>
+        </w:numPr>
+        <w:rPr>
+          <w:rFonts w:ascii="Ubuntu" w:hAnsi="Ubuntu"/>
+          <w:lang w:val="en-IN"/>
+        </w:rPr>
+      </w:pPr>
+      <w:r>
+        <w:rPr>
+          <w:rFonts w:ascii="Ubuntu" w:hAnsi="Ubuntu"/>
+          <w:lang w:val="en-IN"/>
+        </w:rPr>
+        <w:t>Express:</w:t>
+      </w:r>
+    </w:p>
+    <w:p>
+      <w:pPr>
+        <w:numPr>
+          <w:ilvl w:val="1"/>
+          <w:numId w:val="5"/>
+        </w:numPr>
+        <w:rPr>
+          <w:rFonts w:ascii="Ubuntu" w:hAnsi="Ubuntu"/>
+          <w:lang w:val="en-IN"/>
+        </w:rPr>
+      </w:pPr>
+      <w:r>
+        <w:rPr>
+          <w:rFonts w:ascii="Ubuntu" w:hAnsi="Ubuntu"/>
+          <w:lang w:val="en-IN"/>
+        </w:rPr>
+        <w:t>Definition: Express is a lightweight web application framework built on top of Node.js.</w:t>
+      </w:r>
+    </w:p>
+    <w:p>
+      <w:pPr>
+        <w:numPr>
+          <w:ilvl w:val="1"/>
+          <w:numId w:val="5"/>
+        </w:numPr>
+        <w:rPr>
+          <w:rFonts w:ascii="Ubuntu" w:hAnsi="Ubuntu"/>
+          <w:lang w:val="en-IN"/>
+        </w:rPr>
+      </w:pPr>
+      <w:r>
+        <w:rPr>
+          <w:rFonts w:ascii="Ubuntu" w:hAnsi="Ubuntu"/>
+          <w:lang w:val="en-IN"/>
+        </w:rPr>
+        <w:t>Role: It simplifies the process of managing HTTP requests, responses, and routes, providing an easier way to create web servers and APIs.</w:t>
+      </w:r>
+    </w:p>
+    <w:p>
+      <w:pPr>
+        <w:numPr>
+          <w:ilvl w:val="1"/>
+          <w:numId w:val="5"/>
+        </w:numPr>
+        <w:rPr>
+          <w:rFonts w:ascii="Ubuntu" w:hAnsi="Ubuntu"/>
+          <w:lang w:val="en-IN"/>
+        </w:rPr>
+      </w:pPr>
+      <w:r>
+        <w:rPr>
+          <w:rFonts w:ascii="Ubuntu" w:hAnsi="Ubuntu"/>
+          <w:lang w:val="en-IN"/>
+        </w:rPr>
+        <w:t>Purpose: Express abstracts the low-level details of Node.js, allowing developers to build web applications more efficiently with a clear structure.</w:t>
+      </w:r>
+    </w:p>
+    <w:p>
+      <w:pPr>
+        <w:rPr>
+          <w:rFonts w:ascii="Ubuntu" w:hAnsi="Ubuntu"/>
+          <w:lang w:val="en-IN"/>
+        </w:rPr>
+      </w:pPr>
+      <w:r>
+        <w:rPr>
+          <w:rFonts w:ascii="Ubuntu" w:hAnsi="Ubuntu"/>
+          <w:lang w:val="en-IN"/>
+        </w:rPr>
+        <w:t>Key Differences:</w:t>
+      </w:r>
+    </w:p>
+    <w:p>
+      <w:pPr>
+        <w:numPr>
+          <w:ilvl w:val="0"/>
+          <w:numId w:val="6"/>
+        </w:numPr>
+        <w:rPr>
+          <w:rFonts w:ascii="Ubuntu" w:hAnsi="Ubuntu"/>
+          <w:lang w:val="en-IN"/>
+        </w:rPr>
+      </w:pPr>
+      <w:r>
+        <w:rPr>
+          <w:rFonts w:ascii="Ubuntu" w:hAnsi="Ubuntu"/>
+          <w:lang w:val="en-IN"/>
+        </w:rPr>
+        <w:t>Level of Abstraction: Node.js provides core functionalities, while Express adds layers of abstraction to manage routes, middleware, and HTTP requests.</w:t>
+      </w:r>
+    </w:p>
+    <w:p>
+      <w:pPr>
+        <w:numPr>
+          <w:ilvl w:val="0"/>
+          <w:numId w:val="6"/>
+        </w:numPr>
+        <w:rPr>
+          <w:rFonts w:ascii="Ubuntu" w:hAnsi="Ubuntu"/>
+          <w:lang w:val="en-IN"/>
+        </w:rPr>
+      </w:pPr>
+      <w:r>
+        <w:rPr>
+          <w:rFonts w:ascii="Ubuntu" w:hAnsi="Ubuntu"/>
+          <w:lang w:val="en-IN"/>
+        </w:rPr>
+        <w:t>Routing: Express has a powerful and intuitive routing system, which isn’t provided out of the box by Node.js.</w:t>
+      </w:r>
+    </w:p>
+    <w:p>
+      <w:pPr>
+        <w:numPr>
+          <w:ilvl w:val="0"/>
+          <w:numId w:val="6"/>
+        </w:numPr>
+        <w:rPr>
+          <w:rFonts w:ascii="Ubuntu" w:hAnsi="Ubuntu"/>
+          <w:lang w:val="en-IN"/>
+        </w:rPr>
+      </w:pPr>
+      <w:r>
+        <w:rPr>
+          <w:rFonts w:ascii="Ubuntu" w:hAnsi="Ubuntu"/>
+          <w:lang w:val="en-IN"/>
+        </w:rPr>
+        <w:t>Middleware: Express allows the use of middleware functions to handle requests, errors, and more, streamlining the handling of complex applications.</w:t>
+      </w:r>
+    </w:p>
+    <w:p>
+      <w:pPr>
+        <w:numPr>
+          <w:ilvl w:val="0"/>
+          <w:numId w:val="6"/>
+        </w:numPr>
+        <w:rPr>
+          <w:rFonts w:ascii="Ubuntu" w:hAnsi="Ubuntu"/>
+          <w:lang w:val="en-IN"/>
+        </w:rPr>
+      </w:pPr>
+      <w:r>
+        <w:rPr>
+          <w:rFonts w:ascii="Ubuntu" w:hAnsi="Ubuntu"/>
+          <w:lang w:val="en-IN"/>
+        </w:rPr>
+        <w:t>Simplification: Express simplifies common tasks like handling requests, sending responses, managing sessions, and working with cookies.</w:t>
+      </w:r>
+    </w:p>
+    <w:p>
+      <w:pPr>
+        <w:rPr>
+          <w:rFonts w:ascii="Ubuntu" w:hAnsi="Ubuntu"/>
+          <w:lang w:val="en-IN"/>
+        </w:rPr>
+      </w:pPr>
+    </w:p>
+    <w:p>
+      <w:pPr>
+        <w:rPr>
+          <w:rFonts w:ascii="Ubuntu" w:hAnsi="Ubuntu"/>
+          <w:lang w:val="en-IN"/>
+        </w:rPr>
+      </w:pPr>
+    </w:p>
+    <w:p>
+      <w:pPr>
+        <w:rPr>
+          <w:rFonts w:ascii="Ubuntu" w:hAnsi="Ubuntu"/>
+          <w:b/>
+          <w:bCs/>
+        </w:rPr>
+      </w:pPr>
+    </w:p>
+    <w:p>
+      <w:pPr>
+        <w:rPr>
+          <w:rFonts w:ascii="Ubuntu" w:hAnsi="Ubuntu"/>
+          <w:b/>
+          <w:bCs/>
+        </w:rPr>
+      </w:pPr>
+    </w:p>
+    <w:p>
+      <w:pPr>
+        <w:rPr>
+          <w:rFonts w:ascii="Ubuntu" w:hAnsi="Ubuntu"/>
+          <w:b/>
+          <w:bCs/>
+        </w:rPr>
+      </w:pPr>
+    </w:p>
+    <w:p>
+      <w:pPr>
+        <w:rPr>
+          <w:rFonts w:ascii="Ubuntu" w:hAnsi="Ubuntu"/>
+          <w:b/>
+          <w:bCs/>
+          <w:sz w:val="24"/>
+          <w:szCs w:val="22"/>
+        </w:rPr>
+      </w:pPr>
+      <w:r>
+        <w:rPr>
+          <w:rFonts w:ascii="Ubuntu" w:hAnsi="Ubuntu"/>
+          <w:b/>
+          <w:bCs/>
+          <w:sz w:val="24"/>
+          <w:szCs w:val="22"/>
+        </w:rPr>
+        <w:lastRenderedPageBreak/>
+        <w:t>2) How do you create a simple Express.js Web Server?</w:t>
+      </w:r>
+    </w:p>
+    <w:p>
+      <w:pPr>
+        <w:rPr>
+          <w:rFonts w:ascii="Ubuntu" w:hAnsi="Ubuntu"/>
+        </w:rPr>
+      </w:pPr>
+      <w:r>
+        <w:rPr>
+          <w:rFonts w:ascii="Ubuntu" w:hAnsi="Ubuntu"/>
+          <w:b/>
+          <w:bCs/>
+        </w:rPr>
+        <w:t xml:space="preserve">=&gt; </w:t>
+      </w:r>
+      <w:r>
+        <w:rPr>
+          <w:rFonts w:ascii="Ubuntu" w:hAnsi="Ubuntu"/>
+        </w:rPr>
+        <w:t>To create a simple Express.js web server</w:t>
+      </w:r>
+    </w:p>
+    <w:p>
+      <w:pPr>
+        <w:rPr>
+          <w:rFonts w:ascii="Ubuntu" w:hAnsi="Ubuntu"/>
+          <w:u w:val="single"/>
+          <w:lang w:val="en-IN"/>
+        </w:rPr>
+      </w:pPr>
+      <w:r>
+        <w:rPr>
+          <w:rFonts w:ascii="Ubuntu" w:hAnsi="Ubuntu"/>
+          <w:u w:val="single"/>
+          <w:lang w:val="en-IN"/>
+        </w:rPr>
+        <w:t>Step 1: Install Node.js and Express</w:t>
+      </w:r>
+    </w:p>
+    <w:p>
+      <w:pPr>
+        <w:numPr>
+          <w:ilvl w:val="0"/>
+          <w:numId w:val="8"/>
+        </w:numPr>
+        <w:rPr>
+          <w:rFonts w:ascii="Ubuntu" w:hAnsi="Ubuntu"/>
+          <w:lang w:val="en-IN"/>
+        </w:rPr>
+      </w:pPr>
+      <w:r>
+        <w:rPr>
+          <w:rFonts w:ascii="Ubuntu" w:hAnsi="Ubuntu"/>
+          <w:lang w:val="en-IN"/>
+        </w:rPr>
+        <w:t>Install Node.js: If you don’t already have Node.js installed, download and install it from here.</w:t>
+      </w:r>
+    </w:p>
+    <w:p>
+      <w:pPr>
+        <w:numPr>
+          <w:ilvl w:val="0"/>
+          <w:numId w:val="8"/>
+        </w:numPr>
+        <w:rPr>
+          <w:rFonts w:ascii="Ubuntu" w:hAnsi="Ubuntu"/>
+          <w:lang w:val="en-IN"/>
+        </w:rPr>
+      </w:pPr>
+      <w:r>
+        <w:rPr>
+          <w:rFonts w:ascii="Ubuntu" w:hAnsi="Ubuntu"/>
+          <w:lang w:val="en-IN"/>
+        </w:rPr>
+        <w:t>Create a Project Folder: Open your terminal and create a new project folder:</w:t>
+      </w:r>
+    </w:p>
+    <w:p>
+      <w:pPr>
+        <w:ind w:left="720"/>
+        <w:rPr>
+          <w:rFonts w:ascii="Ubuntu" w:hAnsi="Ubuntu"/>
+          <w:lang w:val="en-IN"/>
+        </w:rPr>
+      </w:pPr>
+      <w:proofErr w:type="spellStart"/>
+      <w:r>
+        <w:rPr>
+          <w:rFonts w:ascii="Ubuntu" w:hAnsi="Ubuntu"/>
+          <w:lang w:val="en-IN"/>
+        </w:rPr>
+        <w:t>mkdir</w:t>
+      </w:r>
+      <w:proofErr w:type="spellEnd"/>
+      <w:r>
+        <w:rPr>
+          <w:rFonts w:ascii="Ubuntu" w:hAnsi="Ubuntu"/>
+          <w:lang w:val="en-IN"/>
+        </w:rPr>
+        <w:t xml:space="preserve"> express-server</w:t>
+      </w:r>
+    </w:p>
+    <w:p>
+      <w:pPr>
+        <w:ind w:firstLine="720"/>
+        <w:rPr>
+          <w:rFonts w:ascii="Ubuntu" w:hAnsi="Ubuntu"/>
+          <w:lang w:val="en-IN"/>
+        </w:rPr>
+      </w:pPr>
+      <w:r>
+        <w:rPr>
+          <w:rFonts w:ascii="Ubuntu" w:hAnsi="Ubuntu"/>
+          <w:lang w:val="en-IN"/>
+        </w:rPr>
+        <w:t>cd express-server</w:t>
+      </w:r>
+    </w:p>
+    <w:p>
+      <w:pPr>
+        <w:numPr>
+          <w:ilvl w:val="0"/>
+          <w:numId w:val="8"/>
+        </w:numPr>
+        <w:rPr>
+          <w:rFonts w:ascii="Ubuntu" w:hAnsi="Ubuntu"/>
+          <w:lang w:val="en-IN"/>
+        </w:rPr>
+      </w:pPr>
+      <w:r>
+        <w:rPr>
+          <w:rFonts w:ascii="Ubuntu" w:hAnsi="Ubuntu"/>
+          <w:lang w:val="en-IN"/>
+        </w:rPr>
+        <w:t>Initialize the Project: In your project folder, initialize a new Node.js project with:</w:t>
+      </w:r>
+    </w:p>
+    <w:p>
+      <w:pPr>
+        <w:ind w:firstLine="720"/>
+        <w:rPr>
+          <w:rFonts w:ascii="Ubuntu" w:hAnsi="Ubuntu"/>
+          <w:lang w:val="en-IN"/>
+        </w:rPr>
+      </w:pPr>
+      <w:proofErr w:type="spellStart"/>
+      <w:r>
+        <w:rPr>
+          <w:rFonts w:ascii="Ubuntu" w:hAnsi="Ubuntu"/>
+          <w:lang w:val="en-IN"/>
+        </w:rPr>
+        <w:t>npm</w:t>
+      </w:r>
+      <w:proofErr w:type="spellEnd"/>
+      <w:r>
+        <w:rPr>
+          <w:rFonts w:ascii="Ubuntu" w:hAnsi="Ubuntu"/>
+          <w:lang w:val="en-IN"/>
+        </w:rPr>
+        <w:t xml:space="preserve"> </w:t>
+      </w:r>
+      <w:proofErr w:type="spellStart"/>
+      <w:r>
+        <w:rPr>
+          <w:rFonts w:ascii="Ubuntu" w:hAnsi="Ubuntu"/>
+          <w:lang w:val="en-IN"/>
+        </w:rPr>
+        <w:t>init</w:t>
+      </w:r>
+      <w:proofErr w:type="spellEnd"/>
+      <w:r>
+        <w:rPr>
+          <w:rFonts w:ascii="Ubuntu" w:hAnsi="Ubuntu"/>
+          <w:lang w:val="en-IN"/>
+        </w:rPr>
+        <w:t xml:space="preserve"> -y</w:t>
+      </w:r>
+    </w:p>
+    <w:p>
+      <w:pPr>
+        <w:ind w:firstLine="720"/>
+        <w:rPr>
+          <w:rFonts w:ascii="Ubuntu" w:hAnsi="Ubuntu"/>
+          <w:lang w:val="en-IN"/>
+        </w:rPr>
+      </w:pPr>
+      <w:r>
+        <w:rPr>
+          <w:rFonts w:ascii="Ubuntu" w:hAnsi="Ubuntu"/>
+          <w:lang w:val="en-IN"/>
+        </w:rPr>
+        <w:t xml:space="preserve">This will create a </w:t>
+      </w:r>
+      <w:proofErr w:type="spellStart"/>
+      <w:r>
+        <w:rPr>
+          <w:rFonts w:ascii="Ubuntu" w:hAnsi="Ubuntu"/>
+          <w:lang w:val="en-IN"/>
+        </w:rPr>
+        <w:t>package.json</w:t>
+      </w:r>
+      <w:proofErr w:type="spellEnd"/>
+      <w:r>
+        <w:rPr>
+          <w:rFonts w:ascii="Ubuntu" w:hAnsi="Ubuntu"/>
+          <w:lang w:val="en-IN"/>
+        </w:rPr>
+        <w:t xml:space="preserve"> file in your project folder.</w:t>
+      </w:r>
+    </w:p>
+    <w:p>
+      <w:pPr>
+        <w:numPr>
+          <w:ilvl w:val="0"/>
+          <w:numId w:val="8"/>
+        </w:numPr>
+        <w:rPr>
+          <w:rFonts w:ascii="Ubuntu" w:hAnsi="Ubuntu"/>
+          <w:lang w:val="en-IN"/>
+        </w:rPr>
+      </w:pPr>
+      <w:r>
+        <w:rPr>
+          <w:rFonts w:ascii="Ubuntu" w:hAnsi="Ubuntu"/>
+          <w:lang w:val="en-IN"/>
+        </w:rPr>
+        <w:t xml:space="preserve">Install Express: Install Express.js using </w:t>
+      </w:r>
+      <w:proofErr w:type="spellStart"/>
+      <w:r>
+        <w:rPr>
+          <w:rFonts w:ascii="Ubuntu" w:hAnsi="Ubuntu"/>
+          <w:lang w:val="en-IN"/>
+        </w:rPr>
+        <w:t>npm</w:t>
+      </w:r>
+      <w:proofErr w:type="spellEnd"/>
+      <w:r>
+        <w:rPr>
+          <w:rFonts w:ascii="Ubuntu" w:hAnsi="Ubuntu"/>
+          <w:lang w:val="en-IN"/>
+        </w:rPr>
+        <w:t>:</w:t>
+      </w:r>
+    </w:p>
+    <w:p>
+      <w:pPr>
+        <w:ind w:firstLine="720"/>
+        <w:rPr>
+          <w:rFonts w:ascii="Ubuntu" w:hAnsi="Ubuntu"/>
+          <w:lang w:val="en-IN"/>
+        </w:rPr>
+      </w:pPr>
+      <w:proofErr w:type="spellStart"/>
+      <w:r>
+        <w:rPr>
+          <w:rFonts w:ascii="Ubuntu" w:hAnsi="Ubuntu"/>
+          <w:lang w:val="en-IN"/>
+        </w:rPr>
+        <w:t>npm</w:t>
+      </w:r>
+      <w:proofErr w:type="spellEnd"/>
+      <w:r>
+        <w:rPr>
+          <w:rFonts w:ascii="Ubuntu" w:hAnsi="Ubuntu"/>
+          <w:lang w:val="en-IN"/>
+        </w:rPr>
+        <w:t xml:space="preserve"> install express</w:t>
+      </w:r>
+    </w:p>
+    <w:p>
+      <w:pPr>
+        <w:rPr>
+          <w:rFonts w:ascii="Ubuntu" w:hAnsi="Ubuntu"/>
+          <w:u w:val="single"/>
+          <w:lang w:val="en-IN"/>
+        </w:rPr>
+      </w:pPr>
+      <w:r>
+        <w:rPr>
+          <w:rFonts w:ascii="Ubuntu" w:hAnsi="Ubuntu"/>
+          <w:u w:val="single"/>
+          <w:lang w:val="en-IN"/>
+        </w:rPr>
+        <w:t>Step 2: Create the Express Server</w:t>
+      </w:r>
+    </w:p>
+    <w:p>
+      <w:pPr>
+        <w:numPr>
+          <w:ilvl w:val="0"/>
+          <w:numId w:val="9"/>
+        </w:numPr>
+        <w:rPr>
+          <w:rFonts w:ascii="Ubuntu" w:hAnsi="Ubuntu"/>
+          <w:lang w:val="en-IN"/>
+        </w:rPr>
+      </w:pPr>
+      <w:r>
+        <w:rPr>
+          <w:rFonts w:ascii="Ubuntu" w:hAnsi="Ubuntu"/>
+          <w:lang w:val="en-IN"/>
+        </w:rPr>
+        <w:t>Create a Server File: Create a file named server.js (or index.js) in your project folder.</w:t>
+      </w:r>
+    </w:p>
+    <w:p>
+      <w:pPr>
+        <w:numPr>
+          <w:ilvl w:val="0"/>
+          <w:numId w:val="9"/>
+        </w:numPr>
+        <w:rPr>
+          <w:rFonts w:ascii="Ubuntu" w:hAnsi="Ubuntu"/>
+          <w:lang w:val="en-IN"/>
+        </w:rPr>
+      </w:pPr>
+      <w:r>
+        <w:rPr>
+          <w:rFonts w:ascii="Ubuntu" w:hAnsi="Ubuntu"/>
+          <w:lang w:val="en-IN"/>
+        </w:rPr>
+        <w:t>Write the Code: Open the server.js file and add the following code to set up a simple web server:</w:t>
+      </w:r>
+    </w:p>
+    <w:p>
+      <w:pPr>
+        <w:rPr>
+          <w:rFonts w:ascii="Ubuntu" w:hAnsi="Ubuntu"/>
+          <w:i/>
+          <w:iCs/>
+          <w:lang w:val="en-IN"/>
+        </w:rPr>
+      </w:pPr>
+      <w:r>
+        <w:rPr>
+          <w:rFonts w:ascii="Ubuntu" w:hAnsi="Ubuntu"/>
+          <w:i/>
+          <w:iCs/>
+          <w:noProof/>
+          <w:lang w:val="en-IN"/>
+        </w:rPr>
+        <w:lastRenderedPageBreak/>
+        <w:drawing>
+          <wp:inline distT="0" distB="0" distL="0" distR="0" wp14:anchorId="334F2364" wp14:editId="6CADBB5D">
+            <wp:extent cx="5943600" cy="4484370"/>
+            <wp:effectExtent l="0" t="0" r="0" b="0"/>
+            <wp:docPr id="254384538" name="Picture 1"/>
+            <wp:cNvGraphicFramePr>
+              <a:graphicFrameLocks xmlns:a="http://schemas.openxmlformats.org/drawingml/2006/main" noChangeAspect="1"/>
+            </wp:cNvGraphicFramePr>
+            <a:graphic xmlns:a="http://schemas.openxmlformats.org/drawingml/2006/main">
+              <a:graphicData uri="http://schemas.openxmlformats.org/drawingml/2006/picture">
+                <pic:pic xmlns:pic="http://schemas.openxmlformats.org/drawingml/2006/picture">
+                  <pic:nvPicPr>
+                    <pic:cNvPr id="0" name="Picture 1"/>
+                    <pic:cNvPicPr>
+                      <a:picLocks noChangeAspect="1" noChangeArrowheads="1"/>
+                    </pic:cNvPicPr>
+                  </pic:nvPicPr>
+                  <pic:blipFill>
+                    <a:blip r:embed="rId8">
+                      <a:extLst>
+                        <a:ext uri="{28A0092B-C50C-407E-A947-70E740481C1C}">
+                          <a14:useLocalDpi xmlns:a14="http://schemas.microsoft.com/office/drawing/2010/main" val="0"/>
+                        </a:ext>
+                      </a:extLst>
+                    </a:blip>
+                    <a:srcRect/>
+                    <a:stretch>
+                      <a:fillRect/>
+                    </a:stretch>
+                  </pic:blipFill>
+                  <pic:spPr bwMode="auto">
+                    <a:xfrm>
+                      <a:off x="0" y="0"/>
+                      <a:ext cx="5943600" cy="4484370"/>
+                    </a:xfrm>
+                    <a:prstGeom prst="rect">
+                      <a:avLst/>
+                    </a:prstGeom>
+                    <a:noFill/>
+                    <a:ln>
+                      <a:noFill/>
+                    </a:ln>
+                  </pic:spPr>
+                </pic:pic>
+              </a:graphicData>
+            </a:graphic>
+          </wp:inline>
+        </w:drawing>
+      </w:r>
+    </w:p>
+    <w:p>
+      <w:pPr>
+        <w:rPr>
+          <w:rFonts w:ascii="Ubuntu" w:hAnsi="Ubuntu"/>
+          <w:lang w:val="en-IN"/>
+        </w:rPr>
+      </w:pPr>
+    </w:p>
+    <w:p>
+      <w:pPr>
+        <w:rPr>
+          <w:rFonts w:ascii="Ubuntu" w:hAnsi="Ubuntu"/>
+          <w:u w:val="single"/>
+          <w:lang w:val="en-IN"/>
+        </w:rPr>
+      </w:pPr>
+      <w:r>
+        <w:rPr>
+          <w:rFonts w:ascii="Ubuntu" w:hAnsi="Ubuntu"/>
+          <w:u w:val="single"/>
+          <w:lang w:val="en-IN"/>
+        </w:rPr>
+        <w:t>Step 3: Run the Server</w:t>
+      </w:r>
+    </w:p>
+    <w:p>
+      <w:pPr>
+        <w:numPr>
+          <w:ilvl w:val="0"/>
+          <w:numId w:val="10"/>
+        </w:numPr>
+        <w:rPr>
+          <w:rFonts w:ascii="Ubuntu" w:hAnsi="Ubuntu"/>
+          <w:lang w:val="en-IN"/>
+        </w:rPr>
+      </w:pPr>
+      <w:r>
+        <w:rPr>
+          <w:rFonts w:ascii="Ubuntu" w:hAnsi="Ubuntu"/>
+          <w:lang w:val="en-IN"/>
+        </w:rPr>
+        <w:t>Start the Server: In your terminal, run the following command to start your Express server:</w:t>
+      </w:r>
+    </w:p>
+    <w:p>
+      <w:pPr>
+        <w:ind w:left="720"/>
+        <w:rPr>
+          <w:rFonts w:ascii="Ubuntu" w:hAnsi="Ubuntu"/>
+          <w:lang w:val="en-IN"/>
+        </w:rPr>
+      </w:pPr>
+      <w:r>
+        <w:rPr>
+          <w:rFonts w:ascii="Ubuntu" w:hAnsi="Ubuntu"/>
+          <w:lang w:val="en-IN"/>
+        </w:rPr>
+        <w:t>node server.js</w:t>
+      </w:r>
+    </w:p>
+    <w:p>
+      <w:pPr>
+        <w:numPr>
+          <w:ilvl w:val="0"/>
+          <w:numId w:val="10"/>
+        </w:numPr>
+        <w:rPr>
+          <w:rFonts w:ascii="Ubuntu" w:hAnsi="Ubuntu"/>
+          <w:lang w:val="en-IN"/>
+        </w:rPr>
+      </w:pPr>
+      <w:r>
+        <w:rPr>
+          <w:rFonts w:ascii="Ubuntu" w:hAnsi="Ubuntu"/>
+          <w:lang w:val="en-IN"/>
+        </w:rPr>
+        <w:t>Visit the Server: Open your browser and go to http://localhost:3000. You should see "Hello, World!" displayed.</w:t>
+      </w:r>
+    </w:p>
+    <w:p>
+      <w:pPr>
+        <w:rPr>
+          <w:rFonts w:ascii="Ubuntu" w:hAnsi="Ubuntu"/>
+        </w:rPr>
+      </w:pPr>
+    </w:p>
+    <w:p>
+      <w:pPr>
+        <w:rPr>
+          <w:rFonts w:ascii="Ubuntu" w:hAnsi="Ubuntu"/>
+          <w:b/>
+          <w:bCs/>
+        </w:rPr>
+      </w:pPr>
+    </w:p>
+    <w:p>
+      <w:pPr>
+        <w:rPr>
+          <w:rFonts w:ascii="Ubuntu" w:hAnsi="Ubuntu"/>
+          <w:b/>
+          <w:bCs/>
+        </w:rPr>
+      </w:pPr>
+    </w:p>
+    <w:p>
+      <w:pPr>
+        <w:rPr>
+          <w:rFonts w:ascii="Ubuntu" w:hAnsi="Ubuntu"/>
+          <w:b/>
+          <w:bCs/>
+        </w:rPr>
+      </w:pPr>
+    </w:p>
+    <w:p>
+      <w:pPr>
+        <w:rPr>
+          <w:rFonts w:ascii="Ubuntu" w:hAnsi="Ubuntu"/>
+          <w:b/>
+          <w:bCs/>
+        </w:rPr>
+      </w:pPr>
+    </w:p>
+    <w:p>
+      <w:pPr>
+        <w:rPr>
+          <w:rFonts w:ascii="Ubuntu" w:hAnsi="Ubuntu"/>
+          <w:b/>
+          <w:bCs/>
+        </w:rPr>
+      </w:pPr>
+    </w:p>
+    <w:p>
+      <w:pPr>
+        <w:rPr>
+          <w:rFonts w:ascii="Ubuntu" w:hAnsi="Ubuntu"/>
+          <w:b/>
+          <w:bCs/>
+        </w:rPr>
+      </w:pPr>
+    </w:p>
+    <w:p>
+      <w:pPr>
+        <w:rPr>
+          <w:rFonts w:ascii="Ubuntu" w:hAnsi="Ubuntu"/>
+          <w:b/>
+          <w:bCs/>
+          <w:sz w:val="24"/>
+          <w:szCs w:val="22"/>
+        </w:rPr>
+      </w:pPr>
+      <w:r>
+        <w:rPr>
+          <w:rFonts w:ascii="Ubuntu" w:hAnsi="Ubuntu"/>
+          <w:b/>
+          <w:bCs/>
+          <w:sz w:val="24"/>
+          <w:szCs w:val="22"/>
+        </w:rPr>
+        <w:lastRenderedPageBreak/>
+        <w:t>3</w:t>
+      </w:r>
+      <w:r>
+        <w:rPr>
+          <w:rFonts w:ascii="Ubuntu" w:hAnsi="Ubuntu"/>
+          <w:b/>
+          <w:bCs/>
+          <w:sz w:val="24"/>
+          <w:szCs w:val="22"/>
+        </w:rPr>
+        <w:t xml:space="preserve">) </w:t>
+      </w:r>
+      <w:r>
+        <w:rPr>
+          <w:rFonts w:ascii="Ubuntu" w:hAnsi="Ubuntu"/>
+          <w:b/>
+          <w:bCs/>
+          <w:sz w:val="24"/>
+          <w:szCs w:val="22"/>
+        </w:rPr>
+        <w:t>Explain the concept of routing in Express.js. How do you define routes in it?</w:t>
+      </w:r>
+    </w:p>
+    <w:p>
+      <w:pPr>
+        <w:rPr>
+          <w:rFonts w:ascii="Ubuntu" w:hAnsi="Ubuntu"/>
+          <w:lang w:val="en-IN"/>
+        </w:rPr>
+      </w:pPr>
+      <w:r>
+        <w:rPr>
+          <w:rFonts w:ascii="Ubuntu" w:hAnsi="Ubuntu"/>
+        </w:rPr>
+        <w:t xml:space="preserve">=&gt; </w:t>
+      </w:r>
+      <w:r>
+        <w:rPr>
+          <w:rFonts w:ascii="Ubuntu" w:hAnsi="Ubuntu"/>
+          <w:lang w:val="en-IN"/>
+        </w:rPr>
+        <w:t>Routing in Express.js refers to the mechanism that allows you to define how your application responds to client requests for specific endpoints (URLs). Each route is associated with a specific HTTP method (GET, POST, PUT, DELETE, etc.) and a URL path. When a request matches a route, Express executes the corresponding callback function to handle the request.</w:t>
+      </w:r>
+    </w:p>
+    <w:p>
+      <w:pPr>
+        <w:rPr>
+          <w:rFonts w:ascii="Ubuntu" w:hAnsi="Ubuntu"/>
+          <w:lang w:val="en-IN"/>
+        </w:rPr>
+      </w:pPr>
+      <w:r>
+        <w:rPr>
+          <w:rFonts w:ascii="Ubuntu" w:hAnsi="Ubuntu"/>
+          <w:lang w:val="en-IN"/>
+        </w:rPr>
+        <w:t>Routing is crucial for building RESTful APIs and web applications, as it helps organize different application endpoints and manage how each endpoint responds to requests.</w:t>
+      </w:r>
+    </w:p>
+    <w:p>
+      <w:pPr>
+        <w:rPr>
+          <w:rFonts w:ascii="Ubuntu" w:hAnsi="Ubuntu"/>
+          <w:b/>
+          <w:bCs/>
+          <w:lang w:val="en-IN"/>
+        </w:rPr>
+      </w:pPr>
+      <w:r>
+        <w:rPr>
+          <w:rFonts w:ascii="Ubuntu" w:hAnsi="Ubuntu"/>
+          <w:b/>
+          <w:bCs/>
+          <w:lang w:val="en-IN"/>
+        </w:rPr>
+        <w:t>Defining Routes in Express.js</w:t>
+      </w:r>
+    </w:p>
+    <w:p>
+      <w:pPr>
+        <w:rPr>
+          <w:rFonts w:ascii="Ubuntu" w:hAnsi="Ubuntu"/>
+          <w:lang w:val="en-IN"/>
+        </w:rPr>
+      </w:pPr>
+      <w:r>
+        <w:rPr>
+          <w:rFonts w:ascii="Ubuntu" w:hAnsi="Ubuntu"/>
+          <w:lang w:val="en-IN"/>
+        </w:rPr>
+        <w:t>You can define routes in Express.js using the following methods:</w:t>
+      </w:r>
+    </w:p>
+    <w:p>
+      <w:pPr>
+        <w:numPr>
+          <w:ilvl w:val="0"/>
+          <w:numId w:val="11"/>
+        </w:numPr>
+        <w:rPr>
+          <w:rFonts w:ascii="Ubuntu" w:hAnsi="Ubuntu"/>
+          <w:lang w:val="en-IN"/>
+        </w:rPr>
+      </w:pPr>
+      <w:r>
+        <w:rPr>
+          <w:rFonts w:ascii="Ubuntu" w:hAnsi="Ubuntu"/>
+          <w:b/>
+          <w:bCs/>
+          <w:lang w:val="en-IN"/>
+        </w:rPr>
+        <w:t xml:space="preserve">Using </w:t>
+      </w:r>
+      <w:proofErr w:type="spellStart"/>
+      <w:proofErr w:type="gramStart"/>
+      <w:r>
+        <w:rPr>
+          <w:rFonts w:ascii="Ubuntu" w:hAnsi="Ubuntu"/>
+          <w:b/>
+          <w:bCs/>
+          <w:lang w:val="en-IN"/>
+        </w:rPr>
+        <w:t>app.get</w:t>
+      </w:r>
+      <w:proofErr w:type="spellEnd"/>
+      <w:r>
+        <w:rPr>
+          <w:rFonts w:ascii="Ubuntu" w:hAnsi="Ubuntu"/>
+          <w:b/>
+          <w:bCs/>
+          <w:lang w:val="en-IN"/>
+        </w:rPr>
+        <w:t>(</w:t>
+      </w:r>
+      <w:proofErr w:type="gramEnd"/>
+      <w:r>
+        <w:rPr>
+          <w:rFonts w:ascii="Ubuntu" w:hAnsi="Ubuntu"/>
+          <w:b/>
+          <w:bCs/>
+          <w:lang w:val="en-IN"/>
+        </w:rPr>
+        <w:t xml:space="preserve">), </w:t>
+      </w:r>
+      <w:proofErr w:type="spellStart"/>
+      <w:r>
+        <w:rPr>
+          <w:rFonts w:ascii="Ubuntu" w:hAnsi="Ubuntu"/>
+          <w:b/>
+          <w:bCs/>
+          <w:lang w:val="en-IN"/>
+        </w:rPr>
+        <w:t>app.post</w:t>
+      </w:r>
+      <w:proofErr w:type="spellEnd"/>
+      <w:r>
+        <w:rPr>
+          <w:rFonts w:ascii="Ubuntu" w:hAnsi="Ubuntu"/>
+          <w:b/>
+          <w:bCs/>
+          <w:lang w:val="en-IN"/>
+        </w:rPr>
+        <w:t xml:space="preserve">(), </w:t>
+      </w:r>
+      <w:proofErr w:type="spellStart"/>
+      <w:r>
+        <w:rPr>
+          <w:rFonts w:ascii="Ubuntu" w:hAnsi="Ubuntu"/>
+          <w:b/>
+          <w:bCs/>
+          <w:lang w:val="en-IN"/>
+        </w:rPr>
+        <w:t>app.put</w:t>
+      </w:r>
+      <w:proofErr w:type="spellEnd"/>
+      <w:r>
+        <w:rPr>
+          <w:rFonts w:ascii="Ubuntu" w:hAnsi="Ubuntu"/>
+          <w:b/>
+          <w:bCs/>
+          <w:lang w:val="en-IN"/>
+        </w:rPr>
+        <w:t xml:space="preserve">(), </w:t>
+      </w:r>
+      <w:proofErr w:type="spellStart"/>
+      <w:r>
+        <w:rPr>
+          <w:rFonts w:ascii="Ubuntu" w:hAnsi="Ubuntu"/>
+          <w:b/>
+          <w:bCs/>
+          <w:lang w:val="en-IN"/>
+        </w:rPr>
+        <w:t>app.delete</w:t>
+      </w:r>
+      <w:proofErr w:type="spellEnd"/>
+      <w:r>
+        <w:rPr>
+          <w:rFonts w:ascii="Ubuntu" w:hAnsi="Ubuntu"/>
+          <w:b/>
+          <w:bCs/>
+          <w:lang w:val="en-IN"/>
+        </w:rPr>
+        <w:t>() Methods</w:t>
+      </w:r>
+      <w:r>
+        <w:rPr>
+          <w:rFonts w:ascii="Ubuntu" w:hAnsi="Ubuntu"/>
+          <w:lang w:val="en-IN"/>
+        </w:rPr>
+        <w:t>: These methods are used to define routes for specific HTTP methods.</w:t>
+      </w:r>
+    </w:p>
+    <w:p>
+      <w:pPr>
+        <w:numPr>
+          <w:ilvl w:val="0"/>
+          <w:numId w:val="11"/>
+        </w:numPr>
+        <w:rPr>
+          <w:rFonts w:ascii="Ubuntu" w:hAnsi="Ubuntu"/>
+          <w:lang w:val="en-IN"/>
+        </w:rPr>
+      </w:pPr>
+      <w:r>
+        <w:rPr>
+          <w:rFonts w:ascii="Ubuntu" w:hAnsi="Ubuntu"/>
+          <w:b/>
+          <w:bCs/>
+          <w:lang w:val="en-IN"/>
+        </w:rPr>
+        <w:t>Using Route Parameters</w:t>
+      </w:r>
+      <w:r>
+        <w:rPr>
+          <w:rFonts w:ascii="Ubuntu" w:hAnsi="Ubuntu"/>
+          <w:lang w:val="en-IN"/>
+        </w:rPr>
+        <w:t>: You can define dynamic routes with parameters that capture values from the URL.</w:t>
+      </w:r>
+    </w:p>
+    <w:p>
+      <w:pPr>
+        <w:numPr>
+          <w:ilvl w:val="0"/>
+          <w:numId w:val="11"/>
+        </w:numPr>
+        <w:rPr>
+          <w:rFonts w:ascii="Ubuntu" w:hAnsi="Ubuntu"/>
+          <w:lang w:val="en-IN"/>
+        </w:rPr>
+      </w:pPr>
+      <w:r>
+        <w:rPr>
+          <w:rFonts w:ascii="Ubuntu" w:hAnsi="Ubuntu"/>
+          <w:b/>
+          <w:bCs/>
+          <w:lang w:val="en-IN"/>
+        </w:rPr>
+        <w:t>Using Router</w:t>
+      </w:r>
+      <w:r>
+        <w:rPr>
+          <w:rFonts w:ascii="Ubuntu" w:hAnsi="Ubuntu"/>
+          <w:lang w:val="en-IN"/>
+        </w:rPr>
+        <w:t>: Express provides a Router class that helps to modularize routes. This is useful for organizing routes in larger applications.</w:t>
+      </w:r>
+    </w:p>
+    <w:p>
+      <w:pPr>
+        <w:numPr>
+          <w:ilvl w:val="0"/>
+          <w:numId w:val="11"/>
+        </w:numPr>
+        <w:rPr>
+          <w:rFonts w:ascii="Ubuntu" w:hAnsi="Ubuntu"/>
+          <w:lang w:val="en-IN"/>
+        </w:rPr>
+      </w:pPr>
+      <w:r>
+        <w:rPr>
+          <w:rFonts w:ascii="Ubuntu" w:hAnsi="Ubuntu"/>
+          <w:b/>
+          <w:bCs/>
+          <w:lang w:val="en-IN"/>
+        </w:rPr>
+        <w:t>Middleware Functions</w:t>
+      </w:r>
+      <w:r>
+        <w:rPr>
+          <w:rFonts w:ascii="Ubuntu" w:hAnsi="Ubuntu"/>
+          <w:lang w:val="en-IN"/>
+        </w:rPr>
+        <w:t>: Middleware can also be used in routes to perform actions on incoming requests before they reach the route handler. This is useful for tasks such as authentication, logging, or modifying request data.</w:t>
+      </w:r>
+    </w:p>
+    <w:p>
+      <w:pPr>
+        <w:rPr>
+          <w:rFonts w:ascii="Ubuntu" w:hAnsi="Ubuntu"/>
+          <w:b/>
+          <w:bCs/>
+          <w:noProof/>
+          <w:lang w:val="en-IN"/>
+        </w:rPr>
+      </w:pPr>
+    </w:p>
+    <w:p>
+      <w:pPr>
+        <w:rPr>
+          <w:rFonts w:ascii="Ubuntu" w:hAnsi="Ubuntu"/>
+          <w:b/>
+          <w:bCs/>
+          <w:sz w:val="24"/>
+          <w:szCs w:val="22"/>
+        </w:rPr>
+      </w:pPr>
+      <w:r>
+        <w:rPr>
+          <w:rFonts w:ascii="Ubuntu" w:hAnsi="Ubuntu"/>
+          <w:b/>
+          <w:bCs/>
+          <w:noProof/>
+          <w:lang w:val="en-IN"/>
+        </w:rPr>
+        <w:lastRenderedPageBreak/>
+        <w:drawing>
+          <wp:inline distT="0" distB="0" distL="0" distR="0" wp14:anchorId="34ABEDC7" wp14:editId="00A9703F">
+            <wp:extent cx="5175397" cy="7425642"/>
+            <wp:effectExtent l="0" t="0" r="6350" b="4445"/>
+            <wp:docPr id="1020621096" name="Picture 1"/>
+            <wp:cNvGraphicFramePr>
+              <a:graphicFrameLocks xmlns:a="http://schemas.openxmlformats.org/drawingml/2006/main" noChangeAspect="1"/>
+            </wp:cNvGraphicFramePr>
+            <a:graphic xmlns:a="http://schemas.openxmlformats.org/drawingml/2006/main">
+              <a:graphicData uri="http://schemas.openxmlformats.org/drawingml/2006/picture">
+                <pic:pic xmlns:pic="http://schemas.openxmlformats.org/drawingml/2006/picture">
+                  <pic:nvPicPr>
+                    <pic:cNvPr id="0" name="Picture 1"/>
+                    <pic:cNvPicPr>
+                      <a:picLocks noChangeAspect="1" noChangeArrowheads="1"/>
+                    </pic:cNvPicPr>
+                  </pic:nvPicPr>
+                  <pic:blipFill rotWithShape="1">
+                    <a:blip r:embed="rId9">
+                      <a:extLst>
+                        <a:ext uri="{28A0092B-C50C-407E-A947-70E740481C1C}">
+                          <a14:useLocalDpi xmlns:a14="http://schemas.microsoft.com/office/drawing/2010/main" val="0"/>
+                        </a:ext>
+                      </a:extLst>
+                    </a:blip>
+                    <a:srcRect l="6318" t="4778" r="6508" b="4851"/>
+                    <a:stretch/>
+                  </pic:blipFill>
+                  <pic:spPr bwMode="auto">
+                    <a:xfrm>
+                      <a:off x="0" y="0"/>
+                      <a:ext cx="5176270" cy="7426894"/>
+                    </a:xfrm>
+                    <a:prstGeom prst="rect">
+                      <a:avLst/>
+                    </a:prstGeom>
+                    <a:noFill/>
+                    <a:ln>
+                      <a:noFill/>
+                    </a:ln>
+                    <a:extLst>
+                      <a:ext uri="{53640926-AAD7-44D8-BBD7-CCE9431645EC}">
+                        <a14:shadowObscured xmlns:a14="http://schemas.microsoft.com/office/drawing/2010/main"/>
+                      </a:ext>
+                    </a:extLst>
+                  </pic:spPr>
+                </pic:pic>
+              </a:graphicData>
+            </a:graphic>
+          </wp:inline>
+        </w:drawing>
+      </w:r>
+    </w:p>
+    <w:p>
+      <w:pPr>
+        <w:rPr>
+          <w:rFonts w:ascii="Ubuntu" w:hAnsi="Ubuntu"/>
+          <w:b/>
+          <w:bCs/>
+          <w:sz w:val="24"/>
+          <w:szCs w:val="22"/>
+        </w:rPr>
+      </w:pPr>
+    </w:p>
+    <w:p>
+      <w:pPr>
+        <w:rPr>
+          <w:rFonts w:ascii="Ubuntu" w:hAnsi="Ubuntu"/>
+          <w:b/>
+          <w:bCs/>
+          <w:sz w:val="24"/>
+          <w:szCs w:val="22"/>
+        </w:rPr>
+      </w:pPr>
+    </w:p>
+    <w:p>
+      <w:pPr>
+        <w:rPr>
+          <w:rFonts w:ascii="Ubuntu" w:hAnsi="Ubuntu"/>
+          <w:b/>
+          <w:bCs/>
+          <w:noProof/>
+          <w:sz w:val="24"/>
+          <w:szCs w:val="22"/>
+        </w:rPr>
+      </w:pPr>
+    </w:p>
+    <w:p>
+      <w:pPr>
+        <w:rPr>
+          <w:rFonts w:ascii="Ubuntu" w:hAnsi="Ubuntu"/>
+          <w:b/>
+          <w:bCs/>
+          <w:sz w:val="24"/>
+          <w:szCs w:val="22"/>
+        </w:rPr>
+      </w:pPr>
+      <w:r>
+        <w:rPr>
+          <w:rFonts w:ascii="Ubuntu" w:hAnsi="Ubuntu"/>
+          <w:b/>
+          <w:bCs/>
+          <w:noProof/>
+          <w:sz w:val="24"/>
+          <w:szCs w:val="22"/>
+        </w:rPr>
+        <w:drawing>
+          <wp:inline distT="0" distB="0" distL="0" distR="0" wp14:anchorId="733090E9" wp14:editId="25225A57">
+            <wp:extent cx="5134170" cy="7079562"/>
+            <wp:effectExtent l="0" t="0" r="0" b="7620"/>
+            <wp:docPr id="717595940" name="Picture 2"/>
+            <wp:cNvGraphicFramePr>
+              <a:graphicFrameLocks xmlns:a="http://schemas.openxmlformats.org/drawingml/2006/main" noChangeAspect="1"/>
+            </wp:cNvGraphicFramePr>
+            <a:graphic xmlns:a="http://schemas.openxmlformats.org/drawingml/2006/main">
+              <a:graphicData uri="http://schemas.openxmlformats.org/drawingml/2006/picture">
+                <pic:pic xmlns:pic="http://schemas.openxmlformats.org/drawingml/2006/picture">
+                  <pic:nvPicPr>
+                    <pic:cNvPr id="0" name="Picture 2"/>
+                    <pic:cNvPicPr>
+                      <a:picLocks noChangeAspect="1" noChangeArrowheads="1"/>
+                    </pic:cNvPicPr>
+                  </pic:nvPicPr>
+                  <pic:blipFill rotWithShape="1">
+                    <a:blip r:embed="rId10">
+                      <a:extLst>
+                        <a:ext uri="{28A0092B-C50C-407E-A947-70E740481C1C}">
+                          <a14:useLocalDpi xmlns:a14="http://schemas.microsoft.com/office/drawing/2010/main" val="0"/>
+                        </a:ext>
+                      </a:extLst>
+                    </a:blip>
+                    <a:srcRect l="6714" t="4910" r="6802" b="5201"/>
+                    <a:stretch/>
+                  </pic:blipFill>
+                  <pic:spPr bwMode="auto">
+                    <a:xfrm>
+                      <a:off x="0" y="0"/>
+                      <a:ext cx="5135357" cy="7081199"/>
+                    </a:xfrm>
+                    <a:prstGeom prst="rect">
+                      <a:avLst/>
+                    </a:prstGeom>
+                    <a:noFill/>
+                    <a:ln>
+                      <a:noFill/>
+                    </a:ln>
+                    <a:extLst>
+                      <a:ext uri="{53640926-AAD7-44D8-BBD7-CCE9431645EC}">
+                        <a14:shadowObscured xmlns:a14="http://schemas.microsoft.com/office/drawing/2010/main"/>
+                      </a:ext>
+                    </a:extLst>
+                  </pic:spPr>
+                </pic:pic>
+              </a:graphicData>
+            </a:graphic>
+          </wp:inline>
+        </w:drawing>
+      </w:r>
+    </w:p>
+    <w:p>
+      <w:pPr>
+        <w:rPr>
+          <w:rFonts w:ascii="Ubuntu" w:hAnsi="Ubuntu"/>
+          <w:b/>
+          <w:bCs/>
+          <w:sz w:val="24"/>
+          <w:szCs w:val="22"/>
+        </w:rPr>
+      </w:pPr>
+    </w:p>
+    <w:p>
+      <w:pPr>
+        <w:rPr>
+          <w:rFonts w:ascii="Ubuntu" w:hAnsi="Ubuntu"/>
+          <w:b/>
+          <w:bCs/>
+          <w:sz w:val="24"/>
+          <w:szCs w:val="22"/>
+        </w:rPr>
+      </w:pPr>
+    </w:p>
+    <w:p>
+      <w:pPr>
+        <w:rPr>
+          <w:rFonts w:ascii="Ubuntu" w:hAnsi="Ubuntu"/>
+          <w:b/>
+          <w:bCs/>
+          <w:sz w:val="24"/>
+          <w:szCs w:val="22"/>
+        </w:rPr>
+      </w:pPr>
+      <w:r>
+        <w:rPr>
+          <w:rFonts w:ascii="Ubuntu" w:hAnsi="Ubuntu"/>
+          <w:b/>
+          <w:bCs/>
+          <w:sz w:val="24"/>
+          <w:szCs w:val="22"/>
+        </w:rPr>
+        <w:lastRenderedPageBreak/>
+        <w:t>4</w:t>
+      </w:r>
+      <w:r>
+        <w:rPr>
+          <w:rFonts w:ascii="Ubuntu" w:hAnsi="Ubuntu"/>
+          <w:b/>
+          <w:bCs/>
+          <w:sz w:val="24"/>
+          <w:szCs w:val="22"/>
+        </w:rPr>
+        <w:t xml:space="preserve">) </w:t>
+      </w:r>
+      <w:r>
+        <w:rPr>
+          <w:rFonts w:ascii="Ubuntu" w:hAnsi="Ubuntu"/>
+          <w:b/>
+          <w:bCs/>
+          <w:sz w:val="24"/>
+          <w:szCs w:val="22"/>
+        </w:rPr>
+        <w:t>What is middleware in Express.js and how does it work?</w:t>
+      </w:r>
+    </w:p>
+    <w:p>
+      <w:pPr>
+        <w:rPr>
+          <w:rFonts w:ascii="Ubuntu" w:hAnsi="Ubuntu"/>
+          <w:lang w:val="en-IN"/>
+        </w:rPr>
+      </w:pPr>
+      <w:r>
+        <w:rPr>
+          <w:rFonts w:ascii="Ubuntu" w:hAnsi="Ubuntu"/>
+          <w:b/>
+          <w:bCs/>
+          <w:lang w:val="en-IN"/>
+        </w:rPr>
+        <w:t xml:space="preserve">=&gt; </w:t>
+      </w:r>
+      <w:r>
+        <w:rPr>
+          <w:rFonts w:ascii="Ubuntu" w:hAnsi="Ubuntu"/>
+          <w:lang w:val="en-IN"/>
+        </w:rPr>
+        <w:t>Middleware in Express.js refers to functions that have access to the request object (</w:t>
+      </w:r>
+      <w:proofErr w:type="spellStart"/>
+      <w:r>
+        <w:rPr>
+          <w:rFonts w:ascii="Ubuntu" w:hAnsi="Ubuntu"/>
+          <w:lang w:val="en-IN"/>
+        </w:rPr>
+        <w:t>req</w:t>
+      </w:r>
+      <w:proofErr w:type="spellEnd"/>
+      <w:r>
+        <w:rPr>
+          <w:rFonts w:ascii="Ubuntu" w:hAnsi="Ubuntu"/>
+          <w:lang w:val="en-IN"/>
+        </w:rPr>
+        <w:t>), the response object (res), and the next middleware function in the application’s request-response cycle. Middleware functions can perform various tasks such as modifying the request and response objects, ending the request-response cycle, and calling the next middleware function in the stack.</w:t>
+      </w:r>
+    </w:p>
+    <w:p>
+      <w:pPr>
+        <w:rPr>
+          <w:rFonts w:ascii="Ubuntu" w:hAnsi="Ubuntu"/>
+          <w:lang w:val="en-IN"/>
+        </w:rPr>
+      </w:pPr>
+      <w:r>
+        <w:rPr>
+          <w:rFonts w:ascii="Ubuntu" w:hAnsi="Ubuntu"/>
+          <w:lang w:val="en-IN"/>
+        </w:rPr>
+        <w:t>Middleware is a fundamental concept in Express.js and is used to handle a wide range of functionalities, including logging, authentication, request parsing, response compression, error handling, and more.</w:t>
+      </w:r>
+    </w:p>
+    <w:p>
+      <w:pPr>
+        <w:rPr>
+          <w:rFonts w:ascii="Ubuntu" w:hAnsi="Ubuntu"/>
+          <w:b/>
+          <w:bCs/>
+          <w:lang w:val="en-IN"/>
+        </w:rPr>
+      </w:pPr>
+      <w:r>
+        <w:rPr>
+          <w:rFonts w:ascii="Ubuntu" w:hAnsi="Ubuntu"/>
+          <w:b/>
+          <w:bCs/>
+          <w:lang w:val="en-IN"/>
+        </w:rPr>
+        <w:t>How Middleware Works</w:t>
+      </w:r>
+    </w:p>
+    <w:p>
+      <w:pPr>
+        <w:numPr>
+          <w:ilvl w:val="0"/>
+          <w:numId w:val="12"/>
+        </w:numPr>
+        <w:rPr>
+          <w:rFonts w:ascii="Ubuntu" w:hAnsi="Ubuntu"/>
+          <w:lang w:val="en-IN"/>
+        </w:rPr>
+      </w:pPr>
+      <w:r>
+        <w:rPr>
+          <w:rFonts w:ascii="Ubuntu" w:hAnsi="Ubuntu"/>
+          <w:b/>
+          <w:bCs/>
+          <w:lang w:val="en-IN"/>
+        </w:rPr>
+        <w:t>Order of Execution</w:t>
+      </w:r>
+      <w:r>
+        <w:rPr>
+          <w:rFonts w:ascii="Ubuntu" w:hAnsi="Ubuntu"/>
+          <w:lang w:val="en-IN"/>
+        </w:rPr>
+        <w:t>: Middleware functions are executed in the order they are defined in your application. When a request is made, it is passed through each middleware function in the order specified.</w:t>
+      </w:r>
+    </w:p>
+    <w:p>
+      <w:pPr>
+        <w:numPr>
+          <w:ilvl w:val="0"/>
+          <w:numId w:val="12"/>
+        </w:numPr>
+        <w:rPr>
+          <w:rFonts w:ascii="Ubuntu" w:hAnsi="Ubuntu"/>
+          <w:lang w:val="en-IN"/>
+        </w:rPr>
+      </w:pPr>
+      <w:r>
+        <w:rPr>
+          <w:rFonts w:ascii="Ubuntu" w:hAnsi="Ubuntu"/>
+          <w:b/>
+          <w:bCs/>
+          <w:lang w:val="en-IN"/>
+        </w:rPr>
+        <w:t>Next Function</w:t>
+      </w:r>
+      <w:r>
+        <w:rPr>
+          <w:rFonts w:ascii="Ubuntu" w:hAnsi="Ubuntu"/>
+          <w:lang w:val="en-IN"/>
+        </w:rPr>
+        <w:t xml:space="preserve">: Each middleware function takes three parameters: </w:t>
+      </w:r>
+      <w:proofErr w:type="spellStart"/>
+      <w:r>
+        <w:rPr>
+          <w:rFonts w:ascii="Ubuntu" w:hAnsi="Ubuntu"/>
+          <w:lang w:val="en-IN"/>
+        </w:rPr>
+        <w:t>req</w:t>
+      </w:r>
+      <w:proofErr w:type="spellEnd"/>
+      <w:r>
+        <w:rPr>
+          <w:rFonts w:ascii="Ubuntu" w:hAnsi="Ubuntu"/>
+          <w:lang w:val="en-IN"/>
+        </w:rPr>
+        <w:t>, res, and next. The next function is called to pass control to the next middleware in the stack. If next is not called, the request will hang, as the server won't know how to proceed.</w:t>
+      </w:r>
+    </w:p>
+    <w:p>
+      <w:pPr>
+        <w:numPr>
+          <w:ilvl w:val="0"/>
+          <w:numId w:val="12"/>
+        </w:numPr>
+        <w:rPr>
+          <w:rFonts w:ascii="Ubuntu" w:hAnsi="Ubuntu"/>
+          <w:lang w:val="en-IN"/>
+        </w:rPr>
+      </w:pPr>
+      <w:r>
+        <w:rPr>
+          <w:rFonts w:ascii="Ubuntu" w:hAnsi="Ubuntu"/>
+          <w:b/>
+          <w:bCs/>
+          <w:lang w:val="en-IN"/>
+        </w:rPr>
+        <w:t>Ending the Request-Response Cycle</w:t>
+      </w:r>
+      <w:r>
+        <w:rPr>
+          <w:rFonts w:ascii="Ubuntu" w:hAnsi="Ubuntu"/>
+          <w:lang w:val="en-IN"/>
+        </w:rPr>
+        <w:t xml:space="preserve">: A middleware function can end the request-response cycle by sending a response to the client using </w:t>
+      </w:r>
+      <w:proofErr w:type="spellStart"/>
+      <w:proofErr w:type="gramStart"/>
+      <w:r>
+        <w:rPr>
+          <w:rFonts w:ascii="Ubuntu" w:hAnsi="Ubuntu"/>
+          <w:lang w:val="en-IN"/>
+        </w:rPr>
+        <w:t>res.send</w:t>
+      </w:r>
+      <w:proofErr w:type="spellEnd"/>
+      <w:proofErr w:type="gramEnd"/>
+      <w:r>
+        <w:rPr>
+          <w:rFonts w:ascii="Ubuntu" w:hAnsi="Ubuntu"/>
+          <w:lang w:val="en-IN"/>
+        </w:rPr>
+        <w:t xml:space="preserve">(), </w:t>
+      </w:r>
+      <w:proofErr w:type="spellStart"/>
+      <w:r>
+        <w:rPr>
+          <w:rFonts w:ascii="Ubuntu" w:hAnsi="Ubuntu"/>
+          <w:lang w:val="en-IN"/>
+        </w:rPr>
+        <w:t>res.json</w:t>
+      </w:r>
+      <w:proofErr w:type="spellEnd"/>
+      <w:r>
+        <w:rPr>
+          <w:rFonts w:ascii="Ubuntu" w:hAnsi="Ubuntu"/>
+          <w:lang w:val="en-IN"/>
+        </w:rPr>
+        <w:t>(), or similar methods. In such cases, the next function should not be called.</w:t>
+      </w:r>
+    </w:p>
+    <w:p>
+      <w:pPr>
+        <w:rPr>
+          <w:rFonts w:ascii="Ubuntu" w:hAnsi="Ubuntu"/>
+          <w:b/>
+          <w:bCs/>
+          <w:lang w:val="en-IN"/>
+        </w:rPr>
+      </w:pPr>
+      <w:r>
+        <w:rPr>
+          <w:rFonts w:ascii="Ubuntu" w:hAnsi="Ubuntu"/>
+          <w:b/>
+          <w:bCs/>
+          <w:lang w:val="en-IN"/>
+        </w:rPr>
+        <w:t>Types of Middleware</w:t>
+      </w:r>
+    </w:p>
+    <w:p>
+      <w:pPr>
+        <w:numPr>
+          <w:ilvl w:val="0"/>
+          <w:numId w:val="13"/>
+        </w:numPr>
+        <w:rPr>
+          <w:rFonts w:ascii="Ubuntu" w:hAnsi="Ubuntu"/>
+          <w:lang w:val="en-IN"/>
+        </w:rPr>
+      </w:pPr>
+      <w:r>
+        <w:rPr>
+          <w:rFonts w:ascii="Ubuntu" w:hAnsi="Ubuntu"/>
+          <w:b/>
+          <w:bCs/>
+          <w:lang w:val="en-IN"/>
+        </w:rPr>
+        <w:t>Application-level Middleware</w:t>
+      </w:r>
+      <w:r>
+        <w:rPr>
+          <w:rFonts w:ascii="Ubuntu" w:hAnsi="Ubuntu"/>
+          <w:lang w:val="en-IN"/>
+        </w:rPr>
+        <w:t xml:space="preserve">: Defined using </w:t>
+      </w:r>
+      <w:proofErr w:type="spellStart"/>
+      <w:proofErr w:type="gramStart"/>
+      <w:r>
+        <w:rPr>
+          <w:rFonts w:ascii="Ubuntu" w:hAnsi="Ubuntu"/>
+          <w:lang w:val="en-IN"/>
+        </w:rPr>
+        <w:t>app.use</w:t>
+      </w:r>
+      <w:proofErr w:type="spellEnd"/>
+      <w:r>
+        <w:rPr>
+          <w:rFonts w:ascii="Ubuntu" w:hAnsi="Ubuntu"/>
+          <w:lang w:val="en-IN"/>
+        </w:rPr>
+        <w:t>(</w:t>
+      </w:r>
+      <w:proofErr w:type="gramEnd"/>
+      <w:r>
+        <w:rPr>
+          <w:rFonts w:ascii="Ubuntu" w:hAnsi="Ubuntu"/>
+          <w:lang w:val="en-IN"/>
+        </w:rPr>
+        <w:t xml:space="preserve">) or </w:t>
+      </w:r>
+      <w:proofErr w:type="spellStart"/>
+      <w:r>
+        <w:rPr>
+          <w:rFonts w:ascii="Ubuntu" w:hAnsi="Ubuntu"/>
+          <w:lang w:val="en-IN"/>
+        </w:rPr>
+        <w:t>app.METHOD</w:t>
+      </w:r>
+      <w:proofErr w:type="spellEnd"/>
+      <w:r>
+        <w:rPr>
+          <w:rFonts w:ascii="Ubuntu" w:hAnsi="Ubuntu"/>
+          <w:lang w:val="en-IN"/>
+        </w:rPr>
+        <w:t>() functions. It applies to all incoming requests or specific routes.</w:t>
+      </w:r>
+    </w:p>
+    <w:p>
+      <w:pPr>
+        <w:numPr>
+          <w:ilvl w:val="0"/>
+          <w:numId w:val="13"/>
+        </w:numPr>
+        <w:rPr>
+          <w:rFonts w:ascii="Ubuntu" w:hAnsi="Ubuntu"/>
+          <w:lang w:val="en-IN"/>
+        </w:rPr>
+      </w:pPr>
+      <w:r>
+        <w:rPr>
+          <w:rFonts w:ascii="Ubuntu" w:hAnsi="Ubuntu"/>
+          <w:b/>
+          <w:bCs/>
+          <w:lang w:val="en-IN"/>
+        </w:rPr>
+        <w:t>Router-level Middleware</w:t>
+      </w:r>
+      <w:r>
+        <w:rPr>
+          <w:rFonts w:ascii="Ubuntu" w:hAnsi="Ubuntu"/>
+          <w:lang w:val="en-IN"/>
+        </w:rPr>
+        <w:t xml:space="preserve">: Similar to application-level middleware, but applied to specific router instances using </w:t>
+      </w:r>
+      <w:proofErr w:type="spellStart"/>
+      <w:proofErr w:type="gramStart"/>
+      <w:r>
+        <w:rPr>
+          <w:rFonts w:ascii="Ubuntu" w:hAnsi="Ubuntu"/>
+          <w:lang w:val="en-IN"/>
+        </w:rPr>
+        <w:t>router.use</w:t>
+      </w:r>
+      <w:proofErr w:type="spellEnd"/>
+      <w:r>
+        <w:rPr>
+          <w:rFonts w:ascii="Ubuntu" w:hAnsi="Ubuntu"/>
+          <w:lang w:val="en-IN"/>
+        </w:rPr>
+        <w:t>(</w:t>
+      </w:r>
+      <w:proofErr w:type="gramEnd"/>
+      <w:r>
+        <w:rPr>
+          <w:rFonts w:ascii="Ubuntu" w:hAnsi="Ubuntu"/>
+          <w:lang w:val="en-IN"/>
+        </w:rPr>
+        <w:t>).</w:t>
+      </w:r>
+    </w:p>
+    <w:p>
+      <w:pPr>
+        <w:numPr>
+          <w:ilvl w:val="0"/>
+          <w:numId w:val="13"/>
+        </w:numPr>
+        <w:rPr>
+          <w:rFonts w:ascii="Ubuntu" w:hAnsi="Ubuntu"/>
+          <w:lang w:val="en-IN"/>
+        </w:rPr>
+      </w:pPr>
+      <w:r>
+        <w:rPr>
+          <w:rFonts w:ascii="Ubuntu" w:hAnsi="Ubuntu"/>
+          <w:b/>
+          <w:bCs/>
+          <w:lang w:val="en-IN"/>
+        </w:rPr>
+        <w:t>Built-in Middleware</w:t>
+      </w:r>
+      <w:r>
+        <w:rPr>
+          <w:rFonts w:ascii="Ubuntu" w:hAnsi="Ubuntu"/>
+          <w:lang w:val="en-IN"/>
+        </w:rPr>
+        <w:t>: Express provides some built-in middleware functions for handling requests, such as:</w:t>
+      </w:r>
+    </w:p>
+    <w:p>
+      <w:pPr>
+        <w:numPr>
+          <w:ilvl w:val="1"/>
+          <w:numId w:val="13"/>
+        </w:numPr>
+        <w:rPr>
+          <w:rFonts w:ascii="Ubuntu" w:hAnsi="Ubuntu"/>
+          <w:lang w:val="en-IN"/>
+        </w:rPr>
+      </w:pPr>
+      <w:proofErr w:type="spellStart"/>
+      <w:proofErr w:type="gramStart"/>
+      <w:r>
+        <w:rPr>
+          <w:rFonts w:ascii="Ubuntu" w:hAnsi="Ubuntu"/>
+          <w:lang w:val="en-IN"/>
+        </w:rPr>
+        <w:t>express.json</w:t>
+      </w:r>
+      <w:proofErr w:type="spellEnd"/>
+      <w:proofErr w:type="gramEnd"/>
+      <w:r>
+        <w:rPr>
+          <w:rFonts w:ascii="Ubuntu" w:hAnsi="Ubuntu"/>
+          <w:lang w:val="en-IN"/>
+        </w:rPr>
+        <w:t>(): Parses incoming JSON request bodies.</w:t>
+      </w:r>
+    </w:p>
+    <w:p>
+      <w:pPr>
+        <w:numPr>
+          <w:ilvl w:val="1"/>
+          <w:numId w:val="13"/>
+        </w:numPr>
+        <w:rPr>
+          <w:rFonts w:ascii="Ubuntu" w:hAnsi="Ubuntu"/>
+          <w:lang w:val="en-IN"/>
+        </w:rPr>
+      </w:pPr>
+      <w:proofErr w:type="spellStart"/>
+      <w:proofErr w:type="gramStart"/>
+      <w:r>
+        <w:rPr>
+          <w:rFonts w:ascii="Ubuntu" w:hAnsi="Ubuntu"/>
+          <w:lang w:val="en-IN"/>
+        </w:rPr>
+        <w:t>express.urlencoded</w:t>
+      </w:r>
+      <w:proofErr w:type="spellEnd"/>
+      <w:proofErr w:type="gramEnd"/>
+      <w:r>
+        <w:rPr>
+          <w:rFonts w:ascii="Ubuntu" w:hAnsi="Ubuntu"/>
+          <w:lang w:val="en-IN"/>
+        </w:rPr>
+        <w:t>(): Parses incoming request bodies with URL-encoded payloads.</w:t>
+      </w:r>
+    </w:p>
+    <w:p>
+      <w:pPr>
+        <w:numPr>
+          <w:ilvl w:val="1"/>
+          <w:numId w:val="13"/>
+        </w:numPr>
+        <w:rPr>
+          <w:rFonts w:ascii="Ubuntu" w:hAnsi="Ubuntu"/>
+          <w:lang w:val="en-IN"/>
+        </w:rPr>
+      </w:pPr>
+      <w:proofErr w:type="spellStart"/>
+      <w:proofErr w:type="gramStart"/>
+      <w:r>
+        <w:rPr>
+          <w:rFonts w:ascii="Ubuntu" w:hAnsi="Ubuntu"/>
+          <w:lang w:val="en-IN"/>
+        </w:rPr>
+        <w:t>express.static</w:t>
+      </w:r>
+      <w:proofErr w:type="spellEnd"/>
+      <w:proofErr w:type="gramEnd"/>
+      <w:r>
+        <w:rPr>
+          <w:rFonts w:ascii="Ubuntu" w:hAnsi="Ubuntu"/>
+          <w:lang w:val="en-IN"/>
+        </w:rPr>
+        <w:t>(): Serves static files from a directory.</w:t>
+      </w:r>
+    </w:p>
+    <w:p>
+      <w:pPr>
+        <w:numPr>
+          <w:ilvl w:val="0"/>
+          <w:numId w:val="13"/>
+        </w:numPr>
+        <w:rPr>
+          <w:rFonts w:ascii="Ubuntu" w:hAnsi="Ubuntu"/>
+          <w:lang w:val="en-IN"/>
+        </w:rPr>
+      </w:pPr>
+      <w:r>
+        <w:rPr>
+          <w:rFonts w:ascii="Ubuntu" w:hAnsi="Ubuntu"/>
+          <w:b/>
+          <w:bCs/>
+          <w:lang w:val="en-IN"/>
+        </w:rPr>
+        <w:t>Error-handling Middleware</w:t>
+      </w:r>
+      <w:r>
+        <w:rPr>
+          <w:rFonts w:ascii="Ubuntu" w:hAnsi="Ubuntu"/>
+          <w:lang w:val="en-IN"/>
+        </w:rPr>
+        <w:t xml:space="preserve">: Defined with four parameters: (err, </w:t>
+      </w:r>
+      <w:proofErr w:type="spellStart"/>
+      <w:r>
+        <w:rPr>
+          <w:rFonts w:ascii="Ubuntu" w:hAnsi="Ubuntu"/>
+          <w:lang w:val="en-IN"/>
+        </w:rPr>
+        <w:t>req</w:t>
+      </w:r>
+      <w:proofErr w:type="spellEnd"/>
+      <w:r>
+        <w:rPr>
+          <w:rFonts w:ascii="Ubuntu" w:hAnsi="Ubuntu"/>
+          <w:lang w:val="en-IN"/>
+        </w:rPr>
+        <w:t>, res, next). This middleware is specifically for handling errors that occur in the application.</w:t>
+      </w:r>
+    </w:p>
+    <w:p>
+      <w:pPr>
+        <w:rPr>
+          <w:rFonts w:ascii="Ubuntu" w:hAnsi="Ubuntu"/>
+          <w:b/>
+          <w:bCs/>
+          <w:lang w:val="en-IN"/>
+        </w:rPr>
+      </w:pPr>
+    </w:p>
+    <w:p>
+      <w:pPr>
+        <w:rPr>
+          <w:rFonts w:ascii="Ubuntu" w:hAnsi="Ubuntu"/>
+          <w:b/>
+          <w:bCs/>
+          <w:lang w:val="en-IN"/>
+        </w:rPr>
+      </w:pPr>
+    </w:p>
+    <w:p>
+      <w:pPr>
+        <w:rPr>
+          <w:rFonts w:ascii="Ubuntu" w:hAnsi="Ubuntu"/>
+          <w:b/>
+          <w:bCs/>
+          <w:lang w:val="en-IN"/>
+        </w:rPr>
+      </w:pPr>
+    </w:p>
+    <w:p>
+      <w:pPr>
+        <w:rPr>
+          <w:rFonts w:ascii="Ubuntu" w:hAnsi="Ubuntu"/>
+          <w:b/>
+          <w:bCs/>
+          <w:lang w:val="en-IN"/>
+        </w:rPr>
+      </w:pPr>
+    </w:p>
+    <w:p>
+      <w:pPr>
+        <w:rPr>
+          <w:rFonts w:ascii="Ubuntu" w:hAnsi="Ubuntu"/>
+          <w:b/>
+          <w:bCs/>
+          <w:sz w:val="24"/>
+          <w:szCs w:val="22"/>
+        </w:rPr>
+      </w:pPr>
+      <w:r>
+        <w:rPr>
+          <w:rFonts w:ascii="Ubuntu" w:hAnsi="Ubuntu"/>
+          <w:b/>
+          <w:bCs/>
+          <w:sz w:val="24"/>
+          <w:szCs w:val="22"/>
+        </w:rPr>
+        <w:lastRenderedPageBreak/>
+        <w:t>5</w:t>
+      </w:r>
+      <w:r>
+        <w:rPr>
+          <w:rFonts w:ascii="Ubuntu" w:hAnsi="Ubuntu"/>
+          <w:b/>
+          <w:bCs/>
+          <w:sz w:val="24"/>
+          <w:szCs w:val="22"/>
+        </w:rPr>
+        <w:t>) What is the difference between application-level middleware and router-level middleware?</w:t>
+      </w:r>
+    </w:p>
+    <w:tbl>
+      <w:tblPr>
+        <w:tblStyle w:val="TableGrid"/>
+        <w:tblW w:w="0" w:type="auto"/>
+        <w:tblLook w:val="04A0" w:firstRow="1" w:lastRow="0" w:firstColumn="1" w:lastColumn="0" w:noHBand="0" w:noVBand="1"/>
+      </w:tblPr>
+      <w:tblGrid>
+        <w:gridCol w:w="3108"/>
+        <w:gridCol w:w="3111"/>
+        <w:gridCol w:w="3111"/>
+      </w:tblGrid>
+      <w:tr>
+        <w:trPr>
+          <w:trHeight w:val="794"/>
+        </w:trPr>
+        <w:tc>
+          <w:tcPr>
+            <w:tcW w:w="3116" w:type="dxa"/>
+            <w:tcBorders>
+              <w:top w:val="single" w:sz="12" w:space="0" w:color="auto"/>
+              <w:left w:val="single" w:sz="12" w:space="0" w:color="auto"/>
+              <w:bottom w:val="single" w:sz="12" w:space="0" w:color="auto"/>
+            </w:tcBorders>
+            <w:vAlign w:val="center"/>
+          </w:tcPr>
+          <w:p>
+            <w:pPr>
+              <w:jc w:val="center"/>
+              <w:rPr>
+                <w:rFonts w:ascii="Ubuntu" w:hAnsi="Ubuntu"/>
+                <w:sz w:val="18"/>
+                <w:szCs w:val="16"/>
+              </w:rPr>
+            </w:pPr>
+            <w:r>
+              <w:rPr>
+                <w:rFonts w:ascii="Ubuntu" w:hAnsi="Ubuntu"/>
+                <w:sz w:val="18"/>
+                <w:szCs w:val="16"/>
+              </w:rPr>
+              <w:t>Feature</w:t>
+            </w:r>
+          </w:p>
+        </w:tc>
+        <w:tc>
+          <w:tcPr>
+            <w:tcW w:w="3117" w:type="dxa"/>
+            <w:tcBorders>
+              <w:top w:val="single" w:sz="12" w:space="0" w:color="auto"/>
+              <w:bottom w:val="single" w:sz="12" w:space="0" w:color="auto"/>
+            </w:tcBorders>
+            <w:vAlign w:val="center"/>
+          </w:tcPr>
+          <w:p>
+            <w:pPr>
+              <w:jc w:val="center"/>
+              <w:rPr>
+                <w:rFonts w:ascii="Ubuntu" w:hAnsi="Ubuntu"/>
+                <w:sz w:val="18"/>
+                <w:szCs w:val="16"/>
+              </w:rPr>
+            </w:pPr>
+            <w:r>
+              <w:rPr>
+                <w:rFonts w:ascii="Ubuntu" w:hAnsi="Ubuntu"/>
+                <w:sz w:val="18"/>
+                <w:szCs w:val="16"/>
+              </w:rPr>
+              <w:t>Application-Level Middleware</w:t>
+            </w:r>
+          </w:p>
+        </w:tc>
+        <w:tc>
+          <w:tcPr>
+            <w:tcW w:w="3117" w:type="dxa"/>
+            <w:tcBorders>
+              <w:top w:val="single" w:sz="12" w:space="0" w:color="auto"/>
+              <w:bottom w:val="single" w:sz="12" w:space="0" w:color="auto"/>
+              <w:right w:val="single" w:sz="12" w:space="0" w:color="auto"/>
+            </w:tcBorders>
+            <w:vAlign w:val="center"/>
+          </w:tcPr>
+          <w:p>
+            <w:pPr>
+              <w:jc w:val="center"/>
+              <w:rPr>
+                <w:rFonts w:ascii="Ubuntu" w:hAnsi="Ubuntu"/>
+                <w:sz w:val="18"/>
+                <w:szCs w:val="16"/>
+              </w:rPr>
+            </w:pPr>
+            <w:r>
+              <w:rPr>
+                <w:rFonts w:ascii="Ubuntu" w:hAnsi="Ubuntu"/>
+                <w:sz w:val="18"/>
+                <w:szCs w:val="16"/>
+              </w:rPr>
+              <w:t>Router-Level Middleware</w:t>
+            </w:r>
+          </w:p>
+        </w:tc>
+      </w:tr>
+      <w:tr>
+        <w:tc>
+          <w:tcPr>
+            <w:tcW w:w="3116" w:type="dxa"/>
+            <w:tcBorders>
+              <w:top w:val="single" w:sz="12" w:space="0" w:color="auto"/>
+              <w:left w:val="single" w:sz="12" w:space="0" w:color="auto"/>
+            </w:tcBorders>
+          </w:tcPr>
+          <w:p>
+            <w:pPr>
+              <w:jc w:val="center"/>
+              <w:rPr>
+                <w:rFonts w:ascii="Ubuntu" w:hAnsi="Ubuntu"/>
+                <w:sz w:val="18"/>
+                <w:szCs w:val="16"/>
+              </w:rPr>
+            </w:pPr>
+            <w:r>
+              <w:rPr>
+                <w:rFonts w:ascii="Ubuntu" w:hAnsi="Ubuntu"/>
+                <w:sz w:val="18"/>
+                <w:szCs w:val="16"/>
+              </w:rPr>
+              <w:t>Definition</w:t>
+            </w:r>
+          </w:p>
+        </w:tc>
+        <w:tc>
+          <w:tcPr>
+            <w:tcW w:w="3117" w:type="dxa"/>
+            <w:tcBorders>
+              <w:top w:val="single" w:sz="12" w:space="0" w:color="auto"/>
+            </w:tcBorders>
+          </w:tcPr>
+          <w:p>
+            <w:pPr>
+              <w:ind w:firstLine="720"/>
+              <w:jc w:val="center"/>
+              <w:rPr>
+                <w:rFonts w:ascii="Ubuntu" w:hAnsi="Ubuntu"/>
+                <w:sz w:val="18"/>
+                <w:szCs w:val="16"/>
+              </w:rPr>
+            </w:pPr>
+            <w:r>
+              <w:rPr>
+                <w:rFonts w:ascii="Ubuntu" w:hAnsi="Ubuntu"/>
+                <w:sz w:val="18"/>
+                <w:szCs w:val="16"/>
+              </w:rPr>
+              <w:t xml:space="preserve">Defined with </w:t>
+            </w:r>
+            <w:proofErr w:type="spellStart"/>
+            <w:proofErr w:type="gramStart"/>
+            <w:r>
+              <w:rPr>
+                <w:rFonts w:ascii="Ubuntu" w:hAnsi="Ubuntu"/>
+                <w:sz w:val="18"/>
+                <w:szCs w:val="16"/>
+              </w:rPr>
+              <w:t>app.use</w:t>
+            </w:r>
+            <w:proofErr w:type="spellEnd"/>
+            <w:r>
+              <w:rPr>
+                <w:rFonts w:ascii="Ubuntu" w:hAnsi="Ubuntu"/>
+                <w:sz w:val="18"/>
+                <w:szCs w:val="16"/>
+              </w:rPr>
+              <w:t>(</w:t>
+            </w:r>
+            <w:proofErr w:type="gramEnd"/>
+            <w:r>
+              <w:rPr>
+                <w:rFonts w:ascii="Ubuntu" w:hAnsi="Ubuntu"/>
+                <w:sz w:val="18"/>
+                <w:szCs w:val="16"/>
+              </w:rPr>
+              <w:t xml:space="preserve">) or </w:t>
+            </w:r>
+            <w:proofErr w:type="spellStart"/>
+            <w:r>
+              <w:rPr>
+                <w:rFonts w:ascii="Ubuntu" w:hAnsi="Ubuntu"/>
+                <w:sz w:val="18"/>
+                <w:szCs w:val="16"/>
+              </w:rPr>
+              <w:t>app.METHOD</w:t>
+            </w:r>
+            <w:proofErr w:type="spellEnd"/>
+            <w:r>
+              <w:rPr>
+                <w:rFonts w:ascii="Ubuntu" w:hAnsi="Ubuntu"/>
+                <w:sz w:val="18"/>
+                <w:szCs w:val="16"/>
+              </w:rPr>
+              <w:t>()</w:t>
+            </w:r>
+          </w:p>
+        </w:tc>
+        <w:tc>
+          <w:tcPr>
+            <w:tcW w:w="3117" w:type="dxa"/>
+            <w:tcBorders>
+              <w:top w:val="single" w:sz="12" w:space="0" w:color="auto"/>
+              <w:right w:val="single" w:sz="12" w:space="0" w:color="auto"/>
+            </w:tcBorders>
+          </w:tcPr>
+          <w:p>
+            <w:pPr>
+              <w:jc w:val="center"/>
+              <w:rPr>
+                <w:rFonts w:ascii="Ubuntu" w:hAnsi="Ubuntu"/>
+                <w:sz w:val="18"/>
+                <w:szCs w:val="16"/>
+              </w:rPr>
+            </w:pPr>
+            <w:r>
+              <w:rPr>
+                <w:rFonts w:ascii="Ubuntu" w:hAnsi="Ubuntu"/>
+                <w:sz w:val="18"/>
+                <w:szCs w:val="16"/>
+              </w:rPr>
+              <w:t xml:space="preserve">Defined with </w:t>
+            </w:r>
+            <w:proofErr w:type="spellStart"/>
+            <w:proofErr w:type="gramStart"/>
+            <w:r>
+              <w:rPr>
+                <w:rFonts w:ascii="Ubuntu" w:hAnsi="Ubuntu"/>
+                <w:sz w:val="18"/>
+                <w:szCs w:val="16"/>
+              </w:rPr>
+              <w:t>router.use</w:t>
+            </w:r>
+            <w:proofErr w:type="spellEnd"/>
+            <w:r>
+              <w:rPr>
+                <w:rFonts w:ascii="Ubuntu" w:hAnsi="Ubuntu"/>
+                <w:sz w:val="18"/>
+                <w:szCs w:val="16"/>
+              </w:rPr>
+              <w:t>(</w:t>
+            </w:r>
+            <w:proofErr w:type="gramEnd"/>
+            <w:r>
+              <w:rPr>
+                <w:rFonts w:ascii="Ubuntu" w:hAnsi="Ubuntu"/>
+                <w:sz w:val="18"/>
+                <w:szCs w:val="16"/>
+              </w:rPr>
+              <w:t xml:space="preserve">) or </w:t>
+            </w:r>
+            <w:proofErr w:type="spellStart"/>
+            <w:r>
+              <w:rPr>
+                <w:rFonts w:ascii="Ubuntu" w:hAnsi="Ubuntu"/>
+                <w:sz w:val="18"/>
+                <w:szCs w:val="16"/>
+              </w:rPr>
+              <w:t>router.METHOD</w:t>
+            </w:r>
+            <w:proofErr w:type="spellEnd"/>
+            <w:r>
+              <w:rPr>
+                <w:rFonts w:ascii="Ubuntu" w:hAnsi="Ubuntu"/>
+                <w:sz w:val="18"/>
+                <w:szCs w:val="16"/>
+              </w:rPr>
+              <w:t>()</w:t>
+            </w:r>
+          </w:p>
+        </w:tc>
+      </w:tr>
+      <w:tr>
+        <w:tc>
+          <w:tcPr>
+            <w:tcW w:w="3116" w:type="dxa"/>
+            <w:tcBorders>
+              <w:left w:val="single" w:sz="12" w:space="0" w:color="auto"/>
+            </w:tcBorders>
+          </w:tcPr>
+          <w:p>
+            <w:pPr>
+              <w:jc w:val="center"/>
+              <w:rPr>
+                <w:rFonts w:ascii="Ubuntu" w:hAnsi="Ubuntu"/>
+                <w:sz w:val="18"/>
+                <w:szCs w:val="16"/>
+              </w:rPr>
+            </w:pPr>
+            <w:r>
+              <w:rPr>
+                <w:rFonts w:ascii="Ubuntu" w:hAnsi="Ubuntu"/>
+                <w:sz w:val="18"/>
+                <w:szCs w:val="16"/>
+              </w:rPr>
+              <w:t>Scope</w:t>
+            </w:r>
+          </w:p>
+        </w:tc>
+        <w:tc>
+          <w:tcPr>
+            <w:tcW w:w="3117" w:type="dxa"/>
+          </w:tcPr>
+          <w:p>
+            <w:pPr>
+              <w:ind w:firstLine="720"/>
+              <w:jc w:val="center"/>
+              <w:rPr>
+                <w:rFonts w:ascii="Ubuntu" w:hAnsi="Ubuntu"/>
+                <w:sz w:val="18"/>
+                <w:szCs w:val="16"/>
+              </w:rPr>
+            </w:pPr>
+            <w:r>
+              <w:rPr>
+                <w:rFonts w:ascii="Ubuntu" w:hAnsi="Ubuntu"/>
+                <w:sz w:val="18"/>
+                <w:szCs w:val="16"/>
+              </w:rPr>
+              <w:t>Applies to all routes in the application</w:t>
+            </w:r>
+          </w:p>
+        </w:tc>
+        <w:tc>
+          <w:tcPr>
+            <w:tcW w:w="3117" w:type="dxa"/>
+            <w:tcBorders>
+              <w:right w:val="single" w:sz="12" w:space="0" w:color="auto"/>
+            </w:tcBorders>
+          </w:tcPr>
+          <w:p>
+            <w:pPr>
+              <w:jc w:val="center"/>
+              <w:rPr>
+                <w:rFonts w:ascii="Ubuntu" w:hAnsi="Ubuntu"/>
+                <w:sz w:val="18"/>
+                <w:szCs w:val="16"/>
+              </w:rPr>
+            </w:pPr>
+            <w:r>
+              <w:rPr>
+                <w:rFonts w:ascii="Ubuntu" w:hAnsi="Ubuntu"/>
+                <w:sz w:val="18"/>
+                <w:szCs w:val="16"/>
+              </w:rPr>
+              <w:t>Applies only to routes defined in that router</w:t>
+            </w:r>
+          </w:p>
+        </w:tc>
+      </w:tr>
+      <w:tr>
+        <w:tc>
+          <w:tcPr>
+            <w:tcW w:w="3116" w:type="dxa"/>
+            <w:tcBorders>
+              <w:left w:val="single" w:sz="12" w:space="0" w:color="auto"/>
+            </w:tcBorders>
+          </w:tcPr>
+          <w:tbl>
+            <w:tblPr>
+              <w:tblW w:w="0" w:type="auto"/>
+              <w:jc w:val="center"/>
+              <w:tblCellSpacing w:w="15" w:type="dxa"/>
+              <w:tblCellMar>
+                <w:top w:w="15" w:type="dxa"/>
+                <w:left w:w="15" w:type="dxa"/>
+                <w:bottom w:w="15" w:type="dxa"/>
+                <w:right w:w="15" w:type="dxa"/>
+              </w:tblCellMar>
+              <w:tblLook w:val="04A0" w:firstRow="1" w:lastRow="0" w:firstColumn="1" w:lastColumn="0" w:noHBand="0" w:noVBand="1"/>
+            </w:tblPr>
+            <w:tblGrid>
+              <w:gridCol w:w="617"/>
+            </w:tblGrid>
+            <w:tr>
+              <w:trPr>
+                <w:tblCellSpacing w:w="15" w:type="dxa"/>
+                <w:jc w:val="center"/>
+              </w:trPr>
+              <w:tc>
+                <w:tcPr>
+                  <w:tcW w:w="0" w:type="auto"/>
+                  <w:vAlign w:val="center"/>
+                  <w:hideMark/>
+                </w:tcPr>
+                <w:p>
+                  <w:pPr>
+                    <w:spacing w:after="0" w:line="240" w:lineRule="auto"/>
+                    <w:jc w:val="center"/>
+                    <w:rPr>
+                      <w:rFonts w:ascii="Ubuntu" w:hAnsi="Ubuntu"/>
+                      <w:sz w:val="18"/>
+                      <w:szCs w:val="16"/>
+                      <w:lang w:val="en-IN"/>
+                    </w:rPr>
+                  </w:pPr>
+                  <w:r>
+                    <w:rPr>
+                      <w:rFonts w:ascii="Ubuntu" w:hAnsi="Ubuntu"/>
+                      <w:b/>
+                      <w:bCs/>
+                      <w:sz w:val="18"/>
+                      <w:szCs w:val="16"/>
+                      <w:lang w:val="en-IN"/>
+                    </w:rPr>
+                    <w:t>Usage</w:t>
+                  </w:r>
+                </w:p>
+              </w:tc>
+            </w:tr>
+          </w:tbl>
+          <w:p>
+            <w:pPr>
+              <w:jc w:val="center"/>
+              <w:rPr>
+                <w:rFonts w:ascii="Ubuntu" w:hAnsi="Ubuntu"/>
+                <w:vanish/>
+                <w:sz w:val="18"/>
+                <w:szCs w:val="16"/>
+                <w:lang w:val="en-IN"/>
+              </w:rPr>
+            </w:pPr>
+          </w:p>
+          <w:tbl>
+            <w:tblPr>
+              <w:tblW w:w="0" w:type="auto"/>
+              <w:tblCellSpacing w:w="15" w:type="dxa"/>
+              <w:tblCellMar>
+                <w:top w:w="15" w:type="dxa"/>
+                <w:left w:w="15" w:type="dxa"/>
+                <w:bottom w:w="15" w:type="dxa"/>
+                <w:right w:w="15" w:type="dxa"/>
+              </w:tblCellMar>
+              <w:tblLook w:val="04A0" w:firstRow="1" w:lastRow="0" w:firstColumn="1" w:lastColumn="0" w:noHBand="0" w:noVBand="1"/>
+            </w:tblPr>
+            <w:tblGrid>
+              <w:gridCol w:w="96"/>
+            </w:tblGrid>
+            <w:tr>
+              <w:trPr>
+                <w:tblCellSpacing w:w="15" w:type="dxa"/>
+              </w:trPr>
+              <w:tc>
+                <w:tcPr>
+                  <w:tcW w:w="0" w:type="auto"/>
+                  <w:vAlign w:val="center"/>
+                  <w:hideMark/>
+                </w:tcPr>
+                <w:p>
+                  <w:pPr>
+                    <w:spacing w:after="0" w:line="240" w:lineRule="auto"/>
+                    <w:jc w:val="center"/>
+                    <w:rPr>
+                      <w:rFonts w:ascii="Ubuntu" w:hAnsi="Ubuntu"/>
+                      <w:sz w:val="18"/>
+                      <w:szCs w:val="16"/>
+                      <w:lang w:val="en-IN"/>
+                    </w:rPr>
+                  </w:pPr>
+                </w:p>
+              </w:tc>
+            </w:tr>
+          </w:tbl>
+          <w:p>
+            <w:pPr>
+              <w:jc w:val="center"/>
+              <w:rPr>
+                <w:rFonts w:ascii="Ubuntu" w:hAnsi="Ubuntu"/>
+                <w:sz w:val="18"/>
+                <w:szCs w:val="16"/>
+              </w:rPr>
+            </w:pPr>
+          </w:p>
+        </w:tc>
+        <w:tc>
+          <w:tcPr>
+            <w:tcW w:w="3117" w:type="dxa"/>
+          </w:tcPr>
+          <w:p>
+            <w:pPr>
+              <w:jc w:val="center"/>
+              <w:rPr>
+                <w:rFonts w:ascii="Ubuntu" w:hAnsi="Ubuntu"/>
+                <w:sz w:val="18"/>
+                <w:szCs w:val="16"/>
+              </w:rPr>
+            </w:pPr>
+            <w:r>
+              <w:rPr>
+                <w:rFonts w:ascii="Ubuntu" w:hAnsi="Ubuntu"/>
+                <w:sz w:val="18"/>
+                <w:szCs w:val="16"/>
+              </w:rPr>
+              <w:t>Used for global functions (e.g., logging, authentication)</w:t>
+            </w:r>
+          </w:p>
+        </w:tc>
+        <w:tc>
+          <w:tcPr>
+            <w:tcW w:w="3117" w:type="dxa"/>
+            <w:tcBorders>
+              <w:right w:val="single" w:sz="12" w:space="0" w:color="auto"/>
+            </w:tcBorders>
+          </w:tcPr>
+          <w:p>
+            <w:pPr>
+              <w:jc w:val="center"/>
+              <w:rPr>
+                <w:rFonts w:ascii="Ubuntu" w:hAnsi="Ubuntu"/>
+                <w:sz w:val="18"/>
+                <w:szCs w:val="16"/>
+              </w:rPr>
+            </w:pPr>
+            <w:r>
+              <w:rPr>
+                <w:rFonts w:ascii="Ubuntu" w:hAnsi="Ubuntu"/>
+                <w:sz w:val="18"/>
+                <w:szCs w:val="16"/>
+              </w:rPr>
+              <w:t>Used for modular route handling (e.g., user, product routes)</w:t>
+            </w:r>
+          </w:p>
+        </w:tc>
+      </w:tr>
+      <w:tr>
+        <w:tc>
+          <w:tcPr>
+            <w:tcW w:w="3116" w:type="dxa"/>
+            <w:tcBorders>
+              <w:left w:val="single" w:sz="12" w:space="0" w:color="auto"/>
+              <w:bottom w:val="single" w:sz="12" w:space="0" w:color="auto"/>
+            </w:tcBorders>
+          </w:tcPr>
+          <w:p>
+            <w:pPr>
+              <w:jc w:val="center"/>
+              <w:rPr>
+                <w:rFonts w:ascii="Ubuntu" w:hAnsi="Ubuntu"/>
+                <w:sz w:val="18"/>
+                <w:szCs w:val="16"/>
+              </w:rPr>
+            </w:pPr>
+            <w:r>
+              <w:rPr>
+                <w:rFonts w:ascii="Ubuntu" w:hAnsi="Ubuntu"/>
+                <w:sz w:val="18"/>
+                <w:szCs w:val="16"/>
+              </w:rPr>
+              <w:t>Organization</w:t>
+            </w:r>
+          </w:p>
+        </w:tc>
+        <w:tc>
+          <w:tcPr>
+            <w:tcW w:w="3117" w:type="dxa"/>
+            <w:tcBorders>
+              <w:bottom w:val="single" w:sz="12" w:space="0" w:color="auto"/>
+            </w:tcBorders>
+          </w:tcPr>
+          <w:p>
+            <w:pPr>
+              <w:jc w:val="center"/>
+              <w:rPr>
+                <w:rFonts w:ascii="Ubuntu" w:hAnsi="Ubuntu"/>
+                <w:sz w:val="18"/>
+                <w:szCs w:val="16"/>
+              </w:rPr>
+            </w:pPr>
+            <w:r>
+              <w:rPr>
+                <w:rFonts w:ascii="Ubuntu" w:hAnsi="Ubuntu"/>
+                <w:sz w:val="18"/>
+                <w:szCs w:val="16"/>
+              </w:rPr>
+              <w:t>Less organized for specific route groups</w:t>
+            </w:r>
+          </w:p>
+        </w:tc>
+        <w:tc>
+          <w:tcPr>
+            <w:tcW w:w="3117" w:type="dxa"/>
+            <w:tcBorders>
+              <w:bottom w:val="single" w:sz="12" w:space="0" w:color="auto"/>
+              <w:right w:val="single" w:sz="12" w:space="0" w:color="auto"/>
+            </w:tcBorders>
+          </w:tcPr>
+          <w:p>
+            <w:pPr>
+              <w:jc w:val="center"/>
+              <w:rPr>
+                <w:rFonts w:ascii="Ubuntu" w:hAnsi="Ubuntu"/>
+                <w:sz w:val="18"/>
+                <w:szCs w:val="16"/>
+              </w:rPr>
+            </w:pPr>
+            <w:r>
+              <w:rPr>
+                <w:rFonts w:ascii="Ubuntu" w:hAnsi="Ubuntu"/>
+                <w:sz w:val="18"/>
+                <w:szCs w:val="16"/>
+              </w:rPr>
+              <w:t>Helps organize routes and middleware related to specific features</w:t>
+            </w:r>
+          </w:p>
+        </w:tc>
+      </w:tr>
+    </w:tbl>
+    <w:p>
+      <w:pPr>
+        <w:rPr>
+          <w:rFonts w:ascii="Ubuntu" w:hAnsi="Ubuntu"/>
+        </w:rPr>
+      </w:pPr>
+    </w:p>
+    <w:p>
+      <w:pPr>
+        <w:rPr>
+          <w:rFonts w:ascii="Ubuntu" w:hAnsi="Ubuntu"/>
+          <w:b/>
+          <w:bCs/>
+          <w:sz w:val="24"/>
+          <w:szCs w:val="22"/>
+        </w:rPr>
+      </w:pPr>
+      <w:r>
+        <w:rPr>
+          <w:rFonts w:ascii="Ubuntu" w:hAnsi="Ubuntu"/>
+          <w:b/>
+          <w:bCs/>
+          <w:sz w:val="24"/>
+          <w:szCs w:val="22"/>
+        </w:rPr>
+        <w:t>6</w:t>
+      </w:r>
+      <w:r>
+        <w:rPr>
+          <w:rFonts w:ascii="Ubuntu" w:hAnsi="Ubuntu"/>
+          <w:b/>
+          <w:bCs/>
+          <w:sz w:val="24"/>
+          <w:szCs w:val="22"/>
+        </w:rPr>
+        <w:t xml:space="preserve">) </w:t>
+      </w:r>
+      <w:r>
+        <w:rPr>
+          <w:rFonts w:ascii="Ubuntu" w:hAnsi="Ubuntu"/>
+          <w:b/>
+          <w:bCs/>
+          <w:sz w:val="24"/>
+          <w:szCs w:val="22"/>
+        </w:rPr>
+        <w:t>How do you create and use a custom middleware in Express.js?</w:t>
+      </w:r>
+    </w:p>
+    <w:p>
+      <w:pPr>
+        <w:rPr>
+          <w:rFonts w:ascii="Ubuntu" w:hAnsi="Ubuntu"/>
+        </w:rPr>
+      </w:pPr>
+      <w:r>
+        <w:rPr>
+          <w:rFonts w:ascii="Ubuntu" w:hAnsi="Ubuntu"/>
+        </w:rPr>
+        <w:t xml:space="preserve">=&gt; </w:t>
+      </w:r>
+      <w:r>
+        <w:rPr>
+          <w:rFonts w:ascii="Ubuntu" w:hAnsi="Ubuntu"/>
+        </w:rPr>
+        <w:t>Creating and using custom middleware in Express.js is straightforward. Custom middleware allows you to add functionality to your application that fits your specific requirements. This middleware can perform various tasks like logging, authentication, request validation, modifying request or response objects, and much more.</w:t>
+      </w:r>
+      <w:r>
+        <w:rPr>
+          <w:rFonts w:ascii="Ubuntu" w:hAnsi="Ubuntu"/>
+        </w:rPr>
+        <w:t xml:space="preserve"> </w:t>
+      </w:r>
+    </w:p>
+    <w:p>
+      <w:pPr>
+        <w:rPr>
+          <w:rFonts w:ascii="Ubuntu" w:hAnsi="Ubuntu"/>
+          <w:u w:val="single"/>
+          <w:lang w:val="en-IN"/>
+        </w:rPr>
+      </w:pPr>
+      <w:r>
+        <w:rPr>
+          <w:rFonts w:ascii="Ubuntu" w:hAnsi="Ubuntu"/>
+          <w:u w:val="single"/>
+          <w:lang w:val="en-IN"/>
+        </w:rPr>
+        <w:t>Steps to Create and Use Custom Middleware</w:t>
+      </w:r>
+    </w:p>
+    <w:p>
+      <w:pPr>
+        <w:rPr>
+          <w:rFonts w:ascii="Ubuntu" w:hAnsi="Ubuntu"/>
+          <w:lang w:val="en-IN"/>
+        </w:rPr>
+      </w:pPr>
+      <w:r>
+        <w:rPr>
+          <w:rFonts w:ascii="Ubuntu" w:hAnsi="Ubuntu"/>
+          <w:lang w:val="en-IN"/>
+        </w:rPr>
+        <w:t>1. Create a Custom Middleware Function</w:t>
+      </w:r>
+    </w:p>
+    <w:p>
+      <w:pPr>
+        <w:rPr>
+          <w:rFonts w:ascii="Ubuntu" w:hAnsi="Ubuntu"/>
+          <w:lang w:val="en-IN"/>
+        </w:rPr>
+      </w:pPr>
+      <w:r>
+        <w:rPr>
+          <w:rFonts w:ascii="Ubuntu" w:hAnsi="Ubuntu"/>
+          <w:lang w:val="en-IN"/>
+        </w:rPr>
+        <w:t xml:space="preserve">A custom middleware is simply a function that takes three parameters: </w:t>
+      </w:r>
+      <w:proofErr w:type="spellStart"/>
+      <w:r>
+        <w:rPr>
+          <w:rFonts w:ascii="Ubuntu" w:hAnsi="Ubuntu"/>
+          <w:lang w:val="en-IN"/>
+        </w:rPr>
+        <w:t>req</w:t>
+      </w:r>
+      <w:proofErr w:type="spellEnd"/>
+      <w:r>
+        <w:rPr>
+          <w:rFonts w:ascii="Ubuntu" w:hAnsi="Ubuntu"/>
+          <w:lang w:val="en-IN"/>
+        </w:rPr>
+        <w:t xml:space="preserve"> (request object), res (response object), and next (a function that passes control to the next middleware in the stack).</w:t>
+      </w:r>
+    </w:p>
+    <w:p>
+      <w:pPr>
+        <w:rPr>
+          <w:rFonts w:ascii="Ubuntu" w:hAnsi="Ubuntu"/>
+          <w:lang w:val="en-IN"/>
+        </w:rPr>
+      </w:pPr>
+      <w:r>
+        <w:rPr>
+          <w:rFonts w:ascii="Ubuntu" w:hAnsi="Ubuntu"/>
+          <w:lang w:val="en-IN"/>
+        </w:rPr>
+        <w:t>2. Use the Middleware in the Application</w:t>
+      </w:r>
+    </w:p>
+    <w:p>
+      <w:pPr>
+        <w:rPr>
+          <w:rFonts w:ascii="Ubuntu" w:hAnsi="Ubuntu"/>
+          <w:lang w:val="en-IN"/>
+        </w:rPr>
+      </w:pPr>
+      <w:r>
+        <w:rPr>
+          <w:rFonts w:ascii="Ubuntu" w:hAnsi="Ubuntu"/>
+          <w:lang w:val="en-IN"/>
+        </w:rPr>
+        <w:t>You can use the custom middleware globally (application-level) or for specific routes (router-level).</w:t>
+      </w:r>
+    </w:p>
+    <w:p>
+      <w:pPr>
+        <w:rPr>
+          <w:rFonts w:ascii="Ubuntu" w:hAnsi="Ubuntu"/>
+          <w:lang w:val="en-IN"/>
+        </w:rPr>
+      </w:pPr>
+      <w:proofErr w:type="gramStart"/>
+      <w:r>
+        <w:rPr>
+          <w:rFonts w:ascii="Ubuntu" w:hAnsi="Ubuntu"/>
+          <w:lang w:val="en-IN"/>
+        </w:rPr>
+        <w:t>First</w:t>
+      </w:r>
+      <w:proofErr w:type="gramEnd"/>
+      <w:r>
+        <w:rPr>
+          <w:rFonts w:ascii="Ubuntu" w:hAnsi="Ubuntu"/>
+          <w:lang w:val="en-IN"/>
+        </w:rPr>
+        <w:t xml:space="preserve"> we need to set up Express.js Application and then we can create a middleware as:</w:t>
+      </w:r>
+    </w:p>
+    <w:p>
+      <w:pPr>
+        <w:rPr>
+          <w:rFonts w:ascii="Ubuntu" w:hAnsi="Ubuntu"/>
+          <w:lang w:val="en-IN"/>
+        </w:rPr>
+      </w:pPr>
+      <w:r>
+        <w:rPr>
+          <w:rFonts w:ascii="Ubuntu" w:hAnsi="Ubuntu"/>
+          <w:noProof/>
+          <w:lang w:val="en-IN"/>
+        </w:rPr>
+        <w:drawing>
+          <wp:inline distT="0" distB="0" distL="0" distR="0" wp14:anchorId="66D8D867" wp14:editId="0C5FA6E6">
+            <wp:extent cx="5152292" cy="1734801"/>
+            <wp:effectExtent l="0" t="0" r="0" b="0"/>
+            <wp:docPr id="869493120" name="Picture 2"/>
+            <wp:cNvGraphicFramePr>
+              <a:graphicFrameLocks xmlns:a="http://schemas.openxmlformats.org/drawingml/2006/main" noChangeAspect="1"/>
+            </wp:cNvGraphicFramePr>
+            <a:graphic xmlns:a="http://schemas.openxmlformats.org/drawingml/2006/main">
+              <a:graphicData uri="http://schemas.openxmlformats.org/drawingml/2006/picture">
+                <pic:pic xmlns:pic="http://schemas.openxmlformats.org/drawingml/2006/picture">
+                  <pic:nvPicPr>
+                    <pic:cNvPr id="0" name="Picture 2"/>
+                    <pic:cNvPicPr>
+                      <a:picLocks noChangeAspect="1" noChangeArrowheads="1"/>
+                    </pic:cNvPicPr>
+                  </pic:nvPicPr>
+                  <pic:blipFill rotWithShape="1">
+                    <a:blip r:embed="rId11">
+                      <a:extLst>
+                        <a:ext uri="{28A0092B-C50C-407E-A947-70E740481C1C}">
+                          <a14:useLocalDpi xmlns:a14="http://schemas.microsoft.com/office/drawing/2010/main" val="0"/>
+                        </a:ext>
+                      </a:extLst>
+                    </a:blip>
+                    <a:srcRect l="6418" t="15595" r="6794" b="16515"/>
+                    <a:stretch/>
+                  </pic:blipFill>
+                  <pic:spPr bwMode="auto">
+                    <a:xfrm>
+                      <a:off x="0" y="0"/>
+                      <a:ext cx="5153397" cy="1735173"/>
+                    </a:xfrm>
+                    <a:prstGeom prst="rect">
+                      <a:avLst/>
+                    </a:prstGeom>
+                    <a:noFill/>
+                    <a:ln>
+                      <a:noFill/>
+                    </a:ln>
+                    <a:extLst>
+                      <a:ext uri="{53640926-AAD7-44D8-BBD7-CCE9431645EC}">
+                        <a14:shadowObscured xmlns:a14="http://schemas.microsoft.com/office/drawing/2010/main"/>
+                      </a:ext>
+                    </a:extLst>
+                  </pic:spPr>
+                </pic:pic>
+              </a:graphicData>
+            </a:graphic>
+          </wp:inline>
+        </w:drawing>
+      </w:r>
+    </w:p>
+    <w:p>
+      <w:pPr>
+        <w:rPr>
+          <w:rFonts w:ascii="Ubuntu" w:hAnsi="Ubuntu"/>
+          <w:lang w:val="en-IN"/>
+        </w:rPr>
+      </w:pPr>
+    </w:p>
+    <w:p>
+      <w:pPr>
+        <w:rPr>
+          <w:rFonts w:ascii="Ubuntu" w:hAnsi="Ubuntu"/>
+          <w:lang w:val="en-IN"/>
+        </w:rPr>
+      </w:pPr>
+    </w:p>
+    <w:p>
+      <w:pPr>
+        <w:rPr>
+          <w:rFonts w:ascii="Ubuntu" w:hAnsi="Ubuntu"/>
+        </w:rPr>
+      </w:pPr>
+      <w:r>
+        <w:rPr>
+          <w:rFonts w:ascii="Ubuntu" w:hAnsi="Ubuntu"/>
+        </w:rPr>
+        <w:lastRenderedPageBreak/>
+        <w:t>Then we can use custom middleware as follows:</w:t>
+      </w:r>
+    </w:p>
+    <w:p>
+      <w:pPr>
+        <w:rPr>
+          <w:rFonts w:ascii="Ubuntu" w:hAnsi="Ubuntu"/>
+        </w:rPr>
+      </w:pPr>
+      <w:r>
+        <w:rPr>
+          <w:rFonts w:ascii="Ubuntu" w:hAnsi="Ubuntu"/>
+          <w:noProof/>
+        </w:rPr>
+        <w:drawing>
+          <wp:inline distT="0" distB="0" distL="0" distR="0" wp14:anchorId="49EEAD11" wp14:editId="4E3165F9">
+            <wp:extent cx="5117123" cy="4582795"/>
+            <wp:effectExtent l="0" t="0" r="7620" b="8255"/>
+            <wp:docPr id="1338473397" name="Picture 3"/>
+            <wp:cNvGraphicFramePr>
+              <a:graphicFrameLocks xmlns:a="http://schemas.openxmlformats.org/drawingml/2006/main" noChangeAspect="1"/>
+            </wp:cNvGraphicFramePr>
+            <a:graphic xmlns:a="http://schemas.openxmlformats.org/drawingml/2006/main">
+              <a:graphicData uri="http://schemas.openxmlformats.org/drawingml/2006/picture">
+                <pic:pic xmlns:pic="http://schemas.openxmlformats.org/drawingml/2006/picture">
+                  <pic:nvPicPr>
+                    <pic:cNvPr id="0" name="Picture 3"/>
+                    <pic:cNvPicPr>
+                      <a:picLocks noChangeAspect="1" noChangeArrowheads="1"/>
+                    </pic:cNvPicPr>
+                  </pic:nvPicPr>
+                  <pic:blipFill rotWithShape="1">
+                    <a:blip r:embed="rId12">
+                      <a:extLst>
+                        <a:ext uri="{28A0092B-C50C-407E-A947-70E740481C1C}">
+                          <a14:useLocalDpi xmlns:a14="http://schemas.microsoft.com/office/drawing/2010/main" val="0"/>
+                        </a:ext>
+                      </a:extLst>
+                    </a:blip>
+                    <a:srcRect l="6911" t="7476" r="6894" b="7800"/>
+                    <a:stretch/>
+                  </pic:blipFill>
+                  <pic:spPr bwMode="auto">
+                    <a:xfrm>
+                      <a:off x="0" y="0"/>
+                      <a:ext cx="5118209" cy="4583768"/>
+                    </a:xfrm>
+                    <a:prstGeom prst="rect">
+                      <a:avLst/>
+                    </a:prstGeom>
+                    <a:noFill/>
+                    <a:ln>
+                      <a:noFill/>
+                    </a:ln>
+                    <a:extLst>
+                      <a:ext uri="{53640926-AAD7-44D8-BBD7-CCE9431645EC}">
+                        <a14:shadowObscured xmlns:a14="http://schemas.microsoft.com/office/drawing/2010/main"/>
+                      </a:ext>
+                    </a:extLst>
+                  </pic:spPr>
+                </pic:pic>
+              </a:graphicData>
+            </a:graphic>
+          </wp:inline>
+        </w:drawing>
+      </w:r>
+    </w:p>
+    <w:p>
+      <w:pPr>
+        <w:rPr>
+          <w:rFonts w:ascii="Ubuntu" w:hAnsi="Ubuntu"/>
+        </w:rPr>
+      </w:pPr>
+    </w:p>
+    <w:p>
+      <w:pPr>
+        <w:rPr>
+          <w:rFonts w:ascii="Ubuntu" w:hAnsi="Ubuntu"/>
+          <w:b/>
+          <w:bCs/>
+          <w:sz w:val="24"/>
+          <w:szCs w:val="22"/>
+        </w:rPr>
+      </w:pPr>
+      <w:r>
+        <w:rPr>
+          <w:rFonts w:ascii="Ubuntu" w:hAnsi="Ubuntu"/>
+          <w:b/>
+          <w:bCs/>
+          <w:sz w:val="24"/>
+          <w:szCs w:val="22"/>
+        </w:rPr>
+        <w:t>7</w:t>
+      </w:r>
+      <w:r>
+        <w:rPr>
+          <w:rFonts w:ascii="Ubuntu" w:hAnsi="Ubuntu"/>
+          <w:b/>
+          <w:bCs/>
+          <w:sz w:val="24"/>
+          <w:szCs w:val="22"/>
+        </w:rPr>
+        <w:t xml:space="preserve">) </w:t>
+      </w:r>
+      <w:r>
+        <w:rPr>
+          <w:rFonts w:ascii="Ubuntu" w:hAnsi="Ubuntu"/>
+          <w:b/>
+          <w:bCs/>
+          <w:sz w:val="24"/>
+          <w:szCs w:val="22"/>
+        </w:rPr>
+        <w:t>What is req and res in Express.js? Give examples of common properties and methods associated with it.</w:t>
+      </w:r>
+    </w:p>
+    <w:p>
+      <w:pPr>
+        <w:rPr>
+          <w:rFonts w:ascii="Ubuntu" w:hAnsi="Ubuntu"/>
+        </w:rPr>
+      </w:pPr>
+      <w:r>
+        <w:rPr>
+          <w:rFonts w:ascii="Ubuntu" w:hAnsi="Ubuntu"/>
+        </w:rPr>
+        <w:t xml:space="preserve">=&gt; </w:t>
+      </w:r>
+      <w:r>
+        <w:rPr>
+          <w:rFonts w:ascii="Ubuntu" w:hAnsi="Ubuntu"/>
+        </w:rPr>
+        <w:t>In Express.js, req (request) and res (response) are objects that represent the HTTP request and response, respectively. They are essential to building routes and handling client-server interactions in Express.</w:t>
+      </w:r>
+    </w:p>
+    <w:p>
+      <w:pPr>
+        <w:rPr>
+          <w:rFonts w:ascii="Ubuntu" w:hAnsi="Ubuntu"/>
+          <w:lang w:val="en-IN"/>
+        </w:rPr>
+      </w:pPr>
+      <w:r>
+        <w:rPr>
+          <w:rFonts w:ascii="Ubuntu" w:hAnsi="Ubuntu"/>
+        </w:rPr>
+        <w:t xml:space="preserve">1) </w:t>
+      </w:r>
+      <w:proofErr w:type="spellStart"/>
+      <w:r>
+        <w:rPr>
+          <w:rFonts w:ascii="Ubuntu" w:hAnsi="Ubuntu"/>
+          <w:lang w:val="en-IN"/>
+        </w:rPr>
+        <w:t>req</w:t>
+      </w:r>
+      <w:proofErr w:type="spellEnd"/>
+      <w:r>
+        <w:rPr>
+          <w:rFonts w:ascii="Ubuntu" w:hAnsi="Ubuntu"/>
+          <w:lang w:val="en-IN"/>
+        </w:rPr>
+        <w:t xml:space="preserve"> (Request Object)</w:t>
+      </w:r>
+    </w:p>
+    <w:p>
+      <w:pPr>
+        <w:rPr>
+          <w:rFonts w:ascii="Ubuntu" w:hAnsi="Ubuntu"/>
+          <w:lang w:val="en-IN"/>
+        </w:rPr>
+      </w:pPr>
+      <w:r>
+        <w:rPr>
+          <w:rFonts w:ascii="Ubuntu" w:hAnsi="Ubuntu"/>
+          <w:lang w:val="en-IN"/>
+        </w:rPr>
+        <w:t xml:space="preserve">The </w:t>
+      </w:r>
+      <w:proofErr w:type="spellStart"/>
+      <w:r>
+        <w:rPr>
+          <w:rFonts w:ascii="Ubuntu" w:hAnsi="Ubuntu"/>
+          <w:lang w:val="en-IN"/>
+        </w:rPr>
+        <w:t>req</w:t>
+      </w:r>
+      <w:proofErr w:type="spellEnd"/>
+      <w:r>
+        <w:rPr>
+          <w:rFonts w:ascii="Ubuntu" w:hAnsi="Ubuntu"/>
+          <w:lang w:val="en-IN"/>
+        </w:rPr>
+        <w:t xml:space="preserve"> object represents the incoming HTTP request to the server. It contains details about the request, such as the HTTP method (GET, POST, etc.), headers, URL, and any data sent by the client.</w:t>
+      </w:r>
+    </w:p>
+    <w:p>
+      <w:pPr>
+        <w:rPr>
+          <w:rFonts w:ascii="Ubuntu" w:hAnsi="Ubuntu"/>
+          <w:lang w:val="en-IN"/>
+        </w:rPr>
+      </w:pPr>
+      <w:r>
+        <w:rPr>
+          <w:rFonts w:ascii="Ubuntu" w:hAnsi="Ubuntu"/>
+          <w:lang w:val="en-IN"/>
+        </w:rPr>
+        <w:t xml:space="preserve">Common Properties and Methods of </w:t>
+      </w:r>
+      <w:proofErr w:type="spellStart"/>
+      <w:r>
+        <w:rPr>
+          <w:rFonts w:ascii="Ubuntu" w:hAnsi="Ubuntu"/>
+          <w:lang w:val="en-IN"/>
+        </w:rPr>
+        <w:t>req</w:t>
+      </w:r>
+      <w:proofErr w:type="spellEnd"/>
+      <w:r>
+        <w:rPr>
+          <w:rFonts w:ascii="Ubuntu" w:hAnsi="Ubuntu"/>
+          <w:lang w:val="en-IN"/>
+        </w:rPr>
+        <w:t>:</w:t>
+      </w:r>
+    </w:p>
+    <w:p>
+      <w:pPr>
+        <w:numPr>
+          <w:ilvl w:val="0"/>
+          <w:numId w:val="14"/>
+        </w:numPr>
+        <w:rPr>
+          <w:rFonts w:ascii="Ubuntu" w:hAnsi="Ubuntu"/>
+          <w:lang w:val="en-IN"/>
+        </w:rPr>
+      </w:pPr>
+      <w:proofErr w:type="spellStart"/>
+      <w:proofErr w:type="gramStart"/>
+      <w:r>
+        <w:rPr>
+          <w:rFonts w:ascii="Ubuntu" w:hAnsi="Ubuntu"/>
+          <w:lang w:val="en-IN"/>
+        </w:rPr>
+        <w:t>req.method</w:t>
+      </w:r>
+      <w:proofErr w:type="spellEnd"/>
+      <w:proofErr w:type="gramEnd"/>
+      <w:r>
+        <w:rPr>
+          <w:rFonts w:ascii="Ubuntu" w:hAnsi="Ubuntu"/>
+          <w:lang w:val="en-IN"/>
+        </w:rPr>
+        <w:t>: The HTTP method used for the request (GET, POST, etc.).</w:t>
+      </w:r>
+    </w:p>
+    <w:p>
+      <w:pPr>
+        <w:numPr>
+          <w:ilvl w:val="0"/>
+          <w:numId w:val="14"/>
+        </w:numPr>
+        <w:rPr>
+          <w:rFonts w:ascii="Ubuntu" w:hAnsi="Ubuntu"/>
+          <w:lang w:val="en-IN"/>
+        </w:rPr>
+      </w:pPr>
+      <w:r>
+        <w:rPr>
+          <w:rFonts w:ascii="Ubuntu" w:hAnsi="Ubuntu"/>
+          <w:lang w:val="en-IN"/>
+        </w:rPr>
+        <w:t>req.url: The URL of the request.</w:t>
+      </w:r>
+    </w:p>
+    <w:p>
+      <w:pPr>
+        <w:numPr>
+          <w:ilvl w:val="0"/>
+          <w:numId w:val="14"/>
+        </w:numPr>
+        <w:rPr>
+          <w:rFonts w:ascii="Ubuntu" w:hAnsi="Ubuntu"/>
+          <w:lang w:val="en-IN"/>
+        </w:rPr>
+      </w:pPr>
+      <w:proofErr w:type="spellStart"/>
+      <w:proofErr w:type="gramStart"/>
+      <w:r>
+        <w:rPr>
+          <w:rFonts w:ascii="Ubuntu" w:hAnsi="Ubuntu"/>
+          <w:lang w:val="en-IN"/>
+        </w:rPr>
+        <w:lastRenderedPageBreak/>
+        <w:t>req.params</w:t>
+      </w:r>
+      <w:proofErr w:type="spellEnd"/>
+      <w:proofErr w:type="gramEnd"/>
+      <w:r>
+        <w:rPr>
+          <w:rFonts w:ascii="Ubuntu" w:hAnsi="Ubuntu"/>
+          <w:lang w:val="en-IN"/>
+        </w:rPr>
+        <w:t>: An object containing route parameters (from the URL path).</w:t>
+      </w:r>
+    </w:p>
+    <w:p>
+      <w:pPr>
+        <w:numPr>
+          <w:ilvl w:val="0"/>
+          <w:numId w:val="14"/>
+        </w:numPr>
+        <w:rPr>
+          <w:rFonts w:ascii="Ubuntu" w:hAnsi="Ubuntu"/>
+          <w:lang w:val="en-IN"/>
+        </w:rPr>
+      </w:pPr>
+      <w:proofErr w:type="spellStart"/>
+      <w:proofErr w:type="gramStart"/>
+      <w:r>
+        <w:rPr>
+          <w:rFonts w:ascii="Ubuntu" w:hAnsi="Ubuntu"/>
+          <w:lang w:val="en-IN"/>
+        </w:rPr>
+        <w:t>req.query</w:t>
+      </w:r>
+      <w:proofErr w:type="spellEnd"/>
+      <w:proofErr w:type="gramEnd"/>
+      <w:r>
+        <w:rPr>
+          <w:rFonts w:ascii="Ubuntu" w:hAnsi="Ubuntu"/>
+          <w:lang w:val="en-IN"/>
+        </w:rPr>
+        <w:t>: An object containing query string parameters (after the ? in the URL).</w:t>
+      </w:r>
+    </w:p>
+    <w:p>
+      <w:pPr>
+        <w:numPr>
+          <w:ilvl w:val="0"/>
+          <w:numId w:val="14"/>
+        </w:numPr>
+        <w:rPr>
+          <w:rFonts w:ascii="Ubuntu" w:hAnsi="Ubuntu"/>
+          <w:lang w:val="en-IN"/>
+        </w:rPr>
+      </w:pPr>
+      <w:proofErr w:type="spellStart"/>
+      <w:proofErr w:type="gramStart"/>
+      <w:r>
+        <w:rPr>
+          <w:rFonts w:ascii="Ubuntu" w:hAnsi="Ubuntu"/>
+          <w:lang w:val="en-IN"/>
+        </w:rPr>
+        <w:t>req.body</w:t>
+      </w:r>
+      <w:proofErr w:type="spellEnd"/>
+      <w:proofErr w:type="gramEnd"/>
+      <w:r>
+        <w:rPr>
+          <w:rFonts w:ascii="Ubuntu" w:hAnsi="Ubuntu"/>
+          <w:lang w:val="en-IN"/>
+        </w:rPr>
+        <w:t xml:space="preserve">: Contains data sent in the request body (for POST or PUT requests). Requires middleware like </w:t>
+      </w:r>
+      <w:proofErr w:type="spellStart"/>
+      <w:proofErr w:type="gramStart"/>
+      <w:r>
+        <w:rPr>
+          <w:rFonts w:ascii="Ubuntu" w:hAnsi="Ubuntu"/>
+          <w:lang w:val="en-IN"/>
+        </w:rPr>
+        <w:t>express.json</w:t>
+      </w:r>
+      <w:proofErr w:type="spellEnd"/>
+      <w:proofErr w:type="gramEnd"/>
+      <w:r>
+        <w:rPr>
+          <w:rFonts w:ascii="Ubuntu" w:hAnsi="Ubuntu"/>
+          <w:lang w:val="en-IN"/>
+        </w:rPr>
+        <w:t xml:space="preserve">() or </w:t>
+      </w:r>
+      <w:proofErr w:type="spellStart"/>
+      <w:r>
+        <w:rPr>
+          <w:rFonts w:ascii="Ubuntu" w:hAnsi="Ubuntu"/>
+          <w:lang w:val="en-IN"/>
+        </w:rPr>
+        <w:t>express.urlencoded</w:t>
+      </w:r>
+      <w:proofErr w:type="spellEnd"/>
+      <w:r>
+        <w:rPr>
+          <w:rFonts w:ascii="Ubuntu" w:hAnsi="Ubuntu"/>
+          <w:lang w:val="en-IN"/>
+        </w:rPr>
+        <w:t>() to parse the body.</w:t>
+      </w:r>
+    </w:p>
+    <w:p>
+      <w:pPr>
+        <w:numPr>
+          <w:ilvl w:val="0"/>
+          <w:numId w:val="14"/>
+        </w:numPr>
+        <w:rPr>
+          <w:rFonts w:ascii="Ubuntu" w:hAnsi="Ubuntu"/>
+          <w:lang w:val="en-IN"/>
+        </w:rPr>
+      </w:pPr>
+      <w:proofErr w:type="spellStart"/>
+      <w:proofErr w:type="gramStart"/>
+      <w:r>
+        <w:rPr>
+          <w:rFonts w:ascii="Ubuntu" w:hAnsi="Ubuntu"/>
+          <w:lang w:val="en-IN"/>
+        </w:rPr>
+        <w:t>req.headers</w:t>
+      </w:r>
+      <w:proofErr w:type="spellEnd"/>
+      <w:proofErr w:type="gramEnd"/>
+      <w:r>
+        <w:rPr>
+          <w:rFonts w:ascii="Ubuntu" w:hAnsi="Ubuntu"/>
+          <w:lang w:val="en-IN"/>
+        </w:rPr>
+        <w:t>: An object containing the headers of the request.</w:t>
+      </w:r>
+    </w:p>
+    <w:p>
+      <w:pPr>
+        <w:rPr>
+          <w:rFonts w:ascii="Ubuntu" w:hAnsi="Ubuntu"/>
+          <w:lang w:val="en-IN"/>
+        </w:rPr>
+      </w:pPr>
+      <w:r>
+        <w:rPr>
+          <w:rFonts w:ascii="Ubuntu" w:hAnsi="Ubuntu"/>
+          <w:lang w:val="en-IN"/>
+        </w:rPr>
+        <w:pict w14:anchorId="019E1F8A">
+          <v:rect id="_x0000_i1025" style="width:0;height:1.5pt" o:hralign="center" o:hrstd="t" o:hr="t" fillcolor="#a0a0a0" stroked="f"/>
+        </w:pict>
+      </w:r>
+    </w:p>
+    <w:p>
+      <w:pPr>
+        <w:rPr>
+          <w:rFonts w:ascii="Ubuntu" w:hAnsi="Ubuntu"/>
+          <w:lang w:val="en-IN"/>
+        </w:rPr>
+      </w:pPr>
+      <w:r>
+        <w:rPr>
+          <w:rFonts w:ascii="Ubuntu" w:hAnsi="Ubuntu"/>
+          <w:lang w:val="en-IN"/>
+        </w:rPr>
+        <w:t>2. res (Response Object)</w:t>
+      </w:r>
+    </w:p>
+    <w:p>
+      <w:pPr>
+        <w:rPr>
+          <w:rFonts w:ascii="Ubuntu" w:hAnsi="Ubuntu"/>
+          <w:lang w:val="en-IN"/>
+        </w:rPr>
+      </w:pPr>
+      <w:r>
+        <w:rPr>
+          <w:rFonts w:ascii="Ubuntu" w:hAnsi="Ubuntu"/>
+          <w:lang w:val="en-IN"/>
+        </w:rPr>
+        <w:t>The res object represents the HTTP response that the server sends back to the client. It is used to send data, status codes, or files back to the client.</w:t>
+      </w:r>
+    </w:p>
+    <w:p>
+      <w:pPr>
+        <w:rPr>
+          <w:rFonts w:ascii="Ubuntu" w:hAnsi="Ubuntu"/>
+          <w:lang w:val="en-IN"/>
+        </w:rPr>
+      </w:pPr>
+      <w:r>
+        <w:rPr>
+          <w:rFonts w:ascii="Ubuntu" w:hAnsi="Ubuntu"/>
+          <w:lang w:val="en-IN"/>
+        </w:rPr>
+        <w:t>Common Properties and Methods of res:</w:t>
+      </w:r>
+    </w:p>
+    <w:p>
+      <w:pPr>
+        <w:numPr>
+          <w:ilvl w:val="0"/>
+          <w:numId w:val="15"/>
+        </w:numPr>
+        <w:rPr>
+          <w:rFonts w:ascii="Ubuntu" w:hAnsi="Ubuntu"/>
+          <w:lang w:val="en-IN"/>
+        </w:rPr>
+      </w:pPr>
+      <w:proofErr w:type="spellStart"/>
+      <w:proofErr w:type="gramStart"/>
+      <w:r>
+        <w:rPr>
+          <w:rFonts w:ascii="Ubuntu" w:hAnsi="Ubuntu"/>
+          <w:lang w:val="en-IN"/>
+        </w:rPr>
+        <w:t>res.status</w:t>
+      </w:r>
+      <w:proofErr w:type="spellEnd"/>
+      <w:proofErr w:type="gramEnd"/>
+      <w:r>
+        <w:rPr>
+          <w:rFonts w:ascii="Ubuntu" w:hAnsi="Ubuntu"/>
+          <w:lang w:val="en-IN"/>
+        </w:rPr>
+        <w:t>(code): Sets the HTTP status code of the response.</w:t>
+      </w:r>
+    </w:p>
+    <w:p>
+      <w:pPr>
+        <w:numPr>
+          <w:ilvl w:val="0"/>
+          <w:numId w:val="15"/>
+        </w:numPr>
+        <w:rPr>
+          <w:rFonts w:ascii="Ubuntu" w:hAnsi="Ubuntu"/>
+          <w:lang w:val="en-IN"/>
+        </w:rPr>
+      </w:pPr>
+      <w:proofErr w:type="spellStart"/>
+      <w:proofErr w:type="gramStart"/>
+      <w:r>
+        <w:rPr>
+          <w:rFonts w:ascii="Ubuntu" w:hAnsi="Ubuntu"/>
+          <w:lang w:val="en-IN"/>
+        </w:rPr>
+        <w:t>res.send</w:t>
+      </w:r>
+      <w:proofErr w:type="spellEnd"/>
+      <w:proofErr w:type="gramEnd"/>
+      <w:r>
+        <w:rPr>
+          <w:rFonts w:ascii="Ubuntu" w:hAnsi="Ubuntu"/>
+          <w:lang w:val="en-IN"/>
+        </w:rPr>
+        <w:t>(data): Sends a response body of various types (string, object, array, etc.).</w:t>
+      </w:r>
+    </w:p>
+    <w:p>
+      <w:pPr>
+        <w:numPr>
+          <w:ilvl w:val="0"/>
+          <w:numId w:val="15"/>
+        </w:numPr>
+        <w:rPr>
+          <w:rFonts w:ascii="Ubuntu" w:hAnsi="Ubuntu"/>
+          <w:lang w:val="en-IN"/>
+        </w:rPr>
+      </w:pPr>
+      <w:proofErr w:type="spellStart"/>
+      <w:proofErr w:type="gramStart"/>
+      <w:r>
+        <w:rPr>
+          <w:rFonts w:ascii="Ubuntu" w:hAnsi="Ubuntu"/>
+          <w:lang w:val="en-IN"/>
+        </w:rPr>
+        <w:t>res.json</w:t>
+      </w:r>
+      <w:proofErr w:type="spellEnd"/>
+      <w:proofErr w:type="gramEnd"/>
+      <w:r>
+        <w:rPr>
+          <w:rFonts w:ascii="Ubuntu" w:hAnsi="Ubuntu"/>
+          <w:lang w:val="en-IN"/>
+        </w:rPr>
+        <w:t>(data): Sends a JSON response. It automatically sets the Content-Type to application/</w:t>
+      </w:r>
+      <w:proofErr w:type="spellStart"/>
+      <w:r>
+        <w:rPr>
+          <w:rFonts w:ascii="Ubuntu" w:hAnsi="Ubuntu"/>
+          <w:lang w:val="en-IN"/>
+        </w:rPr>
+        <w:t>json</w:t>
+      </w:r>
+      <w:proofErr w:type="spellEnd"/>
+      <w:r>
+        <w:rPr>
+          <w:rFonts w:ascii="Ubuntu" w:hAnsi="Ubuntu"/>
+          <w:lang w:val="en-IN"/>
+        </w:rPr>
+        <w:t>.</w:t>
+      </w:r>
+    </w:p>
+    <w:p>
+      <w:pPr>
+        <w:numPr>
+          <w:ilvl w:val="0"/>
+          <w:numId w:val="15"/>
+        </w:numPr>
+        <w:rPr>
+          <w:rFonts w:ascii="Ubuntu" w:hAnsi="Ubuntu"/>
+          <w:lang w:val="en-IN"/>
+        </w:rPr>
+      </w:pPr>
+      <w:proofErr w:type="spellStart"/>
+      <w:proofErr w:type="gramStart"/>
+      <w:r>
+        <w:rPr>
+          <w:rFonts w:ascii="Ubuntu" w:hAnsi="Ubuntu"/>
+          <w:lang w:val="en-IN"/>
+        </w:rPr>
+        <w:t>res.redirect</w:t>
+      </w:r>
+      <w:proofErr w:type="spellEnd"/>
+      <w:proofErr w:type="gramEnd"/>
+      <w:r>
+        <w:rPr>
+          <w:rFonts w:ascii="Ubuntu" w:hAnsi="Ubuntu"/>
+          <w:lang w:val="en-IN"/>
+        </w:rPr>
+        <w:t>(</w:t>
+      </w:r>
+      <w:proofErr w:type="spellStart"/>
+      <w:r>
+        <w:rPr>
+          <w:rFonts w:ascii="Ubuntu" w:hAnsi="Ubuntu"/>
+          <w:lang w:val="en-IN"/>
+        </w:rPr>
+        <w:t>url</w:t>
+      </w:r>
+      <w:proofErr w:type="spellEnd"/>
+      <w:r>
+        <w:rPr>
+          <w:rFonts w:ascii="Ubuntu" w:hAnsi="Ubuntu"/>
+          <w:lang w:val="en-IN"/>
+        </w:rPr>
+        <w:t>): Redirects the client to another URL.</w:t>
+      </w:r>
+    </w:p>
+    <w:p>
+      <w:pPr>
+        <w:numPr>
+          <w:ilvl w:val="0"/>
+          <w:numId w:val="15"/>
+        </w:numPr>
+        <w:rPr>
+          <w:rFonts w:ascii="Ubuntu" w:hAnsi="Ubuntu"/>
+          <w:lang w:val="en-IN"/>
+        </w:rPr>
+      </w:pPr>
+      <w:proofErr w:type="spellStart"/>
+      <w:proofErr w:type="gramStart"/>
+      <w:r>
+        <w:rPr>
+          <w:rFonts w:ascii="Ubuntu" w:hAnsi="Ubuntu"/>
+          <w:lang w:val="en-IN"/>
+        </w:rPr>
+        <w:t>res.render</w:t>
+      </w:r>
+      <w:proofErr w:type="spellEnd"/>
+      <w:proofErr w:type="gramEnd"/>
+      <w:r>
+        <w:rPr>
+          <w:rFonts w:ascii="Ubuntu" w:hAnsi="Ubuntu"/>
+          <w:lang w:val="en-IN"/>
+        </w:rPr>
+        <w:t>(view, data): Renders a view template and sends the rendered HTML as the response (used in template engines like Pug, EJS).</w:t>
+      </w:r>
+    </w:p>
+    <w:p>
+      <w:pPr>
+        <w:numPr>
+          <w:ilvl w:val="0"/>
+          <w:numId w:val="15"/>
+        </w:numPr>
+        <w:rPr>
+          <w:rFonts w:ascii="Ubuntu" w:hAnsi="Ubuntu"/>
+          <w:lang w:val="en-IN"/>
+        </w:rPr>
+      </w:pPr>
+      <w:proofErr w:type="spellStart"/>
+      <w:proofErr w:type="gramStart"/>
+      <w:r>
+        <w:rPr>
+          <w:rFonts w:ascii="Ubuntu" w:hAnsi="Ubuntu"/>
+          <w:lang w:val="en-IN"/>
+        </w:rPr>
+        <w:t>res.set</w:t>
+      </w:r>
+      <w:proofErr w:type="spellEnd"/>
+      <w:r>
+        <w:rPr>
+          <w:rFonts w:ascii="Ubuntu" w:hAnsi="Ubuntu"/>
+          <w:lang w:val="en-IN"/>
+        </w:rPr>
+        <w:t>(</w:t>
+      </w:r>
+      <w:proofErr w:type="gramEnd"/>
+      <w:r>
+        <w:rPr>
+          <w:rFonts w:ascii="Ubuntu" w:hAnsi="Ubuntu"/>
+          <w:lang w:val="en-IN"/>
+        </w:rPr>
+        <w:t>field, value): Sets a specific HTTP response header.</w:t>
+      </w:r>
+    </w:p>
+    <w:p>
+      <w:pPr>
+        <w:rPr>
+          <w:rFonts w:ascii="Ubuntu" w:hAnsi="Ubuntu"/>
+          <w:lang w:val="en-IN"/>
+        </w:rPr>
+      </w:pPr>
+    </w:p>
+    <w:p>
+      <w:pPr>
+        <w:rPr>
+          <w:rFonts w:ascii="Ubuntu" w:hAnsi="Ubuntu"/>
+          <w:lang w:val="en-IN"/>
+        </w:rPr>
+      </w:pPr>
+    </w:p>
+    <w:p>
+      <w:pPr>
+        <w:rPr>
+          <w:rFonts w:ascii="Ubuntu" w:hAnsi="Ubuntu"/>
+          <w:b/>
+          <w:bCs/>
+          <w:sz w:val="24"/>
+          <w:szCs w:val="22"/>
+        </w:rPr>
+      </w:pPr>
+      <w:r>
+        <w:rPr>
+          <w:rFonts w:ascii="Ubuntu" w:hAnsi="Ubuntu"/>
+          <w:b/>
+          <w:bCs/>
+          <w:sz w:val="24"/>
+          <w:szCs w:val="22"/>
+        </w:rPr>
+        <w:t>8</w:t>
+      </w:r>
+      <w:r>
+        <w:rPr>
+          <w:rFonts w:ascii="Ubuntu" w:hAnsi="Ubuntu"/>
+          <w:b/>
+          <w:bCs/>
+          <w:sz w:val="24"/>
+          <w:szCs w:val="22"/>
+        </w:rPr>
+        <w:t xml:space="preserve">) </w:t>
+      </w:r>
+      <w:r>
+        <w:rPr>
+          <w:rFonts w:ascii="Ubuntu" w:hAnsi="Ubuntu"/>
+          <w:b/>
+          <w:bCs/>
+          <w:sz w:val="24"/>
+          <w:szCs w:val="22"/>
+        </w:rPr>
+        <w:t>How would you extract query parameters from a URL in an Express.js route?</w:t>
+      </w:r>
+    </w:p>
+    <w:p>
+      <w:pPr>
+        <w:rPr>
+          <w:rFonts w:ascii="Ubuntu" w:hAnsi="Ubuntu"/>
+          <w:lang w:val="en-IN"/>
+        </w:rPr>
+      </w:pPr>
+      <w:r>
+        <w:rPr>
+          <w:rFonts w:ascii="Ubuntu" w:hAnsi="Ubuntu"/>
+        </w:rPr>
+        <w:t xml:space="preserve">=&gt; </w:t>
+      </w:r>
+      <w:r>
+        <w:rPr>
+          <w:rFonts w:ascii="Ubuntu" w:hAnsi="Ubuntu"/>
+          <w:lang w:val="en-IN"/>
+        </w:rPr>
+        <w:t xml:space="preserve">In Express.js, you can easily extract query parameters from a URL using the </w:t>
+      </w:r>
+      <w:proofErr w:type="spellStart"/>
+      <w:proofErr w:type="gramStart"/>
+      <w:r>
+        <w:rPr>
+          <w:rFonts w:ascii="Ubuntu" w:hAnsi="Ubuntu"/>
+          <w:lang w:val="en-IN"/>
+        </w:rPr>
+        <w:t>req.query</w:t>
+      </w:r>
+      <w:proofErr w:type="spellEnd"/>
+      <w:proofErr w:type="gramEnd"/>
+      <w:r>
+        <w:rPr>
+          <w:rFonts w:ascii="Ubuntu" w:hAnsi="Ubuntu"/>
+          <w:lang w:val="en-IN"/>
+        </w:rPr>
+        <w:t xml:space="preserve"> object. Query parameters are the part of the URL that comes after </w:t>
+      </w:r>
+      <w:proofErr w:type="gramStart"/>
+      <w:r>
+        <w:rPr>
+          <w:rFonts w:ascii="Ubuntu" w:hAnsi="Ubuntu"/>
+          <w:lang w:val="en-IN"/>
+        </w:rPr>
+        <w:t>the ?</w:t>
+      </w:r>
+      <w:proofErr w:type="gramEnd"/>
+      <w:r>
+        <w:rPr>
+          <w:rFonts w:ascii="Ubuntu" w:hAnsi="Ubuntu"/>
+          <w:lang w:val="en-IN"/>
+        </w:rPr>
+        <w:t xml:space="preserve"> symbol, and they are typically used to pass data to the server in a GET request.</w:t>
+      </w:r>
+    </w:p>
+    <w:p>
+      <w:pPr>
+        <w:rPr>
+          <w:rFonts w:ascii="Ubuntu" w:hAnsi="Ubuntu"/>
+          <w:lang w:val="en-IN"/>
+        </w:rPr>
+      </w:pPr>
+      <w:r>
+        <w:rPr>
+          <w:rFonts w:ascii="Ubuntu" w:hAnsi="Ubuntu"/>
+          <w:lang w:val="en-IN"/>
+        </w:rPr>
+        <w:t>http://localhost:3000/search?term=express&amp;sort=asc</w:t>
+      </w:r>
+    </w:p>
+    <w:p>
+      <w:pPr>
+        <w:rPr>
+          <w:rFonts w:ascii="Ubuntu" w:hAnsi="Ubuntu"/>
+          <w:lang w:val="en-IN"/>
+        </w:rPr>
+      </w:pPr>
+      <w:r>
+        <w:rPr>
+          <w:rFonts w:ascii="Ubuntu" w:hAnsi="Ubuntu"/>
+          <w:lang w:val="en-IN"/>
+        </w:rPr>
+        <w:t>In this case:</w:t>
+      </w:r>
+    </w:p>
+    <w:p>
+      <w:pPr>
+        <w:numPr>
+          <w:ilvl w:val="0"/>
+          <w:numId w:val="16"/>
+        </w:numPr>
+        <w:rPr>
+          <w:rFonts w:ascii="Ubuntu" w:hAnsi="Ubuntu"/>
+          <w:lang w:val="en-IN"/>
+        </w:rPr>
+      </w:pPr>
+      <w:r>
+        <w:rPr>
+          <w:rFonts w:ascii="Ubuntu" w:hAnsi="Ubuntu"/>
+          <w:lang w:val="en-IN"/>
+        </w:rPr>
+        <w:t>term=express is a query parameter.</w:t>
+      </w:r>
+    </w:p>
+    <w:p>
+      <w:pPr>
+        <w:numPr>
+          <w:ilvl w:val="0"/>
+          <w:numId w:val="16"/>
+        </w:numPr>
+        <w:rPr>
+          <w:rFonts w:ascii="Ubuntu" w:hAnsi="Ubuntu"/>
+          <w:lang w:val="en-IN"/>
+        </w:rPr>
+      </w:pPr>
+      <w:r>
+        <w:rPr>
+          <w:rFonts w:ascii="Ubuntu" w:hAnsi="Ubuntu"/>
+          <w:lang w:val="en-IN"/>
+        </w:rPr>
+        <w:t>sort=</w:t>
+      </w:r>
+      <w:proofErr w:type="spellStart"/>
+      <w:r>
+        <w:rPr>
+          <w:rFonts w:ascii="Ubuntu" w:hAnsi="Ubuntu"/>
+          <w:lang w:val="en-IN"/>
+        </w:rPr>
+        <w:t>asc</w:t>
+      </w:r>
+      <w:proofErr w:type="spellEnd"/>
+      <w:r>
+        <w:rPr>
+          <w:rFonts w:ascii="Ubuntu" w:hAnsi="Ubuntu"/>
+          <w:lang w:val="en-IN"/>
+        </w:rPr>
+        <w:t xml:space="preserve"> is another query parameter.</w:t>
+      </w:r>
+    </w:p>
+    <w:p>
+      <w:pPr>
+        <w:rPr>
+          <w:rFonts w:ascii="Ubuntu" w:hAnsi="Ubuntu"/>
+          <w:lang w:val="en-IN"/>
+        </w:rPr>
+      </w:pPr>
+      <w:r>
+        <w:rPr>
+          <w:rFonts w:ascii="Ubuntu" w:hAnsi="Ubuntu"/>
+          <w:lang w:val="en-IN"/>
+        </w:rPr>
+        <w:t xml:space="preserve">You can access these parameters in the route handler using </w:t>
+      </w:r>
+      <w:proofErr w:type="spellStart"/>
+      <w:proofErr w:type="gramStart"/>
+      <w:r>
+        <w:rPr>
+          <w:rFonts w:ascii="Ubuntu" w:hAnsi="Ubuntu"/>
+          <w:lang w:val="en-IN"/>
+        </w:rPr>
+        <w:t>req.query</w:t>
+      </w:r>
+      <w:proofErr w:type="spellEnd"/>
+      <w:proofErr w:type="gramEnd"/>
+      <w:r>
+        <w:rPr>
+          <w:rFonts w:ascii="Ubuntu" w:hAnsi="Ubuntu"/>
+          <w:lang w:val="en-IN"/>
+        </w:rPr>
+        <w:t>.</w:t>
+      </w:r>
+    </w:p>
+    <w:p>
+      <w:pPr>
+        <w:rPr>
+          <w:rFonts w:ascii="Ubuntu" w:hAnsi="Ubuntu"/>
+          <w:b/>
+          <w:bCs/>
+          <w:noProof/>
+          <w:lang w:val="en-IN"/>
+        </w:rPr>
+      </w:pPr>
+    </w:p>
+    <w:p>
+      <w:pPr>
+        <w:rPr>
+          <w:rFonts w:ascii="Ubuntu" w:hAnsi="Ubuntu"/>
+          <w:b/>
+          <w:bCs/>
+          <w:lang w:val="en-IN"/>
+        </w:rPr>
+      </w:pPr>
+      <w:r>
+        <w:rPr>
+          <w:rFonts w:ascii="Ubuntu" w:hAnsi="Ubuntu"/>
+          <w:b/>
+          <w:bCs/>
+          <w:noProof/>
+          <w:lang w:val="en-IN"/>
+        </w:rPr>
+        <w:lastRenderedPageBreak/>
+        <w:drawing>
+          <wp:inline distT="0" distB="0" distL="0" distR="0" wp14:anchorId="46DE9D0D" wp14:editId="1E0ABC87">
+            <wp:extent cx="5199185" cy="3129915"/>
+            <wp:effectExtent l="0" t="0" r="1905" b="0"/>
+            <wp:docPr id="1914573977" name="Picture 1"/>
+            <wp:cNvGraphicFramePr>
+              <a:graphicFrameLocks xmlns:a="http://schemas.openxmlformats.org/drawingml/2006/main" noChangeAspect="1"/>
+            </wp:cNvGraphicFramePr>
+            <a:graphic xmlns:a="http://schemas.openxmlformats.org/drawingml/2006/main">
+              <a:graphicData uri="http://schemas.openxmlformats.org/drawingml/2006/picture">
+                <pic:pic xmlns:pic="http://schemas.openxmlformats.org/drawingml/2006/picture">
+                  <pic:nvPicPr>
+                    <pic:cNvPr id="0" name="Picture 2"/>
+                    <pic:cNvPicPr>
+                      <a:picLocks noChangeAspect="1" noChangeArrowheads="1"/>
+                    </pic:cNvPicPr>
+                  </pic:nvPicPr>
+                  <pic:blipFill rotWithShape="1">
+                    <a:blip r:embed="rId13" cstate="print">
+                      <a:extLst>
+                        <a:ext uri="{28A0092B-C50C-407E-A947-70E740481C1C}">
+                          <a14:useLocalDpi xmlns:a14="http://schemas.microsoft.com/office/drawing/2010/main" val="0"/>
+                        </a:ext>
+                      </a:extLst>
+                    </a:blip>
+                    <a:srcRect l="6126" t="9008" r="6219" b="9458"/>
+                    <a:stretch/>
+                  </pic:blipFill>
+                  <pic:spPr bwMode="auto">
+                    <a:xfrm>
+                      <a:off x="0" y="0"/>
+                      <a:ext cx="5199793" cy="3130281"/>
+                    </a:xfrm>
+                    <a:prstGeom prst="rect">
+                      <a:avLst/>
+                    </a:prstGeom>
+                    <a:noFill/>
+                    <a:ln>
+                      <a:noFill/>
+                    </a:ln>
+                    <a:extLst>
+                      <a:ext uri="{53640926-AAD7-44D8-BBD7-CCE9431645EC}">
+                        <a14:shadowObscured xmlns:a14="http://schemas.microsoft.com/office/drawing/2010/main"/>
+                      </a:ext>
+                    </a:extLst>
+                  </pic:spPr>
+                </pic:pic>
+              </a:graphicData>
+            </a:graphic>
+          </wp:inline>
+        </w:drawing>
+      </w:r>
+      <w:r>
+        <w:rPr>
+          <w:rFonts w:ascii="Ubuntu" w:hAnsi="Ubuntu"/>
+          <w:b/>
+          <w:bCs/>
+          <w:lang w:val="en-IN"/>
+        </w:rPr>
+        <w:t>Explanation:</w:t>
+      </w:r>
+    </w:p>
+    <w:p>
+      <w:pPr>
+        <w:numPr>
+          <w:ilvl w:val="0"/>
+          <w:numId w:val="17"/>
+        </w:numPr>
+        <w:rPr>
+          <w:rFonts w:ascii="Ubuntu" w:hAnsi="Ubuntu"/>
+          <w:lang w:val="en-IN"/>
+        </w:rPr>
+      </w:pPr>
+      <w:proofErr w:type="spellStart"/>
+      <w:proofErr w:type="gramStart"/>
+      <w:r>
+        <w:rPr>
+          <w:rFonts w:ascii="Ubuntu" w:hAnsi="Ubuntu"/>
+          <w:b/>
+          <w:bCs/>
+          <w:lang w:val="en-IN"/>
+        </w:rPr>
+        <w:t>req.query</w:t>
+      </w:r>
+      <w:proofErr w:type="gramEnd"/>
+      <w:r>
+        <w:rPr>
+          <w:rFonts w:ascii="Ubuntu" w:hAnsi="Ubuntu"/>
+          <w:b/>
+          <w:bCs/>
+          <w:lang w:val="en-IN"/>
+        </w:rPr>
+        <w:t>.term</w:t>
+      </w:r>
+      <w:proofErr w:type="spellEnd"/>
+      <w:r>
+        <w:rPr>
+          <w:rFonts w:ascii="Ubuntu" w:hAnsi="Ubuntu"/>
+          <w:lang w:val="en-IN"/>
+        </w:rPr>
+        <w:t>: This extracts the value of the term query parameter.</w:t>
+      </w:r>
+    </w:p>
+    <w:p>
+      <w:pPr>
+        <w:numPr>
+          <w:ilvl w:val="0"/>
+          <w:numId w:val="17"/>
+        </w:numPr>
+        <w:rPr>
+          <w:rFonts w:ascii="Ubuntu" w:hAnsi="Ubuntu"/>
+          <w:lang w:val="en-IN"/>
+        </w:rPr>
+      </w:pPr>
+      <w:proofErr w:type="spellStart"/>
+      <w:proofErr w:type="gramStart"/>
+      <w:r>
+        <w:rPr>
+          <w:rFonts w:ascii="Ubuntu" w:hAnsi="Ubuntu"/>
+          <w:b/>
+          <w:bCs/>
+          <w:lang w:val="en-IN"/>
+        </w:rPr>
+        <w:t>req.query</w:t>
+      </w:r>
+      <w:proofErr w:type="gramEnd"/>
+      <w:r>
+        <w:rPr>
+          <w:rFonts w:ascii="Ubuntu" w:hAnsi="Ubuntu"/>
+          <w:b/>
+          <w:bCs/>
+          <w:lang w:val="en-IN"/>
+        </w:rPr>
+        <w:t>.sort</w:t>
+      </w:r>
+      <w:proofErr w:type="spellEnd"/>
+      <w:r>
+        <w:rPr>
+          <w:rFonts w:ascii="Ubuntu" w:hAnsi="Ubuntu"/>
+          <w:lang w:val="en-IN"/>
+        </w:rPr>
+        <w:t>: This extracts the value of the sort query parameter.</w:t>
+      </w:r>
+    </w:p>
+    <w:p>
+      <w:pPr>
+        <w:rPr>
+          <w:rFonts w:ascii="Ubuntu" w:hAnsi="Ubuntu"/>
+          <w:lang w:val="en-IN"/>
+        </w:rPr>
+      </w:pPr>
+    </w:p>
+    <w:p>
+      <w:pPr>
+        <w:rPr>
+          <w:rFonts w:ascii="Ubuntu" w:hAnsi="Ubuntu"/>
+          <w:b/>
+          <w:bCs/>
+          <w:sz w:val="24"/>
+          <w:szCs w:val="22"/>
+        </w:rPr>
+      </w:pPr>
+      <w:r>
+        <w:rPr>
+          <w:rFonts w:ascii="Ubuntu" w:hAnsi="Ubuntu"/>
+          <w:b/>
+          <w:bCs/>
+          <w:sz w:val="24"/>
+          <w:szCs w:val="22"/>
+        </w:rPr>
+        <w:t>9</w:t>
+      </w:r>
+      <w:r>
+        <w:rPr>
+          <w:rFonts w:ascii="Ubuntu" w:hAnsi="Ubuntu"/>
+          <w:b/>
+          <w:bCs/>
+          <w:sz w:val="24"/>
+          <w:szCs w:val="22"/>
+        </w:rPr>
+        <w:t xml:space="preserve">) </w:t>
+      </w:r>
+      <w:r>
+        <w:rPr>
+          <w:rFonts w:ascii="Ubuntu" w:hAnsi="Ubuntu"/>
+          <w:b/>
+          <w:bCs/>
+          <w:sz w:val="24"/>
+          <w:szCs w:val="22"/>
+        </w:rPr>
+        <w:t>How does Express.js handle different HTTP methods (GET, POST, PUT, DELETE)?</w:t>
+      </w:r>
+    </w:p>
+    <w:p>
+      <w:pPr>
+        <w:rPr>
+          <w:rFonts w:ascii="Ubuntu" w:hAnsi="Ubuntu"/>
+          <w:lang w:val="en-IN"/>
+        </w:rPr>
+      </w:pPr>
+      <w:r>
+        <w:rPr>
+          <w:rFonts w:ascii="Ubuntu" w:hAnsi="Ubuntu"/>
+        </w:rPr>
+        <w:t xml:space="preserve">=&gt; </w:t>
+      </w:r>
+      <w:r>
+        <w:rPr>
+          <w:rFonts w:ascii="Ubuntu" w:hAnsi="Ubuntu"/>
+          <w:lang w:val="en-IN"/>
+        </w:rPr>
+        <w:t>Express.js handles different HTTP methods (GET, POST, PUT, DELETE) by providing specific routing methods that correspond to each HTTP method. These methods are used to define routes that respond to various types of HTTP requests.</w:t>
+      </w:r>
+    </w:p>
+    <w:p>
+      <w:pPr>
+        <w:rPr>
+          <w:rFonts w:ascii="Ubuntu" w:hAnsi="Ubuntu"/>
+          <w:b/>
+          <w:bCs/>
+          <w:lang w:val="en-IN"/>
+        </w:rPr>
+      </w:pPr>
+      <w:r>
+        <w:rPr>
+          <w:rFonts w:ascii="Ubuntu" w:hAnsi="Ubuntu"/>
+          <w:b/>
+          <w:bCs/>
+          <w:lang w:val="en-IN"/>
+        </w:rPr>
+        <w:t>1. GET Method</w:t>
+      </w:r>
+    </w:p>
+    <w:p>
+      <w:pPr>
+        <w:rPr>
+          <w:rFonts w:ascii="Ubuntu" w:hAnsi="Ubuntu"/>
+          <w:lang w:val="en-IN"/>
+        </w:rPr>
+      </w:pPr>
+      <w:r>
+        <w:rPr>
+          <w:rFonts w:ascii="Ubuntu" w:hAnsi="Ubuntu"/>
+          <w:lang w:val="en-IN"/>
+        </w:rPr>
+        <w:t>The GET method is used to retrieve data from the server. It’s commonly used for fetching data without making any changes to the server's data.</w:t>
+      </w:r>
+    </w:p>
+    <w:p>
+      <w:pPr>
+        <w:rPr>
+          <w:rFonts w:ascii="Ubuntu" w:hAnsi="Ubuntu"/>
+          <w:b/>
+          <w:bCs/>
+          <w:lang w:val="en-IN"/>
+        </w:rPr>
+      </w:pPr>
+      <w:r>
+        <w:rPr>
+          <w:rFonts w:ascii="Ubuntu" w:hAnsi="Ubuntu"/>
+          <w:b/>
+          <w:bCs/>
+          <w:lang w:val="en-IN"/>
+        </w:rPr>
+        <w:t>2. POST Method</w:t>
+      </w:r>
+    </w:p>
+    <w:p>
+      <w:pPr>
+        <w:rPr>
+          <w:rFonts w:ascii="Ubuntu" w:hAnsi="Ubuntu"/>
+          <w:lang w:val="en-IN"/>
+        </w:rPr>
+      </w:pPr>
+      <w:r>
+        <w:rPr>
+          <w:rFonts w:ascii="Ubuntu" w:hAnsi="Ubuntu"/>
+          <w:lang w:val="en-IN"/>
+        </w:rPr>
+        <w:t>The POST method is used to send data to the server, often to create new resources. It’s commonly used when submitting form data or uploading files.</w:t>
+      </w:r>
+    </w:p>
+    <w:p>
+      <w:pPr>
+        <w:rPr>
+          <w:rFonts w:ascii="Ubuntu" w:hAnsi="Ubuntu"/>
+          <w:b/>
+          <w:bCs/>
+          <w:lang w:val="en-IN"/>
+        </w:rPr>
+      </w:pPr>
+      <w:r>
+        <w:rPr>
+          <w:rFonts w:ascii="Ubuntu" w:hAnsi="Ubuntu"/>
+          <w:b/>
+          <w:bCs/>
+          <w:lang w:val="en-IN"/>
+        </w:rPr>
+        <w:t>3. PUT Method</w:t>
+      </w:r>
+    </w:p>
+    <w:p>
+      <w:pPr>
+        <w:rPr>
+          <w:rFonts w:ascii="Ubuntu" w:hAnsi="Ubuntu"/>
+          <w:lang w:val="en-IN"/>
+        </w:rPr>
+      </w:pPr>
+      <w:r>
+        <w:rPr>
+          <w:rFonts w:ascii="Ubuntu" w:hAnsi="Ubuntu"/>
+          <w:lang w:val="en-IN"/>
+        </w:rPr>
+        <w:t>The PUT method is used to update an existing resource. It generally replaces the current representation of the resource with the new data provided.</w:t>
+      </w:r>
+    </w:p>
+    <w:p>
+      <w:pPr>
+        <w:rPr>
+          <w:rFonts w:ascii="Ubuntu" w:hAnsi="Ubuntu"/>
+          <w:b/>
+          <w:bCs/>
+          <w:lang w:val="en-IN"/>
+        </w:rPr>
+      </w:pPr>
+      <w:r>
+        <w:rPr>
+          <w:rFonts w:ascii="Ubuntu" w:hAnsi="Ubuntu"/>
+          <w:b/>
+          <w:bCs/>
+          <w:lang w:val="en-IN"/>
+        </w:rPr>
+        <w:t>4. DELETE Method</w:t>
+      </w:r>
+    </w:p>
+    <w:p>
+      <w:pPr>
+        <w:rPr>
+          <w:rFonts w:ascii="Ubuntu" w:hAnsi="Ubuntu"/>
+          <w:lang w:val="en-IN"/>
+        </w:rPr>
+      </w:pPr>
+      <w:r>
+        <w:rPr>
+          <w:rFonts w:ascii="Ubuntu" w:hAnsi="Ubuntu"/>
+          <w:lang w:val="en-IN"/>
+        </w:rPr>
+        <w:t>The DELETE method is used to delete a resource from the server.</w:t>
+      </w:r>
+    </w:p>
+    <w:p>
+      <w:pPr>
+        <w:rPr>
+          <w:rFonts w:ascii="Ubuntu" w:hAnsi="Ubuntu"/>
+        </w:rPr>
+      </w:pPr>
+    </w:p>
+    <w:p>
+      <w:pPr>
+        <w:rPr>
+          <w:rFonts w:ascii="Ubuntu" w:hAnsi="Ubuntu"/>
+          <w:noProof/>
+          <w:lang w:val="en-IN"/>
+        </w:rPr>
+      </w:pPr>
+    </w:p>
+    <w:p>
+      <w:pPr>
+        <w:rPr>
+          <w:rFonts w:ascii="Ubuntu" w:hAnsi="Ubuntu"/>
+          <w:lang w:val="en-IN"/>
+        </w:rPr>
+      </w:pPr>
+      <w:r>
+        <w:rPr>
+          <w:rFonts w:ascii="Ubuntu" w:hAnsi="Ubuntu"/>
+          <w:noProof/>
+          <w:lang w:val="en-IN"/>
+        </w:rPr>
+        <w:drawing>
+          <wp:inline distT="0" distB="0" distL="0" distR="0" wp14:anchorId="37E2FFC5" wp14:editId="3F06BC84">
+            <wp:extent cx="5168900" cy="6899031"/>
+            <wp:effectExtent l="0" t="0" r="0" b="0"/>
+            <wp:docPr id="1544266723" name="Picture 2"/>
+            <wp:cNvGraphicFramePr>
+              <a:graphicFrameLocks xmlns:a="http://schemas.openxmlformats.org/drawingml/2006/main" noChangeAspect="1"/>
+            </wp:cNvGraphicFramePr>
+            <a:graphic xmlns:a="http://schemas.openxmlformats.org/drawingml/2006/main">
+              <a:graphicData uri="http://schemas.openxmlformats.org/drawingml/2006/picture">
+                <pic:pic xmlns:pic="http://schemas.openxmlformats.org/drawingml/2006/picture">
+                  <pic:nvPicPr>
+                    <pic:cNvPr id="0" name="Picture 3"/>
+                    <pic:cNvPicPr>
+                      <a:picLocks noChangeAspect="1" noChangeArrowheads="1"/>
+                    </pic:cNvPicPr>
+                  </pic:nvPicPr>
+                  <pic:blipFill rotWithShape="1">
+                    <a:blip r:embed="rId14">
+                      <a:extLst>
+                        <a:ext uri="{28A0092B-C50C-407E-A947-70E740481C1C}">
+                          <a14:useLocalDpi xmlns:a14="http://schemas.microsoft.com/office/drawing/2010/main" val="0"/>
+                        </a:ext>
+                      </a:extLst>
+                    </a:blip>
+                    <a:srcRect l="6516" t="4871" r="6417" b="5536"/>
+                    <a:stretch/>
+                  </pic:blipFill>
+                  <pic:spPr bwMode="auto">
+                    <a:xfrm>
+                      <a:off x="0" y="0"/>
+                      <a:ext cx="5169945" cy="6900426"/>
+                    </a:xfrm>
+                    <a:prstGeom prst="rect">
+                      <a:avLst/>
+                    </a:prstGeom>
+                    <a:noFill/>
+                    <a:ln>
+                      <a:noFill/>
+                    </a:ln>
+                    <a:extLst>
+                      <a:ext uri="{53640926-AAD7-44D8-BBD7-CCE9431645EC}">
+                        <a14:shadowObscured xmlns:a14="http://schemas.microsoft.com/office/drawing/2010/main"/>
+                      </a:ext>
+                    </a:extLst>
+                  </pic:spPr>
+                </pic:pic>
+              </a:graphicData>
+            </a:graphic>
+          </wp:inline>
+        </w:drawing>
+      </w:r>
+    </w:p>
+    <w:p>
+      <w:pPr>
+        <w:rPr>
+          <w:rFonts w:ascii="Ubuntu" w:hAnsi="Ubuntu"/>
+          <w:lang w:val="en-IN"/>
+        </w:rPr>
+      </w:pPr>
+    </w:p>
+    <w:p>
+      <w:pPr>
+        <w:rPr>
+          <w:rFonts w:ascii="Ubuntu" w:hAnsi="Ubuntu"/>
+          <w:lang w:val="en-IN"/>
+        </w:rPr>
+      </w:pPr>
+    </w:p>
+    <w:p>
+      <w:pPr>
+        <w:rPr>
+          <w:rFonts w:ascii="Ubuntu" w:hAnsi="Ubuntu"/>
+          <w:lang w:val="en-IN"/>
+        </w:rPr>
+      </w:pPr>
+    </w:p>
+    <w:p>
+      <w:pPr>
+        <w:rPr>
+          <w:rFonts w:ascii="Ubuntu" w:hAnsi="Ubuntu"/>
+          <w:b/>
+          <w:bCs/>
+          <w:sz w:val="24"/>
+          <w:szCs w:val="22"/>
+        </w:rPr>
+      </w:pPr>
+      <w:r>
+        <w:rPr>
+          <w:rFonts w:ascii="Ubuntu" w:hAnsi="Ubuntu"/>
+          <w:b/>
+          <w:bCs/>
+          <w:sz w:val="24"/>
+          <w:szCs w:val="22"/>
+        </w:rPr>
+        <w:lastRenderedPageBreak/>
+        <w:t>10</w:t>
+      </w:r>
+      <w:r>
+        <w:rPr>
+          <w:rFonts w:ascii="Ubuntu" w:hAnsi="Ubuntu"/>
+          <w:b/>
+          <w:bCs/>
+          <w:sz w:val="24"/>
+          <w:szCs w:val="22"/>
+        </w:rPr>
+        <w:t xml:space="preserve">) </w:t>
+      </w:r>
+      <w:r>
+        <w:rPr>
+          <w:rFonts w:ascii="Ubuntu" w:hAnsi="Ubuntu"/>
+          <w:b/>
+          <w:bCs/>
+          <w:sz w:val="24"/>
+          <w:szCs w:val="22"/>
+        </w:rPr>
+        <w:t>What are route parameters in Express.js? How do you use them in a route definition?</w:t>
+      </w:r>
+    </w:p>
+    <w:p>
+      <w:pPr>
+        <w:rPr>
+          <w:rFonts w:ascii="Ubuntu" w:hAnsi="Ubuntu"/>
+          <w:lang w:val="en-IN"/>
+        </w:rPr>
+      </w:pPr>
+      <w:r>
+        <w:rPr>
+          <w:rFonts w:ascii="Ubuntu" w:hAnsi="Ubuntu"/>
+        </w:rPr>
+        <w:t>=&gt;</w:t>
+      </w:r>
+      <w:r>
+        <w:rPr>
+          <w:rFonts w:ascii="Ubuntu" w:hAnsi="Ubuntu"/>
+        </w:rPr>
+        <w:t xml:space="preserve"> </w:t>
+      </w:r>
+      <w:r>
+        <w:rPr>
+          <w:rFonts w:ascii="Ubuntu" w:hAnsi="Ubuntu"/>
+          <w:lang w:val="en-IN"/>
+        </w:rPr>
+        <w:t xml:space="preserve">Route parameters in Express.js are dynamic segments of a URL that allow you to capture values at specific points in the path. They are used to capture values from the URL and can be accessed in the route handler through the </w:t>
+      </w:r>
+      <w:proofErr w:type="spellStart"/>
+      <w:proofErr w:type="gramStart"/>
+      <w:r>
+        <w:rPr>
+          <w:rFonts w:ascii="Ubuntu" w:hAnsi="Ubuntu"/>
+          <w:lang w:val="en-IN"/>
+        </w:rPr>
+        <w:t>req.params</w:t>
+      </w:r>
+      <w:proofErr w:type="spellEnd"/>
+      <w:proofErr w:type="gramEnd"/>
+      <w:r>
+        <w:rPr>
+          <w:rFonts w:ascii="Ubuntu" w:hAnsi="Ubuntu"/>
+          <w:lang w:val="en-IN"/>
+        </w:rPr>
+        <w:t xml:space="preserve"> object.</w:t>
+      </w:r>
+    </w:p>
+    <w:p>
+      <w:pPr>
+        <w:rPr>
+          <w:rFonts w:ascii="Ubuntu" w:hAnsi="Ubuntu"/>
+          <w:b/>
+          <w:bCs/>
+          <w:lang w:val="en-IN"/>
+        </w:rPr>
+      </w:pPr>
+      <w:r>
+        <w:rPr>
+          <w:rFonts w:ascii="Ubuntu" w:hAnsi="Ubuntu"/>
+          <w:b/>
+          <w:bCs/>
+          <w:lang w:val="en-IN"/>
+        </w:rPr>
+        <w:t>Syntax for Defining Route Parameters</w:t>
+      </w:r>
+    </w:p>
+    <w:p>
+      <w:pPr>
+        <w:rPr>
+          <w:rFonts w:ascii="Ubuntu" w:hAnsi="Ubuntu"/>
+          <w:lang w:val="en-IN"/>
+        </w:rPr>
+      </w:pPr>
+      <w:r>
+        <w:rPr>
+          <w:rFonts w:ascii="Ubuntu" w:hAnsi="Ubuntu"/>
+          <w:lang w:val="en-IN"/>
+        </w:rPr>
+        <w:t>Route parameters are defined in the path by prefixing a colon (:) before the parameter name. For example, in the route /users/:id, the id is a route parameter.</w:t>
+      </w:r>
+    </w:p>
+    <w:p>
+      <w:pPr>
+        <w:rPr>
+          <w:rFonts w:ascii="Ubuntu" w:hAnsi="Ubuntu"/>
+        </w:rPr>
+      </w:pPr>
+      <w:r>
+        <w:rPr>
+          <w:rFonts w:ascii="Ubuntu" w:hAnsi="Ubuntu"/>
+          <w:b/>
+          <w:bCs/>
+          <w:noProof/>
+          <w:lang w:val="en-IN"/>
+        </w:rPr>
+        <w:drawing>
+          <wp:inline distT="0" distB="0" distL="0" distR="0" wp14:anchorId="580223F7" wp14:editId="711DC490">
+            <wp:extent cx="5239703" cy="3710305"/>
+            <wp:effectExtent l="0" t="0" r="0" b="4445"/>
+            <wp:docPr id="664876095" name="Picture 3"/>
+            <wp:cNvGraphicFramePr>
+              <a:graphicFrameLocks xmlns:a="http://schemas.openxmlformats.org/drawingml/2006/main" noChangeAspect="1"/>
+            </wp:cNvGraphicFramePr>
+            <a:graphic xmlns:a="http://schemas.openxmlformats.org/drawingml/2006/main">
+              <a:graphicData uri="http://schemas.openxmlformats.org/drawingml/2006/picture">
+                <pic:pic xmlns:pic="http://schemas.openxmlformats.org/drawingml/2006/picture">
+                  <pic:nvPicPr>
+                    <pic:cNvPr id="0" name="Picture 4"/>
+                    <pic:cNvPicPr>
+                      <a:picLocks noChangeAspect="1" noChangeArrowheads="1"/>
+                    </pic:cNvPicPr>
+                  </pic:nvPicPr>
+                  <pic:blipFill rotWithShape="1">
+                    <a:blip r:embed="rId15" cstate="print">
+                      <a:extLst>
+                        <a:ext uri="{28A0092B-C50C-407E-A947-70E740481C1C}">
+                          <a14:useLocalDpi xmlns:a14="http://schemas.microsoft.com/office/drawing/2010/main" val="0"/>
+                        </a:ext>
+                      </a:extLst>
+                    </a:blip>
+                    <a:srcRect l="5732" t="7486" r="5931" b="7885"/>
+                    <a:stretch/>
+                  </pic:blipFill>
+                  <pic:spPr bwMode="auto">
+                    <a:xfrm>
+                      <a:off x="0" y="0"/>
+                      <a:ext cx="5240247" cy="3710690"/>
+                    </a:xfrm>
+                    <a:prstGeom prst="rect">
+                      <a:avLst/>
+                    </a:prstGeom>
+                    <a:noFill/>
+                    <a:ln>
+                      <a:noFill/>
+                    </a:ln>
+                    <a:extLst>
+                      <a:ext uri="{53640926-AAD7-44D8-BBD7-CCE9431645EC}">
+                        <a14:shadowObscured xmlns:a14="http://schemas.microsoft.com/office/drawing/2010/main"/>
+                      </a:ext>
+                    </a:extLst>
+                  </pic:spPr>
+                </pic:pic>
+              </a:graphicData>
+            </a:graphic>
+          </wp:inline>
+        </w:drawing>
+      </w:r>
+    </w:p>
+    <w:p>
+      <w:pPr>
+        <w:rPr>
+          <w:rFonts w:ascii="Ubuntu" w:hAnsi="Ubuntu"/>
+        </w:rPr>
+      </w:pPr>
+    </w:p>
+    <w:p>
+      <w:pPr>
+        <w:rPr>
+          <w:rFonts w:ascii="Ubuntu" w:hAnsi="Ubuntu"/>
+        </w:rPr>
+      </w:pPr>
+    </w:p>
     <w:sectPr>
-      <w:headerReference w:type="even" r:id="rId4"/>
-      <w:headerReference w:type="default" r:id="rId5"/>
-      <w:footerReference w:type="even" r:id="rId6"/>
-      <w:footerReference w:type="default" r:id="rId7"/>
-      <w:headerReference w:type="first" r:id="rId8"/>
-      <w:footerReference w:type="first" r:id="rId9"/>
+      <w:headerReference w:type="even" r:id="rId16"/>
+      <w:headerReference w:type="default" r:id="rId17"/>
+      <w:footerReference w:type="even" r:id="rId18"/>
+      <w:footerReference w:type="default" r:id="rId19"/>
+      <w:headerReference w:type="first" r:id="rId20"/>
+      <w:footerReference w:type="first" r:id="rId21"/>
       <w:pgSz w:w="12240" w:h="15840"/>
       <w:pgMar w:top="1440" w:right="1440" w:bottom="1440" w:left="1440" w:header="708" w:footer="708" w:gutter="0"/>
       <w:pgBorders w:offsetFrom="page">
@@ -216,6 +4797,31 @@
     </w:sectPr>
   </w:body>
 </w:document>
+</file>
+
+<file path=word/endnotes.xml><?xml version="1.0" encoding="utf-8"?>
+<w:endnotes xmlns:wpc="http://schemas.microsoft.com/office/word/2010/wordprocessingCanvas" xmlns:cx="http://schemas.microsoft.com/office/drawing/2014/chartex" xmlns:cx1="http://schemas.microsoft.com/office/drawing/2015/9/8/chartex" xmlns:cx2="http://schemas.microsoft.com/office/drawing/2015/10/21/chartex" xmlns:cx3="http://schemas.microsoft.com/office/drawing/2016/5/9/chartex" xmlns:cx4="http://schemas.microsoft.com/office/drawing/2016/5/10/chartex" xmlns:cx5="http://schemas.microsoft.com/office/drawing/2016/5/11/chartex" xmlns:cx6="http://schemas.microsoft.com/office/drawing/2016/5/12/chartex" xmlns:cx7="http://schemas.microsoft.com/office/drawing/2016/5/13/chartex" xmlns:cx8="http://schemas.microsoft.com/office/drawing/2016/5/14/chartex" xmlns:mc="http://schemas.openxmlformats.org/markup-compatibility/2006" xmlns:aink="http://schemas.microsoft.com/office/drawing/2016/ink" xmlns:am3d="http://schemas.microsoft.com/office/drawing/2017/model3d" xmlns:o="urn:schemas-microsoft-com:office:office" xmlns:oel="http://schemas.microsoft.com/office/2019/extlst" xmlns:r="http://schemas.openxmlformats.org/officeDocument/2006/relationships" xmlns:m="http://schemas.openxmlformats.org/officeDocument/2006/math" xmlns:v="urn:schemas-microsoft-com:vml" xmlns:wp14="http://schemas.microsoft.com/office/word/2010/wordprocessingDrawing" xmlns:wp="http://schemas.openxmlformats.org/drawingml/2006/wordprocessingDrawing" xmlns:w10="urn:schemas-microsoft-com:office:word" xmlns:w="http://schemas.openxmlformats.org/wordprocessingml/2006/main" xmlns:w14="http://schemas.microsoft.com/office/word/2010/wordml" xmlns:w15="http://schemas.microsoft.com/office/word/2012/wordml" xmlns:w16cex="http://schemas.microsoft.com/office/word/2018/wordml/cex" xmlns:w16cid="http://schemas.microsoft.com/office/word/2016/wordml/cid" xmlns:w16="http://schemas.microsoft.com/office/word/2018/wordml" xmlns:w16du="http://schemas.microsoft.com/office/word/2023/wordml/word16du" xmlns:w16sdtdh="http://schemas.microsoft.com/office/word/2020/wordml/sdtdatahash" xmlns:w16se="http://schemas.microsoft.com/office/word/2015/wordml/symex" xmlns:wpg="http://schemas.microsoft.com/office/word/2010/wordprocessingGroup" xmlns:wpi="http://schemas.microsoft.com/office/word/2010/wordprocessingInk" xmlns:wne="http://schemas.microsoft.com/office/word/2006/wordml" xmlns:wps="http://schemas.microsoft.com/office/word/2010/wordprocessingShape" mc:Ignorable="w14 w15 w16se w16cid w16 w16cex w16sdtdh w16du wp14">
+  <w:endnote w:type="separator" w:id="-1">
+    <w:p>
+      <w:pPr>
+        <w:spacing w:after="0" w:line="240" w:lineRule="auto"/>
+      </w:pPr>
+      <w:r>
+        <w:separator/>
+      </w:r>
+    </w:p>
+  </w:endnote>
+  <w:endnote w:type="continuationSeparator" w:id="0">
+    <w:p>
+      <w:pPr>
+        <w:spacing w:after="0" w:line="240" w:lineRule="auto"/>
+      </w:pPr>
+      <w:r>
+        <w:continuationSeparator/>
+      </w:r>
+    </w:p>
+  </w:endnote>
+</w:endnotes>
 </file>
 
 <file path=word/footer1.xml><?xml version="1.0" encoding="utf-8"?>
@@ -373,6 +4979,31 @@
 </w:ftr>
 </file>
 
+<file path=word/footnotes.xml><?xml version="1.0" encoding="utf-8"?>
+<w:footnotes xmlns:wpc="http://schemas.microsoft.com/office/word/2010/wordprocessingCanvas" xmlns:cx="http://schemas.microsoft.com/office/drawing/2014/chartex" xmlns:cx1="http://schemas.microsoft.com/office/drawing/2015/9/8/chartex" xmlns:cx2="http://schemas.microsoft.com/office/drawing/2015/10/21/chartex" xmlns:cx3="http://schemas.microsoft.com/office/drawing/2016/5/9/chartex" xmlns:cx4="http://schemas.microsoft.com/office/drawing/2016/5/10/chartex" xmlns:cx5="http://schemas.microsoft.com/office/drawing/2016/5/11/chartex" xmlns:cx6="http://schemas.microsoft.com/office/drawing/2016/5/12/chartex" xmlns:cx7="http://schemas.microsoft.com/office/drawing/2016/5/13/chartex" xmlns:cx8="http://schemas.microsoft.com/office/drawing/2016/5/14/chartex" xmlns:mc="http://schemas.openxmlformats.org/markup-compatibility/2006" xmlns:aink="http://schemas.microsoft.com/office/drawing/2016/ink" xmlns:am3d="http://schemas.microsoft.com/office/drawing/2017/model3d" xmlns:o="urn:schemas-microsoft-com:office:office" xmlns:oel="http://schemas.microsoft.com/office/2019/extlst" xmlns:r="http://schemas.openxmlformats.org/officeDocument/2006/relationships" xmlns:m="http://schemas.openxmlformats.org/officeDocument/2006/math" xmlns:v="urn:schemas-microsoft-com:vml" xmlns:wp14="http://schemas.microsoft.com/office/word/2010/wordprocessingDrawing" xmlns:wp="http://schemas.openxmlformats.org/drawingml/2006/wordprocessingDrawing" xmlns:w10="urn:schemas-microsoft-com:office:word" xmlns:w="http://schemas.openxmlformats.org/wordprocessingml/2006/main" xmlns:w14="http://schemas.microsoft.com/office/word/2010/wordml" xmlns:w15="http://schemas.microsoft.com/office/word/2012/wordml" xmlns:w16cex="http://schemas.microsoft.com/office/word/2018/wordml/cex" xmlns:w16cid="http://schemas.microsoft.com/office/word/2016/wordml/cid" xmlns:w16="http://schemas.microsoft.com/office/word/2018/wordml" xmlns:w16du="http://schemas.microsoft.com/office/word/2023/wordml/word16du" xmlns:w16sdtdh="http://schemas.microsoft.com/office/word/2020/wordml/sdtdatahash" xmlns:w16se="http://schemas.microsoft.com/office/word/2015/wordml/symex" xmlns:wpg="http://schemas.microsoft.com/office/word/2010/wordprocessingGroup" xmlns:wpi="http://schemas.microsoft.com/office/word/2010/wordprocessingInk" xmlns:wne="http://schemas.microsoft.com/office/word/2006/wordml" xmlns:wps="http://schemas.microsoft.com/office/word/2010/wordprocessingShape" mc:Ignorable="w14 w15 w16se w16cid w16 w16cex w16sdtdh w16du wp14">
+  <w:footnote w:type="separator" w:id="-1">
+    <w:p>
+      <w:pPr>
+        <w:spacing w:after="0" w:line="240" w:lineRule="auto"/>
+      </w:pPr>
+      <w:r>
+        <w:separator/>
+      </w:r>
+    </w:p>
+  </w:footnote>
+  <w:footnote w:type="continuationSeparator" w:id="0">
+    <w:p>
+      <w:pPr>
+        <w:spacing w:after="0" w:line="240" w:lineRule="auto"/>
+      </w:pPr>
+      <w:r>
+        <w:continuationSeparator/>
+      </w:r>
+    </w:p>
+  </w:footnote>
+</w:footnotes>
+</file>
+
 <file path=word/header1.xml><?xml version="1.0" encoding="utf-8"?>
 <w:hdr xmlns:wpc="http://schemas.microsoft.com/office/word/2010/wordprocessingCanvas" xmlns:cx="http://schemas.microsoft.com/office/drawing/2014/chartex" xmlns:cx1="http://schemas.microsoft.com/office/drawing/2015/9/8/chartex" xmlns:cx2="http://schemas.microsoft.com/office/drawing/2015/10/21/chartex" xmlns:cx3="http://schemas.microsoft.com/office/drawing/2016/5/9/chartex" xmlns:cx4="http://schemas.microsoft.com/office/drawing/2016/5/10/chartex" xmlns:cx5="http://schemas.microsoft.com/office/drawing/2016/5/11/chartex" xmlns:cx6="http://schemas.microsoft.com/office/drawing/2016/5/12/chartex" xmlns:cx7="http://schemas.microsoft.com/office/drawing/2016/5/13/chartex" xmlns:cx8="http://schemas.microsoft.com/office/drawing/2016/5/14/chartex" xmlns:mc="http://schemas.openxmlformats.org/markup-compatibility/2006" xmlns:aink="http://schemas.microsoft.com/office/drawing/2016/ink" xmlns:am3d="http://schemas.microsoft.com/office/drawing/2017/model3d" xmlns:o="urn:schemas-microsoft-com:office:office" xmlns:oel="http://schemas.microsoft.com/office/2019/extlst" xmlns:r="http://schemas.openxmlformats.org/officeDocument/2006/relationships" xmlns:m="http://schemas.openxmlformats.org/officeDocument/2006/math" xmlns:v="urn:schemas-microsoft-com:vml" xmlns:wp14="http://schemas.microsoft.com/office/word/2010/wordprocessingDrawing" xmlns:wp="http://schemas.openxmlformats.org/drawingml/2006/wordprocessingDrawing" xmlns:w10="urn:schemas-microsoft-com:office:word" xmlns:w="http://schemas.openxmlformats.org/wordprocessingml/2006/main" xmlns:w14="http://schemas.microsoft.com/office/word/2010/wordml" xmlns:w15="http://schemas.microsoft.com/office/word/2012/wordml" xmlns:w16cex="http://schemas.microsoft.com/office/word/2018/wordml/cex" xmlns:w16cid="http://schemas.microsoft.com/office/word/2016/wordml/cid" xmlns:w16="http://schemas.microsoft.com/office/word/2018/wordml" xmlns:w16du="http://schemas.microsoft.com/office/word/2023/wordml/word16du" xmlns:w16sdtdh="http://schemas.microsoft.com/office/word/2020/wordml/sdtdatahash" xmlns:w16se="http://schemas.microsoft.com/office/word/2015/wordml/symex" xmlns:wpg="http://schemas.microsoft.com/office/word/2010/wordprocessingGroup" xmlns:wpi="http://schemas.microsoft.com/office/word/2010/wordprocessingInk" xmlns:wne="http://schemas.microsoft.com/office/word/2006/wordml" xmlns:wps="http://schemas.microsoft.com/office/word/2010/wordprocessingShape" mc:Ignorable="w14 w15 w16se w16cid w16 w16cex w16sdtdh w16du wp14">
   <w:p>
@@ -470,6 +5101,2776 @@
     </w:pPr>
   </w:p>
 </w:hdr>
+</file>
+
+<file path=word/numbering.xml><?xml version="1.0" encoding="utf-8"?>
+<w:numbering xmlns:wpc="http://schemas.microsoft.com/office/word/2010/wordprocessingCanvas" xmlns:cx="http://schemas.microsoft.com/office/drawing/2014/chartex" xmlns:cx1="http://schemas.microsoft.com/office/drawing/2015/9/8/chartex" xmlns:cx2="http://schemas.microsoft.com/office/drawing/2015/10/21/chartex" xmlns:cx3="http://schemas.microsoft.com/office/drawing/2016/5/9/chartex" xmlns:cx4="http://schemas.microsoft.com/office/drawing/2016/5/10/chartex" xmlns:cx5="http://schemas.microsoft.com/office/drawing/2016/5/11/chartex" xmlns:cx6="http://schemas.microsoft.com/office/drawing/2016/5/12/chartex" xmlns:cx7="http://schemas.microsoft.com/office/drawing/2016/5/13/chartex" xmlns:cx8="http://schemas.microsoft.com/office/drawing/2016/5/14/chartex" xmlns:mc="http://schemas.openxmlformats.org/markup-compatibility/2006" xmlns:aink="http://schemas.microsoft.com/office/drawing/2016/ink" xmlns:am3d="http://schemas.microsoft.com/office/drawing/2017/model3d" xmlns:o="urn:schemas-microsoft-com:office:office" xmlns:oel="http://schemas.microsoft.com/office/2019/extlst" xmlns:r="http://schemas.openxmlformats.org/officeDocument/2006/relationships" xmlns:m="http://schemas.openxmlformats.org/officeDocument/2006/math" xmlns:v="urn:schemas-microsoft-com:vml" xmlns:wp14="http://schemas.microsoft.com/office/word/2010/wordprocessingDrawing" xmlns:wp="http://schemas.openxmlformats.org/drawingml/2006/wordprocessingDrawing" xmlns:w10="urn:schemas-microsoft-com:office:word" xmlns:w="http://schemas.openxmlformats.org/wordprocessingml/2006/main" xmlns:w14="http://schemas.microsoft.com/office/word/2010/wordml" xmlns:w15="http://schemas.microsoft.com/office/word/2012/wordml" xmlns:w16cex="http://schemas.microsoft.com/office/word/2018/wordml/cex" xmlns:w16cid="http://schemas.microsoft.com/office/word/2016/wordml/cid" xmlns:w16="http://schemas.microsoft.com/office/word/2018/wordml" xmlns:w16du="http://schemas.microsoft.com/office/word/2023/wordml/word16du" xmlns:w16sdtdh="http://schemas.microsoft.com/office/word/2020/wordml/sdtdatahash" xmlns:w16se="http://schemas.microsoft.com/office/word/2015/wordml/symex" xmlns:wpg="http://schemas.microsoft.com/office/word/2010/wordprocessingGroup" xmlns:wpi="http://schemas.microsoft.com/office/word/2010/wordprocessingInk" xmlns:wne="http://schemas.microsoft.com/office/word/2006/wordml" xmlns:wps="http://schemas.microsoft.com/office/word/2010/wordprocessingShape" mc:Ignorable="w14 w15 w16se w16cid w16 w16cex w16sdtdh w16du wp14">
+  <w:abstractNum w:abstractNumId="0" w15:restartNumberingAfterBreak="0">
+    <w:nsid w:val="07EC2C73"/>
+    <w:multiLevelType w:val="hybridMultilevel"/>
+    <w:tmpl w:val="4650D944"/>
+    <w:lvl w:ilvl="0" w:tplc="40090011">
+      <w:start w:val="1"/>
+      <w:numFmt w:val="decimal"/>
+      <w:lvlText w:val="%1)"/>
+      <w:lvlJc w:val="left"/>
+      <w:pPr>
+        <w:ind w:left="720" w:hanging="360"/>
+      </w:pPr>
+      <w:rPr>
+        <w:rFonts w:hint="default"/>
+      </w:rPr>
+    </w:lvl>
+    <w:lvl w:ilvl="1" w:tplc="40090019" w:tentative="1">
+      <w:start w:val="1"/>
+      <w:numFmt w:val="lowerLetter"/>
+      <w:lvlText w:val="%2."/>
+      <w:lvlJc w:val="left"/>
+      <w:pPr>
+        <w:ind w:left="1440" w:hanging="360"/>
+      </w:pPr>
+    </w:lvl>
+    <w:lvl w:ilvl="2" w:tplc="4009001B" w:tentative="1">
+      <w:start w:val="1"/>
+      <w:numFmt w:val="lowerRoman"/>
+      <w:lvlText w:val="%3."/>
+      <w:lvlJc w:val="right"/>
+      <w:pPr>
+        <w:ind w:left="2160" w:hanging="180"/>
+      </w:pPr>
+    </w:lvl>
+    <w:lvl w:ilvl="3" w:tplc="4009000F" w:tentative="1">
+      <w:start w:val="1"/>
+      <w:numFmt w:val="decimal"/>
+      <w:lvlText w:val="%4."/>
+      <w:lvlJc w:val="left"/>
+      <w:pPr>
+        <w:ind w:left="2880" w:hanging="360"/>
+      </w:pPr>
+    </w:lvl>
+    <w:lvl w:ilvl="4" w:tplc="40090019" w:tentative="1">
+      <w:start w:val="1"/>
+      <w:numFmt w:val="lowerLetter"/>
+      <w:lvlText w:val="%5."/>
+      <w:lvlJc w:val="left"/>
+      <w:pPr>
+        <w:ind w:left="3600" w:hanging="360"/>
+      </w:pPr>
+    </w:lvl>
+    <w:lvl w:ilvl="5" w:tplc="4009001B" w:tentative="1">
+      <w:start w:val="1"/>
+      <w:numFmt w:val="lowerRoman"/>
+      <w:lvlText w:val="%6."/>
+      <w:lvlJc w:val="right"/>
+      <w:pPr>
+        <w:ind w:left="4320" w:hanging="180"/>
+      </w:pPr>
+    </w:lvl>
+    <w:lvl w:ilvl="6" w:tplc="4009000F" w:tentative="1">
+      <w:start w:val="1"/>
+      <w:numFmt w:val="decimal"/>
+      <w:lvlText w:val="%7."/>
+      <w:lvlJc w:val="left"/>
+      <w:pPr>
+        <w:ind w:left="5040" w:hanging="360"/>
+      </w:pPr>
+    </w:lvl>
+    <w:lvl w:ilvl="7" w:tplc="40090019" w:tentative="1">
+      <w:start w:val="1"/>
+      <w:numFmt w:val="lowerLetter"/>
+      <w:lvlText w:val="%8."/>
+      <w:lvlJc w:val="left"/>
+      <w:pPr>
+        <w:ind w:left="5760" w:hanging="360"/>
+      </w:pPr>
+    </w:lvl>
+    <w:lvl w:ilvl="8" w:tplc="4009001B" w:tentative="1">
+      <w:start w:val="1"/>
+      <w:numFmt w:val="lowerRoman"/>
+      <w:lvlText w:val="%9."/>
+      <w:lvlJc w:val="right"/>
+      <w:pPr>
+        <w:ind w:left="6480" w:hanging="180"/>
+      </w:pPr>
+    </w:lvl>
+  </w:abstractNum>
+  <w:abstractNum w:abstractNumId="1" w15:restartNumberingAfterBreak="0">
+    <w:nsid w:val="14E30B4E"/>
+    <w:multiLevelType w:val="hybridMultilevel"/>
+    <w:tmpl w:val="E2AEAE6E"/>
+    <w:lvl w:ilvl="0" w:tplc="40090011">
+      <w:start w:val="1"/>
+      <w:numFmt w:val="decimal"/>
+      <w:lvlText w:val="%1)"/>
+      <w:lvlJc w:val="left"/>
+      <w:pPr>
+        <w:ind w:left="720" w:hanging="360"/>
+      </w:pPr>
+      <w:rPr>
+        <w:rFonts w:hint="default"/>
+      </w:rPr>
+    </w:lvl>
+    <w:lvl w:ilvl="1" w:tplc="40090019" w:tentative="1">
+      <w:start w:val="1"/>
+      <w:numFmt w:val="lowerLetter"/>
+      <w:lvlText w:val="%2."/>
+      <w:lvlJc w:val="left"/>
+      <w:pPr>
+        <w:ind w:left="1440" w:hanging="360"/>
+      </w:pPr>
+    </w:lvl>
+    <w:lvl w:ilvl="2" w:tplc="4009001B" w:tentative="1">
+      <w:start w:val="1"/>
+      <w:numFmt w:val="lowerRoman"/>
+      <w:lvlText w:val="%3."/>
+      <w:lvlJc w:val="right"/>
+      <w:pPr>
+        <w:ind w:left="2160" w:hanging="180"/>
+      </w:pPr>
+    </w:lvl>
+    <w:lvl w:ilvl="3" w:tplc="4009000F" w:tentative="1">
+      <w:start w:val="1"/>
+      <w:numFmt w:val="decimal"/>
+      <w:lvlText w:val="%4."/>
+      <w:lvlJc w:val="left"/>
+      <w:pPr>
+        <w:ind w:left="2880" w:hanging="360"/>
+      </w:pPr>
+    </w:lvl>
+    <w:lvl w:ilvl="4" w:tplc="40090019" w:tentative="1">
+      <w:start w:val="1"/>
+      <w:numFmt w:val="lowerLetter"/>
+      <w:lvlText w:val="%5."/>
+      <w:lvlJc w:val="left"/>
+      <w:pPr>
+        <w:ind w:left="3600" w:hanging="360"/>
+      </w:pPr>
+    </w:lvl>
+    <w:lvl w:ilvl="5" w:tplc="4009001B" w:tentative="1">
+      <w:start w:val="1"/>
+      <w:numFmt w:val="lowerRoman"/>
+      <w:lvlText w:val="%6."/>
+      <w:lvlJc w:val="right"/>
+      <w:pPr>
+        <w:ind w:left="4320" w:hanging="180"/>
+      </w:pPr>
+    </w:lvl>
+    <w:lvl w:ilvl="6" w:tplc="4009000F" w:tentative="1">
+      <w:start w:val="1"/>
+      <w:numFmt w:val="decimal"/>
+      <w:lvlText w:val="%7."/>
+      <w:lvlJc w:val="left"/>
+      <w:pPr>
+        <w:ind w:left="5040" w:hanging="360"/>
+      </w:pPr>
+    </w:lvl>
+    <w:lvl w:ilvl="7" w:tplc="40090019" w:tentative="1">
+      <w:start w:val="1"/>
+      <w:numFmt w:val="lowerLetter"/>
+      <w:lvlText w:val="%8."/>
+      <w:lvlJc w:val="left"/>
+      <w:pPr>
+        <w:ind w:left="5760" w:hanging="360"/>
+      </w:pPr>
+    </w:lvl>
+    <w:lvl w:ilvl="8" w:tplc="4009001B" w:tentative="1">
+      <w:start w:val="1"/>
+      <w:numFmt w:val="lowerRoman"/>
+      <w:lvlText w:val="%9."/>
+      <w:lvlJc w:val="right"/>
+      <w:pPr>
+        <w:ind w:left="6480" w:hanging="180"/>
+      </w:pPr>
+    </w:lvl>
+  </w:abstractNum>
+  <w:abstractNum w:abstractNumId="2" w15:restartNumberingAfterBreak="0">
+    <w:nsid w:val="19505A94"/>
+    <w:multiLevelType w:val="multilevel"/>
+    <w:tmpl w:val="4AF29C02"/>
+    <w:lvl w:ilvl="0">
+      <w:start w:val="1"/>
+      <w:numFmt w:val="decimal"/>
+      <w:lvlText w:val="%1."/>
+      <w:lvlJc w:val="left"/>
+      <w:pPr>
+        <w:tabs>
+          <w:tab w:val="num" w:pos="720"/>
+        </w:tabs>
+        <w:ind w:left="720" w:hanging="360"/>
+      </w:pPr>
+    </w:lvl>
+    <w:lvl w:ilvl="1">
+      <w:start w:val="1"/>
+      <w:numFmt w:val="bullet"/>
+      <w:lvlText w:val="o"/>
+      <w:lvlJc w:val="left"/>
+      <w:pPr>
+        <w:tabs>
+          <w:tab w:val="num" w:pos="1440"/>
+        </w:tabs>
+        <w:ind w:left="1440" w:hanging="360"/>
+      </w:pPr>
+      <w:rPr>
+        <w:rFonts w:ascii="Courier New" w:hAnsi="Courier New" w:hint="default"/>
+        <w:sz w:val="20"/>
+      </w:rPr>
+    </w:lvl>
+    <w:lvl w:ilvl="2" w:tentative="1">
+      <w:start w:val="1"/>
+      <w:numFmt w:val="decimal"/>
+      <w:lvlText w:val="%3."/>
+      <w:lvlJc w:val="left"/>
+      <w:pPr>
+        <w:tabs>
+          <w:tab w:val="num" w:pos="2160"/>
+        </w:tabs>
+        <w:ind w:left="2160" w:hanging="360"/>
+      </w:pPr>
+    </w:lvl>
+    <w:lvl w:ilvl="3" w:tentative="1">
+      <w:start w:val="1"/>
+      <w:numFmt w:val="decimal"/>
+      <w:lvlText w:val="%4."/>
+      <w:lvlJc w:val="left"/>
+      <w:pPr>
+        <w:tabs>
+          <w:tab w:val="num" w:pos="2880"/>
+        </w:tabs>
+        <w:ind w:left="2880" w:hanging="360"/>
+      </w:pPr>
+    </w:lvl>
+    <w:lvl w:ilvl="4" w:tentative="1">
+      <w:start w:val="1"/>
+      <w:numFmt w:val="decimal"/>
+      <w:lvlText w:val="%5."/>
+      <w:lvlJc w:val="left"/>
+      <w:pPr>
+        <w:tabs>
+          <w:tab w:val="num" w:pos="3600"/>
+        </w:tabs>
+        <w:ind w:left="3600" w:hanging="360"/>
+      </w:pPr>
+    </w:lvl>
+    <w:lvl w:ilvl="5" w:tentative="1">
+      <w:start w:val="1"/>
+      <w:numFmt w:val="decimal"/>
+      <w:lvlText w:val="%6."/>
+      <w:lvlJc w:val="left"/>
+      <w:pPr>
+        <w:tabs>
+          <w:tab w:val="num" w:pos="4320"/>
+        </w:tabs>
+        <w:ind w:left="4320" w:hanging="360"/>
+      </w:pPr>
+    </w:lvl>
+    <w:lvl w:ilvl="6" w:tentative="1">
+      <w:start w:val="1"/>
+      <w:numFmt w:val="decimal"/>
+      <w:lvlText w:val="%7."/>
+      <w:lvlJc w:val="left"/>
+      <w:pPr>
+        <w:tabs>
+          <w:tab w:val="num" w:pos="5040"/>
+        </w:tabs>
+        <w:ind w:left="5040" w:hanging="360"/>
+      </w:pPr>
+    </w:lvl>
+    <w:lvl w:ilvl="7" w:tentative="1">
+      <w:start w:val="1"/>
+      <w:numFmt w:val="decimal"/>
+      <w:lvlText w:val="%8."/>
+      <w:lvlJc w:val="left"/>
+      <w:pPr>
+        <w:tabs>
+          <w:tab w:val="num" w:pos="5760"/>
+        </w:tabs>
+        <w:ind w:left="5760" w:hanging="360"/>
+      </w:pPr>
+    </w:lvl>
+    <w:lvl w:ilvl="8" w:tentative="1">
+      <w:start w:val="1"/>
+      <w:numFmt w:val="decimal"/>
+      <w:lvlText w:val="%9."/>
+      <w:lvlJc w:val="left"/>
+      <w:pPr>
+        <w:tabs>
+          <w:tab w:val="num" w:pos="6480"/>
+        </w:tabs>
+        <w:ind w:left="6480" w:hanging="360"/>
+      </w:pPr>
+    </w:lvl>
+  </w:abstractNum>
+  <w:abstractNum w:abstractNumId="3" w15:restartNumberingAfterBreak="0">
+    <w:nsid w:val="1B6D6D4C"/>
+    <w:multiLevelType w:val="multilevel"/>
+    <w:tmpl w:val="7DF0C550"/>
+    <w:lvl w:ilvl="0">
+      <w:start w:val="1"/>
+      <w:numFmt w:val="bullet"/>
+      <w:lvlText w:val=""/>
+      <w:lvlJc w:val="left"/>
+      <w:pPr>
+        <w:tabs>
+          <w:tab w:val="num" w:pos="720"/>
+        </w:tabs>
+        <w:ind w:left="720" w:hanging="360"/>
+      </w:pPr>
+      <w:rPr>
+        <w:rFonts w:ascii="Symbol" w:hAnsi="Symbol" w:hint="default"/>
+        <w:sz w:val="20"/>
+      </w:rPr>
+    </w:lvl>
+    <w:lvl w:ilvl="1">
+      <w:start w:val="1"/>
+      <w:numFmt w:val="bullet"/>
+      <w:lvlText w:val="o"/>
+      <w:lvlJc w:val="left"/>
+      <w:pPr>
+        <w:tabs>
+          <w:tab w:val="num" w:pos="1440"/>
+        </w:tabs>
+        <w:ind w:left="1440" w:hanging="360"/>
+      </w:pPr>
+      <w:rPr>
+        <w:rFonts w:ascii="Courier New" w:hAnsi="Courier New" w:hint="default"/>
+        <w:sz w:val="20"/>
+      </w:rPr>
+    </w:lvl>
+    <w:lvl w:ilvl="2" w:tentative="1">
+      <w:start w:val="1"/>
+      <w:numFmt w:val="bullet"/>
+      <w:lvlText w:val=""/>
+      <w:lvlJc w:val="left"/>
+      <w:pPr>
+        <w:tabs>
+          <w:tab w:val="num" w:pos="2160"/>
+        </w:tabs>
+        <w:ind w:left="2160" w:hanging="360"/>
+      </w:pPr>
+      <w:rPr>
+        <w:rFonts w:ascii="Wingdings" w:hAnsi="Wingdings" w:hint="default"/>
+        <w:sz w:val="20"/>
+      </w:rPr>
+    </w:lvl>
+    <w:lvl w:ilvl="3" w:tentative="1">
+      <w:start w:val="1"/>
+      <w:numFmt w:val="bullet"/>
+      <w:lvlText w:val=""/>
+      <w:lvlJc w:val="left"/>
+      <w:pPr>
+        <w:tabs>
+          <w:tab w:val="num" w:pos="2880"/>
+        </w:tabs>
+        <w:ind w:left="2880" w:hanging="360"/>
+      </w:pPr>
+      <w:rPr>
+        <w:rFonts w:ascii="Wingdings" w:hAnsi="Wingdings" w:hint="default"/>
+        <w:sz w:val="20"/>
+      </w:rPr>
+    </w:lvl>
+    <w:lvl w:ilvl="4" w:tentative="1">
+      <w:start w:val="1"/>
+      <w:numFmt w:val="bullet"/>
+      <w:lvlText w:val=""/>
+      <w:lvlJc w:val="left"/>
+      <w:pPr>
+        <w:tabs>
+          <w:tab w:val="num" w:pos="3600"/>
+        </w:tabs>
+        <w:ind w:left="3600" w:hanging="360"/>
+      </w:pPr>
+      <w:rPr>
+        <w:rFonts w:ascii="Wingdings" w:hAnsi="Wingdings" w:hint="default"/>
+        <w:sz w:val="20"/>
+      </w:rPr>
+    </w:lvl>
+    <w:lvl w:ilvl="5" w:tentative="1">
+      <w:start w:val="1"/>
+      <w:numFmt w:val="bullet"/>
+      <w:lvlText w:val=""/>
+      <w:lvlJc w:val="left"/>
+      <w:pPr>
+        <w:tabs>
+          <w:tab w:val="num" w:pos="4320"/>
+        </w:tabs>
+        <w:ind w:left="4320" w:hanging="360"/>
+      </w:pPr>
+      <w:rPr>
+        <w:rFonts w:ascii="Wingdings" w:hAnsi="Wingdings" w:hint="default"/>
+        <w:sz w:val="20"/>
+      </w:rPr>
+    </w:lvl>
+    <w:lvl w:ilvl="6" w:tentative="1">
+      <w:start w:val="1"/>
+      <w:numFmt w:val="bullet"/>
+      <w:lvlText w:val=""/>
+      <w:lvlJc w:val="left"/>
+      <w:pPr>
+        <w:tabs>
+          <w:tab w:val="num" w:pos="5040"/>
+        </w:tabs>
+        <w:ind w:left="5040" w:hanging="360"/>
+      </w:pPr>
+      <w:rPr>
+        <w:rFonts w:ascii="Wingdings" w:hAnsi="Wingdings" w:hint="default"/>
+        <w:sz w:val="20"/>
+      </w:rPr>
+    </w:lvl>
+    <w:lvl w:ilvl="7" w:tentative="1">
+      <w:start w:val="1"/>
+      <w:numFmt w:val="bullet"/>
+      <w:lvlText w:val=""/>
+      <w:lvlJc w:val="left"/>
+      <w:pPr>
+        <w:tabs>
+          <w:tab w:val="num" w:pos="5760"/>
+        </w:tabs>
+        <w:ind w:left="5760" w:hanging="360"/>
+      </w:pPr>
+      <w:rPr>
+        <w:rFonts w:ascii="Wingdings" w:hAnsi="Wingdings" w:hint="default"/>
+        <w:sz w:val="20"/>
+      </w:rPr>
+    </w:lvl>
+    <w:lvl w:ilvl="8" w:tentative="1">
+      <w:start w:val="1"/>
+      <w:numFmt w:val="bullet"/>
+      <w:lvlText w:val=""/>
+      <w:lvlJc w:val="left"/>
+      <w:pPr>
+        <w:tabs>
+          <w:tab w:val="num" w:pos="6480"/>
+        </w:tabs>
+        <w:ind w:left="6480" w:hanging="360"/>
+      </w:pPr>
+      <w:rPr>
+        <w:rFonts w:ascii="Wingdings" w:hAnsi="Wingdings" w:hint="default"/>
+        <w:sz w:val="20"/>
+      </w:rPr>
+    </w:lvl>
+  </w:abstractNum>
+  <w:abstractNum w:abstractNumId="4" w15:restartNumberingAfterBreak="0">
+    <w:nsid w:val="1CB61A64"/>
+    <w:multiLevelType w:val="hybridMultilevel"/>
+    <w:tmpl w:val="1B2A8FE8"/>
+    <w:lvl w:ilvl="0" w:tplc="40090011">
+      <w:start w:val="1"/>
+      <w:numFmt w:val="decimal"/>
+      <w:lvlText w:val="%1)"/>
+      <w:lvlJc w:val="left"/>
+      <w:pPr>
+        <w:ind w:left="720" w:hanging="360"/>
+      </w:pPr>
+      <w:rPr>
+        <w:rFonts w:hint="default"/>
+      </w:rPr>
+    </w:lvl>
+    <w:lvl w:ilvl="1" w:tplc="40090019" w:tentative="1">
+      <w:start w:val="1"/>
+      <w:numFmt w:val="lowerLetter"/>
+      <w:lvlText w:val="%2."/>
+      <w:lvlJc w:val="left"/>
+      <w:pPr>
+        <w:ind w:left="1440" w:hanging="360"/>
+      </w:pPr>
+    </w:lvl>
+    <w:lvl w:ilvl="2" w:tplc="4009001B" w:tentative="1">
+      <w:start w:val="1"/>
+      <w:numFmt w:val="lowerRoman"/>
+      <w:lvlText w:val="%3."/>
+      <w:lvlJc w:val="right"/>
+      <w:pPr>
+        <w:ind w:left="2160" w:hanging="180"/>
+      </w:pPr>
+    </w:lvl>
+    <w:lvl w:ilvl="3" w:tplc="4009000F" w:tentative="1">
+      <w:start w:val="1"/>
+      <w:numFmt w:val="decimal"/>
+      <w:lvlText w:val="%4."/>
+      <w:lvlJc w:val="left"/>
+      <w:pPr>
+        <w:ind w:left="2880" w:hanging="360"/>
+      </w:pPr>
+    </w:lvl>
+    <w:lvl w:ilvl="4" w:tplc="40090019" w:tentative="1">
+      <w:start w:val="1"/>
+      <w:numFmt w:val="lowerLetter"/>
+      <w:lvlText w:val="%5."/>
+      <w:lvlJc w:val="left"/>
+      <w:pPr>
+        <w:ind w:left="3600" w:hanging="360"/>
+      </w:pPr>
+    </w:lvl>
+    <w:lvl w:ilvl="5" w:tplc="4009001B" w:tentative="1">
+      <w:start w:val="1"/>
+      <w:numFmt w:val="lowerRoman"/>
+      <w:lvlText w:val="%6."/>
+      <w:lvlJc w:val="right"/>
+      <w:pPr>
+        <w:ind w:left="4320" w:hanging="180"/>
+      </w:pPr>
+    </w:lvl>
+    <w:lvl w:ilvl="6" w:tplc="4009000F" w:tentative="1">
+      <w:start w:val="1"/>
+      <w:numFmt w:val="decimal"/>
+      <w:lvlText w:val="%7."/>
+      <w:lvlJc w:val="left"/>
+      <w:pPr>
+        <w:ind w:left="5040" w:hanging="360"/>
+      </w:pPr>
+    </w:lvl>
+    <w:lvl w:ilvl="7" w:tplc="40090019" w:tentative="1">
+      <w:start w:val="1"/>
+      <w:numFmt w:val="lowerLetter"/>
+      <w:lvlText w:val="%8."/>
+      <w:lvlJc w:val="left"/>
+      <w:pPr>
+        <w:ind w:left="5760" w:hanging="360"/>
+      </w:pPr>
+    </w:lvl>
+    <w:lvl w:ilvl="8" w:tplc="4009001B" w:tentative="1">
+      <w:start w:val="1"/>
+      <w:numFmt w:val="lowerRoman"/>
+      <w:lvlText w:val="%9."/>
+      <w:lvlJc w:val="right"/>
+      <w:pPr>
+        <w:ind w:left="6480" w:hanging="180"/>
+      </w:pPr>
+    </w:lvl>
+  </w:abstractNum>
+  <w:abstractNum w:abstractNumId="5" w15:restartNumberingAfterBreak="0">
+    <w:nsid w:val="1EEF5F6C"/>
+    <w:multiLevelType w:val="multilevel"/>
+    <w:tmpl w:val="DD40752C"/>
+    <w:lvl w:ilvl="0">
+      <w:start w:val="1"/>
+      <w:numFmt w:val="decimal"/>
+      <w:lvlText w:val="%1."/>
+      <w:lvlJc w:val="left"/>
+      <w:pPr>
+        <w:tabs>
+          <w:tab w:val="num" w:pos="720"/>
+        </w:tabs>
+        <w:ind w:left="720" w:hanging="360"/>
+      </w:pPr>
+    </w:lvl>
+    <w:lvl w:ilvl="1" w:tentative="1">
+      <w:start w:val="1"/>
+      <w:numFmt w:val="decimal"/>
+      <w:lvlText w:val="%2."/>
+      <w:lvlJc w:val="left"/>
+      <w:pPr>
+        <w:tabs>
+          <w:tab w:val="num" w:pos="1440"/>
+        </w:tabs>
+        <w:ind w:left="1440" w:hanging="360"/>
+      </w:pPr>
+    </w:lvl>
+    <w:lvl w:ilvl="2" w:tentative="1">
+      <w:start w:val="1"/>
+      <w:numFmt w:val="decimal"/>
+      <w:lvlText w:val="%3."/>
+      <w:lvlJc w:val="left"/>
+      <w:pPr>
+        <w:tabs>
+          <w:tab w:val="num" w:pos="2160"/>
+        </w:tabs>
+        <w:ind w:left="2160" w:hanging="360"/>
+      </w:pPr>
+    </w:lvl>
+    <w:lvl w:ilvl="3" w:tentative="1">
+      <w:start w:val="1"/>
+      <w:numFmt w:val="decimal"/>
+      <w:lvlText w:val="%4."/>
+      <w:lvlJc w:val="left"/>
+      <w:pPr>
+        <w:tabs>
+          <w:tab w:val="num" w:pos="2880"/>
+        </w:tabs>
+        <w:ind w:left="2880" w:hanging="360"/>
+      </w:pPr>
+    </w:lvl>
+    <w:lvl w:ilvl="4" w:tentative="1">
+      <w:start w:val="1"/>
+      <w:numFmt w:val="decimal"/>
+      <w:lvlText w:val="%5."/>
+      <w:lvlJc w:val="left"/>
+      <w:pPr>
+        <w:tabs>
+          <w:tab w:val="num" w:pos="3600"/>
+        </w:tabs>
+        <w:ind w:left="3600" w:hanging="360"/>
+      </w:pPr>
+    </w:lvl>
+    <w:lvl w:ilvl="5" w:tentative="1">
+      <w:start w:val="1"/>
+      <w:numFmt w:val="decimal"/>
+      <w:lvlText w:val="%6."/>
+      <w:lvlJc w:val="left"/>
+      <w:pPr>
+        <w:tabs>
+          <w:tab w:val="num" w:pos="4320"/>
+        </w:tabs>
+        <w:ind w:left="4320" w:hanging="360"/>
+      </w:pPr>
+    </w:lvl>
+    <w:lvl w:ilvl="6" w:tentative="1">
+      <w:start w:val="1"/>
+      <w:numFmt w:val="decimal"/>
+      <w:lvlText w:val="%7."/>
+      <w:lvlJc w:val="left"/>
+      <w:pPr>
+        <w:tabs>
+          <w:tab w:val="num" w:pos="5040"/>
+        </w:tabs>
+        <w:ind w:left="5040" w:hanging="360"/>
+      </w:pPr>
+    </w:lvl>
+    <w:lvl w:ilvl="7" w:tentative="1">
+      <w:start w:val="1"/>
+      <w:numFmt w:val="decimal"/>
+      <w:lvlText w:val="%8."/>
+      <w:lvlJc w:val="left"/>
+      <w:pPr>
+        <w:tabs>
+          <w:tab w:val="num" w:pos="5760"/>
+        </w:tabs>
+        <w:ind w:left="5760" w:hanging="360"/>
+      </w:pPr>
+    </w:lvl>
+    <w:lvl w:ilvl="8" w:tentative="1">
+      <w:start w:val="1"/>
+      <w:numFmt w:val="decimal"/>
+      <w:lvlText w:val="%9."/>
+      <w:lvlJc w:val="left"/>
+      <w:pPr>
+        <w:tabs>
+          <w:tab w:val="num" w:pos="6480"/>
+        </w:tabs>
+        <w:ind w:left="6480" w:hanging="360"/>
+      </w:pPr>
+    </w:lvl>
+  </w:abstractNum>
+  <w:abstractNum w:abstractNumId="6" w15:restartNumberingAfterBreak="0">
+    <w:nsid w:val="2C172C24"/>
+    <w:multiLevelType w:val="multilevel"/>
+    <w:tmpl w:val="1EE455C4"/>
+    <w:lvl w:ilvl="0">
+      <w:start w:val="1"/>
+      <w:numFmt w:val="bullet"/>
+      <w:lvlText w:val=""/>
+      <w:lvlJc w:val="left"/>
+      <w:pPr>
+        <w:tabs>
+          <w:tab w:val="num" w:pos="720"/>
+        </w:tabs>
+        <w:ind w:left="720" w:hanging="360"/>
+      </w:pPr>
+      <w:rPr>
+        <w:rFonts w:ascii="Symbol" w:hAnsi="Symbol" w:hint="default"/>
+        <w:sz w:val="20"/>
+      </w:rPr>
+    </w:lvl>
+    <w:lvl w:ilvl="1">
+      <w:start w:val="1"/>
+      <w:numFmt w:val="bullet"/>
+      <w:lvlText w:val="o"/>
+      <w:lvlJc w:val="left"/>
+      <w:pPr>
+        <w:tabs>
+          <w:tab w:val="num" w:pos="1440"/>
+        </w:tabs>
+        <w:ind w:left="1440" w:hanging="360"/>
+      </w:pPr>
+      <w:rPr>
+        <w:rFonts w:ascii="Courier New" w:hAnsi="Courier New" w:hint="default"/>
+        <w:sz w:val="20"/>
+      </w:rPr>
+    </w:lvl>
+    <w:lvl w:ilvl="2" w:tentative="1">
+      <w:start w:val="1"/>
+      <w:numFmt w:val="bullet"/>
+      <w:lvlText w:val=""/>
+      <w:lvlJc w:val="left"/>
+      <w:pPr>
+        <w:tabs>
+          <w:tab w:val="num" w:pos="2160"/>
+        </w:tabs>
+        <w:ind w:left="2160" w:hanging="360"/>
+      </w:pPr>
+      <w:rPr>
+        <w:rFonts w:ascii="Wingdings" w:hAnsi="Wingdings" w:hint="default"/>
+        <w:sz w:val="20"/>
+      </w:rPr>
+    </w:lvl>
+    <w:lvl w:ilvl="3" w:tentative="1">
+      <w:start w:val="1"/>
+      <w:numFmt w:val="bullet"/>
+      <w:lvlText w:val=""/>
+      <w:lvlJc w:val="left"/>
+      <w:pPr>
+        <w:tabs>
+          <w:tab w:val="num" w:pos="2880"/>
+        </w:tabs>
+        <w:ind w:left="2880" w:hanging="360"/>
+      </w:pPr>
+      <w:rPr>
+        <w:rFonts w:ascii="Wingdings" w:hAnsi="Wingdings" w:hint="default"/>
+        <w:sz w:val="20"/>
+      </w:rPr>
+    </w:lvl>
+    <w:lvl w:ilvl="4" w:tentative="1">
+      <w:start w:val="1"/>
+      <w:numFmt w:val="bullet"/>
+      <w:lvlText w:val=""/>
+      <w:lvlJc w:val="left"/>
+      <w:pPr>
+        <w:tabs>
+          <w:tab w:val="num" w:pos="3600"/>
+        </w:tabs>
+        <w:ind w:left="3600" w:hanging="360"/>
+      </w:pPr>
+      <w:rPr>
+        <w:rFonts w:ascii="Wingdings" w:hAnsi="Wingdings" w:hint="default"/>
+        <w:sz w:val="20"/>
+      </w:rPr>
+    </w:lvl>
+    <w:lvl w:ilvl="5" w:tentative="1">
+      <w:start w:val="1"/>
+      <w:numFmt w:val="bullet"/>
+      <w:lvlText w:val=""/>
+      <w:lvlJc w:val="left"/>
+      <w:pPr>
+        <w:tabs>
+          <w:tab w:val="num" w:pos="4320"/>
+        </w:tabs>
+        <w:ind w:left="4320" w:hanging="360"/>
+      </w:pPr>
+      <w:rPr>
+        <w:rFonts w:ascii="Wingdings" w:hAnsi="Wingdings" w:hint="default"/>
+        <w:sz w:val="20"/>
+      </w:rPr>
+    </w:lvl>
+    <w:lvl w:ilvl="6" w:tentative="1">
+      <w:start w:val="1"/>
+      <w:numFmt w:val="bullet"/>
+      <w:lvlText w:val=""/>
+      <w:lvlJc w:val="left"/>
+      <w:pPr>
+        <w:tabs>
+          <w:tab w:val="num" w:pos="5040"/>
+        </w:tabs>
+        <w:ind w:left="5040" w:hanging="360"/>
+      </w:pPr>
+      <w:rPr>
+        <w:rFonts w:ascii="Wingdings" w:hAnsi="Wingdings" w:hint="default"/>
+        <w:sz w:val="20"/>
+      </w:rPr>
+    </w:lvl>
+    <w:lvl w:ilvl="7" w:tentative="1">
+      <w:start w:val="1"/>
+      <w:numFmt w:val="bullet"/>
+      <w:lvlText w:val=""/>
+      <w:lvlJc w:val="left"/>
+      <w:pPr>
+        <w:tabs>
+          <w:tab w:val="num" w:pos="5760"/>
+        </w:tabs>
+        <w:ind w:left="5760" w:hanging="360"/>
+      </w:pPr>
+      <w:rPr>
+        <w:rFonts w:ascii="Wingdings" w:hAnsi="Wingdings" w:hint="default"/>
+        <w:sz w:val="20"/>
+      </w:rPr>
+    </w:lvl>
+    <w:lvl w:ilvl="8" w:tentative="1">
+      <w:start w:val="1"/>
+      <w:numFmt w:val="bullet"/>
+      <w:lvlText w:val=""/>
+      <w:lvlJc w:val="left"/>
+      <w:pPr>
+        <w:tabs>
+          <w:tab w:val="num" w:pos="6480"/>
+        </w:tabs>
+        <w:ind w:left="6480" w:hanging="360"/>
+      </w:pPr>
+      <w:rPr>
+        <w:rFonts w:ascii="Wingdings" w:hAnsi="Wingdings" w:hint="default"/>
+        <w:sz w:val="20"/>
+      </w:rPr>
+    </w:lvl>
+  </w:abstractNum>
+  <w:abstractNum w:abstractNumId="7" w15:restartNumberingAfterBreak="0">
+    <w:nsid w:val="380D0C77"/>
+    <w:multiLevelType w:val="multilevel"/>
+    <w:tmpl w:val="D332A302"/>
+    <w:lvl w:ilvl="0">
+      <w:start w:val="1"/>
+      <w:numFmt w:val="decimal"/>
+      <w:lvlText w:val="%1."/>
+      <w:lvlJc w:val="left"/>
+      <w:pPr>
+        <w:tabs>
+          <w:tab w:val="num" w:pos="720"/>
+        </w:tabs>
+        <w:ind w:left="720" w:hanging="360"/>
+      </w:pPr>
+    </w:lvl>
+    <w:lvl w:ilvl="1" w:tentative="1">
+      <w:start w:val="1"/>
+      <w:numFmt w:val="decimal"/>
+      <w:lvlText w:val="%2."/>
+      <w:lvlJc w:val="left"/>
+      <w:pPr>
+        <w:tabs>
+          <w:tab w:val="num" w:pos="1440"/>
+        </w:tabs>
+        <w:ind w:left="1440" w:hanging="360"/>
+      </w:pPr>
+    </w:lvl>
+    <w:lvl w:ilvl="2" w:tentative="1">
+      <w:start w:val="1"/>
+      <w:numFmt w:val="decimal"/>
+      <w:lvlText w:val="%3."/>
+      <w:lvlJc w:val="left"/>
+      <w:pPr>
+        <w:tabs>
+          <w:tab w:val="num" w:pos="2160"/>
+        </w:tabs>
+        <w:ind w:left="2160" w:hanging="360"/>
+      </w:pPr>
+    </w:lvl>
+    <w:lvl w:ilvl="3" w:tentative="1">
+      <w:start w:val="1"/>
+      <w:numFmt w:val="decimal"/>
+      <w:lvlText w:val="%4."/>
+      <w:lvlJc w:val="left"/>
+      <w:pPr>
+        <w:tabs>
+          <w:tab w:val="num" w:pos="2880"/>
+        </w:tabs>
+        <w:ind w:left="2880" w:hanging="360"/>
+      </w:pPr>
+    </w:lvl>
+    <w:lvl w:ilvl="4" w:tentative="1">
+      <w:start w:val="1"/>
+      <w:numFmt w:val="decimal"/>
+      <w:lvlText w:val="%5."/>
+      <w:lvlJc w:val="left"/>
+      <w:pPr>
+        <w:tabs>
+          <w:tab w:val="num" w:pos="3600"/>
+        </w:tabs>
+        <w:ind w:left="3600" w:hanging="360"/>
+      </w:pPr>
+    </w:lvl>
+    <w:lvl w:ilvl="5" w:tentative="1">
+      <w:start w:val="1"/>
+      <w:numFmt w:val="decimal"/>
+      <w:lvlText w:val="%6."/>
+      <w:lvlJc w:val="left"/>
+      <w:pPr>
+        <w:tabs>
+          <w:tab w:val="num" w:pos="4320"/>
+        </w:tabs>
+        <w:ind w:left="4320" w:hanging="360"/>
+      </w:pPr>
+    </w:lvl>
+    <w:lvl w:ilvl="6" w:tentative="1">
+      <w:start w:val="1"/>
+      <w:numFmt w:val="decimal"/>
+      <w:lvlText w:val="%7."/>
+      <w:lvlJc w:val="left"/>
+      <w:pPr>
+        <w:tabs>
+          <w:tab w:val="num" w:pos="5040"/>
+        </w:tabs>
+        <w:ind w:left="5040" w:hanging="360"/>
+      </w:pPr>
+    </w:lvl>
+    <w:lvl w:ilvl="7" w:tentative="1">
+      <w:start w:val="1"/>
+      <w:numFmt w:val="decimal"/>
+      <w:lvlText w:val="%8."/>
+      <w:lvlJc w:val="left"/>
+      <w:pPr>
+        <w:tabs>
+          <w:tab w:val="num" w:pos="5760"/>
+        </w:tabs>
+        <w:ind w:left="5760" w:hanging="360"/>
+      </w:pPr>
+    </w:lvl>
+    <w:lvl w:ilvl="8" w:tentative="1">
+      <w:start w:val="1"/>
+      <w:numFmt w:val="decimal"/>
+      <w:lvlText w:val="%9."/>
+      <w:lvlJc w:val="left"/>
+      <w:pPr>
+        <w:tabs>
+          <w:tab w:val="num" w:pos="6480"/>
+        </w:tabs>
+        <w:ind w:left="6480" w:hanging="360"/>
+      </w:pPr>
+    </w:lvl>
+  </w:abstractNum>
+  <w:abstractNum w:abstractNumId="8" w15:restartNumberingAfterBreak="0">
+    <w:nsid w:val="3962131B"/>
+    <w:multiLevelType w:val="multilevel"/>
+    <w:tmpl w:val="30B030F4"/>
+    <w:lvl w:ilvl="0">
+      <w:start w:val="1"/>
+      <w:numFmt w:val="bullet"/>
+      <w:lvlText w:val=""/>
+      <w:lvlJc w:val="left"/>
+      <w:pPr>
+        <w:tabs>
+          <w:tab w:val="num" w:pos="720"/>
+        </w:tabs>
+        <w:ind w:left="720" w:hanging="360"/>
+      </w:pPr>
+      <w:rPr>
+        <w:rFonts w:ascii="Symbol" w:hAnsi="Symbol" w:hint="default"/>
+        <w:sz w:val="20"/>
+      </w:rPr>
+    </w:lvl>
+    <w:lvl w:ilvl="1" w:tentative="1">
+      <w:start w:val="1"/>
+      <w:numFmt w:val="bullet"/>
+      <w:lvlText w:val="o"/>
+      <w:lvlJc w:val="left"/>
+      <w:pPr>
+        <w:tabs>
+          <w:tab w:val="num" w:pos="1440"/>
+        </w:tabs>
+        <w:ind w:left="1440" w:hanging="360"/>
+      </w:pPr>
+      <w:rPr>
+        <w:rFonts w:ascii="Courier New" w:hAnsi="Courier New" w:hint="default"/>
+        <w:sz w:val="20"/>
+      </w:rPr>
+    </w:lvl>
+    <w:lvl w:ilvl="2" w:tentative="1">
+      <w:start w:val="1"/>
+      <w:numFmt w:val="bullet"/>
+      <w:lvlText w:val=""/>
+      <w:lvlJc w:val="left"/>
+      <w:pPr>
+        <w:tabs>
+          <w:tab w:val="num" w:pos="2160"/>
+        </w:tabs>
+        <w:ind w:left="2160" w:hanging="360"/>
+      </w:pPr>
+      <w:rPr>
+        <w:rFonts w:ascii="Wingdings" w:hAnsi="Wingdings" w:hint="default"/>
+        <w:sz w:val="20"/>
+      </w:rPr>
+    </w:lvl>
+    <w:lvl w:ilvl="3" w:tentative="1">
+      <w:start w:val="1"/>
+      <w:numFmt w:val="bullet"/>
+      <w:lvlText w:val=""/>
+      <w:lvlJc w:val="left"/>
+      <w:pPr>
+        <w:tabs>
+          <w:tab w:val="num" w:pos="2880"/>
+        </w:tabs>
+        <w:ind w:left="2880" w:hanging="360"/>
+      </w:pPr>
+      <w:rPr>
+        <w:rFonts w:ascii="Wingdings" w:hAnsi="Wingdings" w:hint="default"/>
+        <w:sz w:val="20"/>
+      </w:rPr>
+    </w:lvl>
+    <w:lvl w:ilvl="4" w:tentative="1">
+      <w:start w:val="1"/>
+      <w:numFmt w:val="bullet"/>
+      <w:lvlText w:val=""/>
+      <w:lvlJc w:val="left"/>
+      <w:pPr>
+        <w:tabs>
+          <w:tab w:val="num" w:pos="3600"/>
+        </w:tabs>
+        <w:ind w:left="3600" w:hanging="360"/>
+      </w:pPr>
+      <w:rPr>
+        <w:rFonts w:ascii="Wingdings" w:hAnsi="Wingdings" w:hint="default"/>
+        <w:sz w:val="20"/>
+      </w:rPr>
+    </w:lvl>
+    <w:lvl w:ilvl="5" w:tentative="1">
+      <w:start w:val="1"/>
+      <w:numFmt w:val="bullet"/>
+      <w:lvlText w:val=""/>
+      <w:lvlJc w:val="left"/>
+      <w:pPr>
+        <w:tabs>
+          <w:tab w:val="num" w:pos="4320"/>
+        </w:tabs>
+        <w:ind w:left="4320" w:hanging="360"/>
+      </w:pPr>
+      <w:rPr>
+        <w:rFonts w:ascii="Wingdings" w:hAnsi="Wingdings" w:hint="default"/>
+        <w:sz w:val="20"/>
+      </w:rPr>
+    </w:lvl>
+    <w:lvl w:ilvl="6" w:tentative="1">
+      <w:start w:val="1"/>
+      <w:numFmt w:val="bullet"/>
+      <w:lvlText w:val=""/>
+      <w:lvlJc w:val="left"/>
+      <w:pPr>
+        <w:tabs>
+          <w:tab w:val="num" w:pos="5040"/>
+        </w:tabs>
+        <w:ind w:left="5040" w:hanging="360"/>
+      </w:pPr>
+      <w:rPr>
+        <w:rFonts w:ascii="Wingdings" w:hAnsi="Wingdings" w:hint="default"/>
+        <w:sz w:val="20"/>
+      </w:rPr>
+    </w:lvl>
+    <w:lvl w:ilvl="7" w:tentative="1">
+      <w:start w:val="1"/>
+      <w:numFmt w:val="bullet"/>
+      <w:lvlText w:val=""/>
+      <w:lvlJc w:val="left"/>
+      <w:pPr>
+        <w:tabs>
+          <w:tab w:val="num" w:pos="5760"/>
+        </w:tabs>
+        <w:ind w:left="5760" w:hanging="360"/>
+      </w:pPr>
+      <w:rPr>
+        <w:rFonts w:ascii="Wingdings" w:hAnsi="Wingdings" w:hint="default"/>
+        <w:sz w:val="20"/>
+      </w:rPr>
+    </w:lvl>
+    <w:lvl w:ilvl="8" w:tentative="1">
+      <w:start w:val="1"/>
+      <w:numFmt w:val="bullet"/>
+      <w:lvlText w:val=""/>
+      <w:lvlJc w:val="left"/>
+      <w:pPr>
+        <w:tabs>
+          <w:tab w:val="num" w:pos="6480"/>
+        </w:tabs>
+        <w:ind w:left="6480" w:hanging="360"/>
+      </w:pPr>
+      <w:rPr>
+        <w:rFonts w:ascii="Wingdings" w:hAnsi="Wingdings" w:hint="default"/>
+        <w:sz w:val="20"/>
+      </w:rPr>
+    </w:lvl>
+  </w:abstractNum>
+  <w:abstractNum w:abstractNumId="9" w15:restartNumberingAfterBreak="0">
+    <w:nsid w:val="3CC3523E"/>
+    <w:multiLevelType w:val="multilevel"/>
+    <w:tmpl w:val="D5A6D6B8"/>
+    <w:lvl w:ilvl="0">
+      <w:start w:val="1"/>
+      <w:numFmt w:val="bullet"/>
+      <w:lvlText w:val=""/>
+      <w:lvlJc w:val="left"/>
+      <w:pPr>
+        <w:tabs>
+          <w:tab w:val="num" w:pos="720"/>
+        </w:tabs>
+        <w:ind w:left="720" w:hanging="360"/>
+      </w:pPr>
+      <w:rPr>
+        <w:rFonts w:ascii="Symbol" w:hAnsi="Symbol" w:hint="default"/>
+        <w:sz w:val="20"/>
+      </w:rPr>
+    </w:lvl>
+    <w:lvl w:ilvl="1" w:tentative="1">
+      <w:start w:val="1"/>
+      <w:numFmt w:val="bullet"/>
+      <w:lvlText w:val="o"/>
+      <w:lvlJc w:val="left"/>
+      <w:pPr>
+        <w:tabs>
+          <w:tab w:val="num" w:pos="1440"/>
+        </w:tabs>
+        <w:ind w:left="1440" w:hanging="360"/>
+      </w:pPr>
+      <w:rPr>
+        <w:rFonts w:ascii="Courier New" w:hAnsi="Courier New" w:hint="default"/>
+        <w:sz w:val="20"/>
+      </w:rPr>
+    </w:lvl>
+    <w:lvl w:ilvl="2" w:tentative="1">
+      <w:start w:val="1"/>
+      <w:numFmt w:val="bullet"/>
+      <w:lvlText w:val=""/>
+      <w:lvlJc w:val="left"/>
+      <w:pPr>
+        <w:tabs>
+          <w:tab w:val="num" w:pos="2160"/>
+        </w:tabs>
+        <w:ind w:left="2160" w:hanging="360"/>
+      </w:pPr>
+      <w:rPr>
+        <w:rFonts w:ascii="Wingdings" w:hAnsi="Wingdings" w:hint="default"/>
+        <w:sz w:val="20"/>
+      </w:rPr>
+    </w:lvl>
+    <w:lvl w:ilvl="3" w:tentative="1">
+      <w:start w:val="1"/>
+      <w:numFmt w:val="bullet"/>
+      <w:lvlText w:val=""/>
+      <w:lvlJc w:val="left"/>
+      <w:pPr>
+        <w:tabs>
+          <w:tab w:val="num" w:pos="2880"/>
+        </w:tabs>
+        <w:ind w:left="2880" w:hanging="360"/>
+      </w:pPr>
+      <w:rPr>
+        <w:rFonts w:ascii="Wingdings" w:hAnsi="Wingdings" w:hint="default"/>
+        <w:sz w:val="20"/>
+      </w:rPr>
+    </w:lvl>
+    <w:lvl w:ilvl="4" w:tentative="1">
+      <w:start w:val="1"/>
+      <w:numFmt w:val="bullet"/>
+      <w:lvlText w:val=""/>
+      <w:lvlJc w:val="left"/>
+      <w:pPr>
+        <w:tabs>
+          <w:tab w:val="num" w:pos="3600"/>
+        </w:tabs>
+        <w:ind w:left="3600" w:hanging="360"/>
+      </w:pPr>
+      <w:rPr>
+        <w:rFonts w:ascii="Wingdings" w:hAnsi="Wingdings" w:hint="default"/>
+        <w:sz w:val="20"/>
+      </w:rPr>
+    </w:lvl>
+    <w:lvl w:ilvl="5" w:tentative="1">
+      <w:start w:val="1"/>
+      <w:numFmt w:val="bullet"/>
+      <w:lvlText w:val=""/>
+      <w:lvlJc w:val="left"/>
+      <w:pPr>
+        <w:tabs>
+          <w:tab w:val="num" w:pos="4320"/>
+        </w:tabs>
+        <w:ind w:left="4320" w:hanging="360"/>
+      </w:pPr>
+      <w:rPr>
+        <w:rFonts w:ascii="Wingdings" w:hAnsi="Wingdings" w:hint="default"/>
+        <w:sz w:val="20"/>
+      </w:rPr>
+    </w:lvl>
+    <w:lvl w:ilvl="6" w:tentative="1">
+      <w:start w:val="1"/>
+      <w:numFmt w:val="bullet"/>
+      <w:lvlText w:val=""/>
+      <w:lvlJc w:val="left"/>
+      <w:pPr>
+        <w:tabs>
+          <w:tab w:val="num" w:pos="5040"/>
+        </w:tabs>
+        <w:ind w:left="5040" w:hanging="360"/>
+      </w:pPr>
+      <w:rPr>
+        <w:rFonts w:ascii="Wingdings" w:hAnsi="Wingdings" w:hint="default"/>
+        <w:sz w:val="20"/>
+      </w:rPr>
+    </w:lvl>
+    <w:lvl w:ilvl="7" w:tentative="1">
+      <w:start w:val="1"/>
+      <w:numFmt w:val="bullet"/>
+      <w:lvlText w:val=""/>
+      <w:lvlJc w:val="left"/>
+      <w:pPr>
+        <w:tabs>
+          <w:tab w:val="num" w:pos="5760"/>
+        </w:tabs>
+        <w:ind w:left="5760" w:hanging="360"/>
+      </w:pPr>
+      <w:rPr>
+        <w:rFonts w:ascii="Wingdings" w:hAnsi="Wingdings" w:hint="default"/>
+        <w:sz w:val="20"/>
+      </w:rPr>
+    </w:lvl>
+    <w:lvl w:ilvl="8" w:tentative="1">
+      <w:start w:val="1"/>
+      <w:numFmt w:val="bullet"/>
+      <w:lvlText w:val=""/>
+      <w:lvlJc w:val="left"/>
+      <w:pPr>
+        <w:tabs>
+          <w:tab w:val="num" w:pos="6480"/>
+        </w:tabs>
+        <w:ind w:left="6480" w:hanging="360"/>
+      </w:pPr>
+      <w:rPr>
+        <w:rFonts w:ascii="Wingdings" w:hAnsi="Wingdings" w:hint="default"/>
+        <w:sz w:val="20"/>
+      </w:rPr>
+    </w:lvl>
+  </w:abstractNum>
+  <w:abstractNum w:abstractNumId="10" w15:restartNumberingAfterBreak="0">
+    <w:nsid w:val="3F9202B4"/>
+    <w:multiLevelType w:val="multilevel"/>
+    <w:tmpl w:val="E6E695AE"/>
+    <w:lvl w:ilvl="0">
+      <w:start w:val="1"/>
+      <w:numFmt w:val="decimal"/>
+      <w:lvlText w:val="%1."/>
+      <w:lvlJc w:val="left"/>
+      <w:pPr>
+        <w:tabs>
+          <w:tab w:val="num" w:pos="720"/>
+        </w:tabs>
+        <w:ind w:left="720" w:hanging="360"/>
+      </w:pPr>
+    </w:lvl>
+    <w:lvl w:ilvl="1" w:tentative="1">
+      <w:start w:val="1"/>
+      <w:numFmt w:val="decimal"/>
+      <w:lvlText w:val="%2."/>
+      <w:lvlJc w:val="left"/>
+      <w:pPr>
+        <w:tabs>
+          <w:tab w:val="num" w:pos="1440"/>
+        </w:tabs>
+        <w:ind w:left="1440" w:hanging="360"/>
+      </w:pPr>
+    </w:lvl>
+    <w:lvl w:ilvl="2" w:tentative="1">
+      <w:start w:val="1"/>
+      <w:numFmt w:val="decimal"/>
+      <w:lvlText w:val="%3."/>
+      <w:lvlJc w:val="left"/>
+      <w:pPr>
+        <w:tabs>
+          <w:tab w:val="num" w:pos="2160"/>
+        </w:tabs>
+        <w:ind w:left="2160" w:hanging="360"/>
+      </w:pPr>
+    </w:lvl>
+    <w:lvl w:ilvl="3" w:tentative="1">
+      <w:start w:val="1"/>
+      <w:numFmt w:val="decimal"/>
+      <w:lvlText w:val="%4."/>
+      <w:lvlJc w:val="left"/>
+      <w:pPr>
+        <w:tabs>
+          <w:tab w:val="num" w:pos="2880"/>
+        </w:tabs>
+        <w:ind w:left="2880" w:hanging="360"/>
+      </w:pPr>
+    </w:lvl>
+    <w:lvl w:ilvl="4" w:tentative="1">
+      <w:start w:val="1"/>
+      <w:numFmt w:val="decimal"/>
+      <w:lvlText w:val="%5."/>
+      <w:lvlJc w:val="left"/>
+      <w:pPr>
+        <w:tabs>
+          <w:tab w:val="num" w:pos="3600"/>
+        </w:tabs>
+        <w:ind w:left="3600" w:hanging="360"/>
+      </w:pPr>
+    </w:lvl>
+    <w:lvl w:ilvl="5" w:tentative="1">
+      <w:start w:val="1"/>
+      <w:numFmt w:val="decimal"/>
+      <w:lvlText w:val="%6."/>
+      <w:lvlJc w:val="left"/>
+      <w:pPr>
+        <w:tabs>
+          <w:tab w:val="num" w:pos="4320"/>
+        </w:tabs>
+        <w:ind w:left="4320" w:hanging="360"/>
+      </w:pPr>
+    </w:lvl>
+    <w:lvl w:ilvl="6" w:tentative="1">
+      <w:start w:val="1"/>
+      <w:numFmt w:val="decimal"/>
+      <w:lvlText w:val="%7."/>
+      <w:lvlJc w:val="left"/>
+      <w:pPr>
+        <w:tabs>
+          <w:tab w:val="num" w:pos="5040"/>
+        </w:tabs>
+        <w:ind w:left="5040" w:hanging="360"/>
+      </w:pPr>
+    </w:lvl>
+    <w:lvl w:ilvl="7" w:tentative="1">
+      <w:start w:val="1"/>
+      <w:numFmt w:val="decimal"/>
+      <w:lvlText w:val="%8."/>
+      <w:lvlJc w:val="left"/>
+      <w:pPr>
+        <w:tabs>
+          <w:tab w:val="num" w:pos="5760"/>
+        </w:tabs>
+        <w:ind w:left="5760" w:hanging="360"/>
+      </w:pPr>
+    </w:lvl>
+    <w:lvl w:ilvl="8" w:tentative="1">
+      <w:start w:val="1"/>
+      <w:numFmt w:val="decimal"/>
+      <w:lvlText w:val="%9."/>
+      <w:lvlJc w:val="left"/>
+      <w:pPr>
+        <w:tabs>
+          <w:tab w:val="num" w:pos="6480"/>
+        </w:tabs>
+        <w:ind w:left="6480" w:hanging="360"/>
+      </w:pPr>
+    </w:lvl>
+  </w:abstractNum>
+  <w:abstractNum w:abstractNumId="11" w15:restartNumberingAfterBreak="0">
+    <w:nsid w:val="41424715"/>
+    <w:multiLevelType w:val="multilevel"/>
+    <w:tmpl w:val="725211E0"/>
+    <w:lvl w:ilvl="0">
+      <w:start w:val="1"/>
+      <w:numFmt w:val="decimal"/>
+      <w:lvlText w:val="%1."/>
+      <w:lvlJc w:val="left"/>
+      <w:pPr>
+        <w:tabs>
+          <w:tab w:val="num" w:pos="720"/>
+        </w:tabs>
+        <w:ind w:left="720" w:hanging="360"/>
+      </w:pPr>
+    </w:lvl>
+    <w:lvl w:ilvl="1">
+      <w:start w:val="1"/>
+      <w:numFmt w:val="bullet"/>
+      <w:lvlText w:val="o"/>
+      <w:lvlJc w:val="left"/>
+      <w:pPr>
+        <w:tabs>
+          <w:tab w:val="num" w:pos="1440"/>
+        </w:tabs>
+        <w:ind w:left="1440" w:hanging="360"/>
+      </w:pPr>
+      <w:rPr>
+        <w:rFonts w:ascii="Courier New" w:hAnsi="Courier New" w:hint="default"/>
+        <w:sz w:val="20"/>
+      </w:rPr>
+    </w:lvl>
+    <w:lvl w:ilvl="2" w:tentative="1">
+      <w:start w:val="1"/>
+      <w:numFmt w:val="decimal"/>
+      <w:lvlText w:val="%3."/>
+      <w:lvlJc w:val="left"/>
+      <w:pPr>
+        <w:tabs>
+          <w:tab w:val="num" w:pos="2160"/>
+        </w:tabs>
+        <w:ind w:left="2160" w:hanging="360"/>
+      </w:pPr>
+    </w:lvl>
+    <w:lvl w:ilvl="3" w:tentative="1">
+      <w:start w:val="1"/>
+      <w:numFmt w:val="decimal"/>
+      <w:lvlText w:val="%4."/>
+      <w:lvlJc w:val="left"/>
+      <w:pPr>
+        <w:tabs>
+          <w:tab w:val="num" w:pos="2880"/>
+        </w:tabs>
+        <w:ind w:left="2880" w:hanging="360"/>
+      </w:pPr>
+    </w:lvl>
+    <w:lvl w:ilvl="4" w:tentative="1">
+      <w:start w:val="1"/>
+      <w:numFmt w:val="decimal"/>
+      <w:lvlText w:val="%5."/>
+      <w:lvlJc w:val="left"/>
+      <w:pPr>
+        <w:tabs>
+          <w:tab w:val="num" w:pos="3600"/>
+        </w:tabs>
+        <w:ind w:left="3600" w:hanging="360"/>
+      </w:pPr>
+    </w:lvl>
+    <w:lvl w:ilvl="5" w:tentative="1">
+      <w:start w:val="1"/>
+      <w:numFmt w:val="decimal"/>
+      <w:lvlText w:val="%6."/>
+      <w:lvlJc w:val="left"/>
+      <w:pPr>
+        <w:tabs>
+          <w:tab w:val="num" w:pos="4320"/>
+        </w:tabs>
+        <w:ind w:left="4320" w:hanging="360"/>
+      </w:pPr>
+    </w:lvl>
+    <w:lvl w:ilvl="6" w:tentative="1">
+      <w:start w:val="1"/>
+      <w:numFmt w:val="decimal"/>
+      <w:lvlText w:val="%7."/>
+      <w:lvlJc w:val="left"/>
+      <w:pPr>
+        <w:tabs>
+          <w:tab w:val="num" w:pos="5040"/>
+        </w:tabs>
+        <w:ind w:left="5040" w:hanging="360"/>
+      </w:pPr>
+    </w:lvl>
+    <w:lvl w:ilvl="7" w:tentative="1">
+      <w:start w:val="1"/>
+      <w:numFmt w:val="decimal"/>
+      <w:lvlText w:val="%8."/>
+      <w:lvlJc w:val="left"/>
+      <w:pPr>
+        <w:tabs>
+          <w:tab w:val="num" w:pos="5760"/>
+        </w:tabs>
+        <w:ind w:left="5760" w:hanging="360"/>
+      </w:pPr>
+    </w:lvl>
+    <w:lvl w:ilvl="8" w:tentative="1">
+      <w:start w:val="1"/>
+      <w:numFmt w:val="decimal"/>
+      <w:lvlText w:val="%9."/>
+      <w:lvlJc w:val="left"/>
+      <w:pPr>
+        <w:tabs>
+          <w:tab w:val="num" w:pos="6480"/>
+        </w:tabs>
+        <w:ind w:left="6480" w:hanging="360"/>
+      </w:pPr>
+    </w:lvl>
+  </w:abstractNum>
+  <w:abstractNum w:abstractNumId="12" w15:restartNumberingAfterBreak="0">
+    <w:nsid w:val="5E732773"/>
+    <w:multiLevelType w:val="hybridMultilevel"/>
+    <w:tmpl w:val="F7D08D64"/>
+    <w:lvl w:ilvl="0" w:tplc="40090011">
+      <w:start w:val="1"/>
+      <w:numFmt w:val="decimal"/>
+      <w:lvlText w:val="%1)"/>
+      <w:lvlJc w:val="left"/>
+      <w:pPr>
+        <w:ind w:left="720" w:hanging="360"/>
+      </w:pPr>
+      <w:rPr>
+        <w:rFonts w:hint="default"/>
+      </w:rPr>
+    </w:lvl>
+    <w:lvl w:ilvl="1" w:tplc="40090019" w:tentative="1">
+      <w:start w:val="1"/>
+      <w:numFmt w:val="lowerLetter"/>
+      <w:lvlText w:val="%2."/>
+      <w:lvlJc w:val="left"/>
+      <w:pPr>
+        <w:ind w:left="1440" w:hanging="360"/>
+      </w:pPr>
+    </w:lvl>
+    <w:lvl w:ilvl="2" w:tplc="4009001B" w:tentative="1">
+      <w:start w:val="1"/>
+      <w:numFmt w:val="lowerRoman"/>
+      <w:lvlText w:val="%3."/>
+      <w:lvlJc w:val="right"/>
+      <w:pPr>
+        <w:ind w:left="2160" w:hanging="180"/>
+      </w:pPr>
+    </w:lvl>
+    <w:lvl w:ilvl="3" w:tplc="4009000F" w:tentative="1">
+      <w:start w:val="1"/>
+      <w:numFmt w:val="decimal"/>
+      <w:lvlText w:val="%4."/>
+      <w:lvlJc w:val="left"/>
+      <w:pPr>
+        <w:ind w:left="2880" w:hanging="360"/>
+      </w:pPr>
+    </w:lvl>
+    <w:lvl w:ilvl="4" w:tplc="40090019" w:tentative="1">
+      <w:start w:val="1"/>
+      <w:numFmt w:val="lowerLetter"/>
+      <w:lvlText w:val="%5."/>
+      <w:lvlJc w:val="left"/>
+      <w:pPr>
+        <w:ind w:left="3600" w:hanging="360"/>
+      </w:pPr>
+    </w:lvl>
+    <w:lvl w:ilvl="5" w:tplc="4009001B" w:tentative="1">
+      <w:start w:val="1"/>
+      <w:numFmt w:val="lowerRoman"/>
+      <w:lvlText w:val="%6."/>
+      <w:lvlJc w:val="right"/>
+      <w:pPr>
+        <w:ind w:left="4320" w:hanging="180"/>
+      </w:pPr>
+    </w:lvl>
+    <w:lvl w:ilvl="6" w:tplc="4009000F" w:tentative="1">
+      <w:start w:val="1"/>
+      <w:numFmt w:val="decimal"/>
+      <w:lvlText w:val="%7."/>
+      <w:lvlJc w:val="left"/>
+      <w:pPr>
+        <w:ind w:left="5040" w:hanging="360"/>
+      </w:pPr>
+    </w:lvl>
+    <w:lvl w:ilvl="7" w:tplc="40090019" w:tentative="1">
+      <w:start w:val="1"/>
+      <w:numFmt w:val="lowerLetter"/>
+      <w:lvlText w:val="%8."/>
+      <w:lvlJc w:val="left"/>
+      <w:pPr>
+        <w:ind w:left="5760" w:hanging="360"/>
+      </w:pPr>
+    </w:lvl>
+    <w:lvl w:ilvl="8" w:tplc="4009001B" w:tentative="1">
+      <w:start w:val="1"/>
+      <w:numFmt w:val="lowerRoman"/>
+      <w:lvlText w:val="%9."/>
+      <w:lvlJc w:val="right"/>
+      <w:pPr>
+        <w:ind w:left="6480" w:hanging="180"/>
+      </w:pPr>
+    </w:lvl>
+  </w:abstractNum>
+  <w:abstractNum w:abstractNumId="13" w15:restartNumberingAfterBreak="0">
+    <w:nsid w:val="5EBD446E"/>
+    <w:multiLevelType w:val="multilevel"/>
+    <w:tmpl w:val="DDB2B2EE"/>
+    <w:lvl w:ilvl="0">
+      <w:start w:val="1"/>
+      <w:numFmt w:val="bullet"/>
+      <w:lvlText w:val=""/>
+      <w:lvlJc w:val="left"/>
+      <w:pPr>
+        <w:tabs>
+          <w:tab w:val="num" w:pos="720"/>
+        </w:tabs>
+        <w:ind w:left="720" w:hanging="360"/>
+      </w:pPr>
+      <w:rPr>
+        <w:rFonts w:ascii="Symbol" w:hAnsi="Symbol" w:hint="default"/>
+        <w:sz w:val="20"/>
+      </w:rPr>
+    </w:lvl>
+    <w:lvl w:ilvl="1" w:tentative="1">
+      <w:start w:val="1"/>
+      <w:numFmt w:val="bullet"/>
+      <w:lvlText w:val="o"/>
+      <w:lvlJc w:val="left"/>
+      <w:pPr>
+        <w:tabs>
+          <w:tab w:val="num" w:pos="1440"/>
+        </w:tabs>
+        <w:ind w:left="1440" w:hanging="360"/>
+      </w:pPr>
+      <w:rPr>
+        <w:rFonts w:ascii="Courier New" w:hAnsi="Courier New" w:hint="default"/>
+        <w:sz w:val="20"/>
+      </w:rPr>
+    </w:lvl>
+    <w:lvl w:ilvl="2" w:tentative="1">
+      <w:start w:val="1"/>
+      <w:numFmt w:val="bullet"/>
+      <w:lvlText w:val=""/>
+      <w:lvlJc w:val="left"/>
+      <w:pPr>
+        <w:tabs>
+          <w:tab w:val="num" w:pos="2160"/>
+        </w:tabs>
+        <w:ind w:left="2160" w:hanging="360"/>
+      </w:pPr>
+      <w:rPr>
+        <w:rFonts w:ascii="Wingdings" w:hAnsi="Wingdings" w:hint="default"/>
+        <w:sz w:val="20"/>
+      </w:rPr>
+    </w:lvl>
+    <w:lvl w:ilvl="3" w:tentative="1">
+      <w:start w:val="1"/>
+      <w:numFmt w:val="bullet"/>
+      <w:lvlText w:val=""/>
+      <w:lvlJc w:val="left"/>
+      <w:pPr>
+        <w:tabs>
+          <w:tab w:val="num" w:pos="2880"/>
+        </w:tabs>
+        <w:ind w:left="2880" w:hanging="360"/>
+      </w:pPr>
+      <w:rPr>
+        <w:rFonts w:ascii="Wingdings" w:hAnsi="Wingdings" w:hint="default"/>
+        <w:sz w:val="20"/>
+      </w:rPr>
+    </w:lvl>
+    <w:lvl w:ilvl="4" w:tentative="1">
+      <w:start w:val="1"/>
+      <w:numFmt w:val="bullet"/>
+      <w:lvlText w:val=""/>
+      <w:lvlJc w:val="left"/>
+      <w:pPr>
+        <w:tabs>
+          <w:tab w:val="num" w:pos="3600"/>
+        </w:tabs>
+        <w:ind w:left="3600" w:hanging="360"/>
+      </w:pPr>
+      <w:rPr>
+        <w:rFonts w:ascii="Wingdings" w:hAnsi="Wingdings" w:hint="default"/>
+        <w:sz w:val="20"/>
+      </w:rPr>
+    </w:lvl>
+    <w:lvl w:ilvl="5" w:tentative="1">
+      <w:start w:val="1"/>
+      <w:numFmt w:val="bullet"/>
+      <w:lvlText w:val=""/>
+      <w:lvlJc w:val="left"/>
+      <w:pPr>
+        <w:tabs>
+          <w:tab w:val="num" w:pos="4320"/>
+        </w:tabs>
+        <w:ind w:left="4320" w:hanging="360"/>
+      </w:pPr>
+      <w:rPr>
+        <w:rFonts w:ascii="Wingdings" w:hAnsi="Wingdings" w:hint="default"/>
+        <w:sz w:val="20"/>
+      </w:rPr>
+    </w:lvl>
+    <w:lvl w:ilvl="6" w:tentative="1">
+      <w:start w:val="1"/>
+      <w:numFmt w:val="bullet"/>
+      <w:lvlText w:val=""/>
+      <w:lvlJc w:val="left"/>
+      <w:pPr>
+        <w:tabs>
+          <w:tab w:val="num" w:pos="5040"/>
+        </w:tabs>
+        <w:ind w:left="5040" w:hanging="360"/>
+      </w:pPr>
+      <w:rPr>
+        <w:rFonts w:ascii="Wingdings" w:hAnsi="Wingdings" w:hint="default"/>
+        <w:sz w:val="20"/>
+      </w:rPr>
+    </w:lvl>
+    <w:lvl w:ilvl="7" w:tentative="1">
+      <w:start w:val="1"/>
+      <w:numFmt w:val="bullet"/>
+      <w:lvlText w:val=""/>
+      <w:lvlJc w:val="left"/>
+      <w:pPr>
+        <w:tabs>
+          <w:tab w:val="num" w:pos="5760"/>
+        </w:tabs>
+        <w:ind w:left="5760" w:hanging="360"/>
+      </w:pPr>
+      <w:rPr>
+        <w:rFonts w:ascii="Wingdings" w:hAnsi="Wingdings" w:hint="default"/>
+        <w:sz w:val="20"/>
+      </w:rPr>
+    </w:lvl>
+    <w:lvl w:ilvl="8" w:tentative="1">
+      <w:start w:val="1"/>
+      <w:numFmt w:val="bullet"/>
+      <w:lvlText w:val=""/>
+      <w:lvlJc w:val="left"/>
+      <w:pPr>
+        <w:tabs>
+          <w:tab w:val="num" w:pos="6480"/>
+        </w:tabs>
+        <w:ind w:left="6480" w:hanging="360"/>
+      </w:pPr>
+      <w:rPr>
+        <w:rFonts w:ascii="Wingdings" w:hAnsi="Wingdings" w:hint="default"/>
+        <w:sz w:val="20"/>
+      </w:rPr>
+    </w:lvl>
+  </w:abstractNum>
+  <w:abstractNum w:abstractNumId="14" w15:restartNumberingAfterBreak="0">
+    <w:nsid w:val="5FFF1384"/>
+    <w:multiLevelType w:val="multilevel"/>
+    <w:tmpl w:val="E60625BA"/>
+    <w:lvl w:ilvl="0">
+      <w:start w:val="1"/>
+      <w:numFmt w:val="bullet"/>
+      <w:lvlText w:val=""/>
+      <w:lvlJc w:val="left"/>
+      <w:pPr>
+        <w:tabs>
+          <w:tab w:val="num" w:pos="720"/>
+        </w:tabs>
+        <w:ind w:left="720" w:hanging="360"/>
+      </w:pPr>
+      <w:rPr>
+        <w:rFonts w:ascii="Symbol" w:hAnsi="Symbol" w:hint="default"/>
+        <w:sz w:val="20"/>
+      </w:rPr>
+    </w:lvl>
+    <w:lvl w:ilvl="1" w:tentative="1">
+      <w:start w:val="1"/>
+      <w:numFmt w:val="bullet"/>
+      <w:lvlText w:val="o"/>
+      <w:lvlJc w:val="left"/>
+      <w:pPr>
+        <w:tabs>
+          <w:tab w:val="num" w:pos="1440"/>
+        </w:tabs>
+        <w:ind w:left="1440" w:hanging="360"/>
+      </w:pPr>
+      <w:rPr>
+        <w:rFonts w:ascii="Courier New" w:hAnsi="Courier New" w:hint="default"/>
+        <w:sz w:val="20"/>
+      </w:rPr>
+    </w:lvl>
+    <w:lvl w:ilvl="2" w:tentative="1">
+      <w:start w:val="1"/>
+      <w:numFmt w:val="bullet"/>
+      <w:lvlText w:val=""/>
+      <w:lvlJc w:val="left"/>
+      <w:pPr>
+        <w:tabs>
+          <w:tab w:val="num" w:pos="2160"/>
+        </w:tabs>
+        <w:ind w:left="2160" w:hanging="360"/>
+      </w:pPr>
+      <w:rPr>
+        <w:rFonts w:ascii="Wingdings" w:hAnsi="Wingdings" w:hint="default"/>
+        <w:sz w:val="20"/>
+      </w:rPr>
+    </w:lvl>
+    <w:lvl w:ilvl="3" w:tentative="1">
+      <w:start w:val="1"/>
+      <w:numFmt w:val="bullet"/>
+      <w:lvlText w:val=""/>
+      <w:lvlJc w:val="left"/>
+      <w:pPr>
+        <w:tabs>
+          <w:tab w:val="num" w:pos="2880"/>
+        </w:tabs>
+        <w:ind w:left="2880" w:hanging="360"/>
+      </w:pPr>
+      <w:rPr>
+        <w:rFonts w:ascii="Wingdings" w:hAnsi="Wingdings" w:hint="default"/>
+        <w:sz w:val="20"/>
+      </w:rPr>
+    </w:lvl>
+    <w:lvl w:ilvl="4" w:tentative="1">
+      <w:start w:val="1"/>
+      <w:numFmt w:val="bullet"/>
+      <w:lvlText w:val=""/>
+      <w:lvlJc w:val="left"/>
+      <w:pPr>
+        <w:tabs>
+          <w:tab w:val="num" w:pos="3600"/>
+        </w:tabs>
+        <w:ind w:left="3600" w:hanging="360"/>
+      </w:pPr>
+      <w:rPr>
+        <w:rFonts w:ascii="Wingdings" w:hAnsi="Wingdings" w:hint="default"/>
+        <w:sz w:val="20"/>
+      </w:rPr>
+    </w:lvl>
+    <w:lvl w:ilvl="5" w:tentative="1">
+      <w:start w:val="1"/>
+      <w:numFmt w:val="bullet"/>
+      <w:lvlText w:val=""/>
+      <w:lvlJc w:val="left"/>
+      <w:pPr>
+        <w:tabs>
+          <w:tab w:val="num" w:pos="4320"/>
+        </w:tabs>
+        <w:ind w:left="4320" w:hanging="360"/>
+      </w:pPr>
+      <w:rPr>
+        <w:rFonts w:ascii="Wingdings" w:hAnsi="Wingdings" w:hint="default"/>
+        <w:sz w:val="20"/>
+      </w:rPr>
+    </w:lvl>
+    <w:lvl w:ilvl="6" w:tentative="1">
+      <w:start w:val="1"/>
+      <w:numFmt w:val="bullet"/>
+      <w:lvlText w:val=""/>
+      <w:lvlJc w:val="left"/>
+      <w:pPr>
+        <w:tabs>
+          <w:tab w:val="num" w:pos="5040"/>
+        </w:tabs>
+        <w:ind w:left="5040" w:hanging="360"/>
+      </w:pPr>
+      <w:rPr>
+        <w:rFonts w:ascii="Wingdings" w:hAnsi="Wingdings" w:hint="default"/>
+        <w:sz w:val="20"/>
+      </w:rPr>
+    </w:lvl>
+    <w:lvl w:ilvl="7" w:tentative="1">
+      <w:start w:val="1"/>
+      <w:numFmt w:val="bullet"/>
+      <w:lvlText w:val=""/>
+      <w:lvlJc w:val="left"/>
+      <w:pPr>
+        <w:tabs>
+          <w:tab w:val="num" w:pos="5760"/>
+        </w:tabs>
+        <w:ind w:left="5760" w:hanging="360"/>
+      </w:pPr>
+      <w:rPr>
+        <w:rFonts w:ascii="Wingdings" w:hAnsi="Wingdings" w:hint="default"/>
+        <w:sz w:val="20"/>
+      </w:rPr>
+    </w:lvl>
+    <w:lvl w:ilvl="8" w:tentative="1">
+      <w:start w:val="1"/>
+      <w:numFmt w:val="bullet"/>
+      <w:lvlText w:val=""/>
+      <w:lvlJc w:val="left"/>
+      <w:pPr>
+        <w:tabs>
+          <w:tab w:val="num" w:pos="6480"/>
+        </w:tabs>
+        <w:ind w:left="6480" w:hanging="360"/>
+      </w:pPr>
+      <w:rPr>
+        <w:rFonts w:ascii="Wingdings" w:hAnsi="Wingdings" w:hint="default"/>
+        <w:sz w:val="20"/>
+      </w:rPr>
+    </w:lvl>
+  </w:abstractNum>
+  <w:abstractNum w:abstractNumId="15" w15:restartNumberingAfterBreak="0">
+    <w:nsid w:val="65203DB6"/>
+    <w:multiLevelType w:val="multilevel"/>
+    <w:tmpl w:val="71A41006"/>
+    <w:lvl w:ilvl="0">
+      <w:start w:val="1"/>
+      <w:numFmt w:val="bullet"/>
+      <w:lvlText w:val=""/>
+      <w:lvlJc w:val="left"/>
+      <w:pPr>
+        <w:tabs>
+          <w:tab w:val="num" w:pos="720"/>
+        </w:tabs>
+        <w:ind w:left="720" w:hanging="360"/>
+      </w:pPr>
+      <w:rPr>
+        <w:rFonts w:ascii="Symbol" w:hAnsi="Symbol" w:hint="default"/>
+        <w:sz w:val="20"/>
+      </w:rPr>
+    </w:lvl>
+    <w:lvl w:ilvl="1" w:tentative="1">
+      <w:start w:val="1"/>
+      <w:numFmt w:val="bullet"/>
+      <w:lvlText w:val="o"/>
+      <w:lvlJc w:val="left"/>
+      <w:pPr>
+        <w:tabs>
+          <w:tab w:val="num" w:pos="1440"/>
+        </w:tabs>
+        <w:ind w:left="1440" w:hanging="360"/>
+      </w:pPr>
+      <w:rPr>
+        <w:rFonts w:ascii="Courier New" w:hAnsi="Courier New" w:hint="default"/>
+        <w:sz w:val="20"/>
+      </w:rPr>
+    </w:lvl>
+    <w:lvl w:ilvl="2" w:tentative="1">
+      <w:start w:val="1"/>
+      <w:numFmt w:val="bullet"/>
+      <w:lvlText w:val=""/>
+      <w:lvlJc w:val="left"/>
+      <w:pPr>
+        <w:tabs>
+          <w:tab w:val="num" w:pos="2160"/>
+        </w:tabs>
+        <w:ind w:left="2160" w:hanging="360"/>
+      </w:pPr>
+      <w:rPr>
+        <w:rFonts w:ascii="Wingdings" w:hAnsi="Wingdings" w:hint="default"/>
+        <w:sz w:val="20"/>
+      </w:rPr>
+    </w:lvl>
+    <w:lvl w:ilvl="3" w:tentative="1">
+      <w:start w:val="1"/>
+      <w:numFmt w:val="bullet"/>
+      <w:lvlText w:val=""/>
+      <w:lvlJc w:val="left"/>
+      <w:pPr>
+        <w:tabs>
+          <w:tab w:val="num" w:pos="2880"/>
+        </w:tabs>
+        <w:ind w:left="2880" w:hanging="360"/>
+      </w:pPr>
+      <w:rPr>
+        <w:rFonts w:ascii="Wingdings" w:hAnsi="Wingdings" w:hint="default"/>
+        <w:sz w:val="20"/>
+      </w:rPr>
+    </w:lvl>
+    <w:lvl w:ilvl="4" w:tentative="1">
+      <w:start w:val="1"/>
+      <w:numFmt w:val="bullet"/>
+      <w:lvlText w:val=""/>
+      <w:lvlJc w:val="left"/>
+      <w:pPr>
+        <w:tabs>
+          <w:tab w:val="num" w:pos="3600"/>
+        </w:tabs>
+        <w:ind w:left="3600" w:hanging="360"/>
+      </w:pPr>
+      <w:rPr>
+        <w:rFonts w:ascii="Wingdings" w:hAnsi="Wingdings" w:hint="default"/>
+        <w:sz w:val="20"/>
+      </w:rPr>
+    </w:lvl>
+    <w:lvl w:ilvl="5" w:tentative="1">
+      <w:start w:val="1"/>
+      <w:numFmt w:val="bullet"/>
+      <w:lvlText w:val=""/>
+      <w:lvlJc w:val="left"/>
+      <w:pPr>
+        <w:tabs>
+          <w:tab w:val="num" w:pos="4320"/>
+        </w:tabs>
+        <w:ind w:left="4320" w:hanging="360"/>
+      </w:pPr>
+      <w:rPr>
+        <w:rFonts w:ascii="Wingdings" w:hAnsi="Wingdings" w:hint="default"/>
+        <w:sz w:val="20"/>
+      </w:rPr>
+    </w:lvl>
+    <w:lvl w:ilvl="6" w:tentative="1">
+      <w:start w:val="1"/>
+      <w:numFmt w:val="bullet"/>
+      <w:lvlText w:val=""/>
+      <w:lvlJc w:val="left"/>
+      <w:pPr>
+        <w:tabs>
+          <w:tab w:val="num" w:pos="5040"/>
+        </w:tabs>
+        <w:ind w:left="5040" w:hanging="360"/>
+      </w:pPr>
+      <w:rPr>
+        <w:rFonts w:ascii="Wingdings" w:hAnsi="Wingdings" w:hint="default"/>
+        <w:sz w:val="20"/>
+      </w:rPr>
+    </w:lvl>
+    <w:lvl w:ilvl="7" w:tentative="1">
+      <w:start w:val="1"/>
+      <w:numFmt w:val="bullet"/>
+      <w:lvlText w:val=""/>
+      <w:lvlJc w:val="left"/>
+      <w:pPr>
+        <w:tabs>
+          <w:tab w:val="num" w:pos="5760"/>
+        </w:tabs>
+        <w:ind w:left="5760" w:hanging="360"/>
+      </w:pPr>
+      <w:rPr>
+        <w:rFonts w:ascii="Wingdings" w:hAnsi="Wingdings" w:hint="default"/>
+        <w:sz w:val="20"/>
+      </w:rPr>
+    </w:lvl>
+    <w:lvl w:ilvl="8" w:tentative="1">
+      <w:start w:val="1"/>
+      <w:numFmt w:val="bullet"/>
+      <w:lvlText w:val=""/>
+      <w:lvlJc w:val="left"/>
+      <w:pPr>
+        <w:tabs>
+          <w:tab w:val="num" w:pos="6480"/>
+        </w:tabs>
+        <w:ind w:left="6480" w:hanging="360"/>
+      </w:pPr>
+      <w:rPr>
+        <w:rFonts w:ascii="Wingdings" w:hAnsi="Wingdings" w:hint="default"/>
+        <w:sz w:val="20"/>
+      </w:rPr>
+    </w:lvl>
+  </w:abstractNum>
+  <w:abstractNum w:abstractNumId="16" w15:restartNumberingAfterBreak="0">
+    <w:nsid w:val="6DB463C6"/>
+    <w:multiLevelType w:val="multilevel"/>
+    <w:tmpl w:val="03DA36A4"/>
+    <w:lvl w:ilvl="0">
+      <w:start w:val="1"/>
+      <w:numFmt w:val="decimal"/>
+      <w:lvlText w:val="%1."/>
+      <w:lvlJc w:val="left"/>
+      <w:pPr>
+        <w:tabs>
+          <w:tab w:val="num" w:pos="720"/>
+        </w:tabs>
+        <w:ind w:left="720" w:hanging="360"/>
+      </w:pPr>
+    </w:lvl>
+    <w:lvl w:ilvl="1">
+      <w:start w:val="1"/>
+      <w:numFmt w:val="bullet"/>
+      <w:lvlText w:val="o"/>
+      <w:lvlJc w:val="left"/>
+      <w:pPr>
+        <w:tabs>
+          <w:tab w:val="num" w:pos="1440"/>
+        </w:tabs>
+        <w:ind w:left="1440" w:hanging="360"/>
+      </w:pPr>
+      <w:rPr>
+        <w:rFonts w:ascii="Courier New" w:hAnsi="Courier New" w:hint="default"/>
+        <w:sz w:val="20"/>
+      </w:rPr>
+    </w:lvl>
+    <w:lvl w:ilvl="2" w:tentative="1">
+      <w:start w:val="1"/>
+      <w:numFmt w:val="decimal"/>
+      <w:lvlText w:val="%3."/>
+      <w:lvlJc w:val="left"/>
+      <w:pPr>
+        <w:tabs>
+          <w:tab w:val="num" w:pos="2160"/>
+        </w:tabs>
+        <w:ind w:left="2160" w:hanging="360"/>
+      </w:pPr>
+    </w:lvl>
+    <w:lvl w:ilvl="3" w:tentative="1">
+      <w:start w:val="1"/>
+      <w:numFmt w:val="decimal"/>
+      <w:lvlText w:val="%4."/>
+      <w:lvlJc w:val="left"/>
+      <w:pPr>
+        <w:tabs>
+          <w:tab w:val="num" w:pos="2880"/>
+        </w:tabs>
+        <w:ind w:left="2880" w:hanging="360"/>
+      </w:pPr>
+    </w:lvl>
+    <w:lvl w:ilvl="4" w:tentative="1">
+      <w:start w:val="1"/>
+      <w:numFmt w:val="decimal"/>
+      <w:lvlText w:val="%5."/>
+      <w:lvlJc w:val="left"/>
+      <w:pPr>
+        <w:tabs>
+          <w:tab w:val="num" w:pos="3600"/>
+        </w:tabs>
+        <w:ind w:left="3600" w:hanging="360"/>
+      </w:pPr>
+    </w:lvl>
+    <w:lvl w:ilvl="5" w:tentative="1">
+      <w:start w:val="1"/>
+      <w:numFmt w:val="decimal"/>
+      <w:lvlText w:val="%6."/>
+      <w:lvlJc w:val="left"/>
+      <w:pPr>
+        <w:tabs>
+          <w:tab w:val="num" w:pos="4320"/>
+        </w:tabs>
+        <w:ind w:left="4320" w:hanging="360"/>
+      </w:pPr>
+    </w:lvl>
+    <w:lvl w:ilvl="6" w:tentative="1">
+      <w:start w:val="1"/>
+      <w:numFmt w:val="decimal"/>
+      <w:lvlText w:val="%7."/>
+      <w:lvlJc w:val="left"/>
+      <w:pPr>
+        <w:tabs>
+          <w:tab w:val="num" w:pos="5040"/>
+        </w:tabs>
+        <w:ind w:left="5040" w:hanging="360"/>
+      </w:pPr>
+    </w:lvl>
+    <w:lvl w:ilvl="7" w:tentative="1">
+      <w:start w:val="1"/>
+      <w:numFmt w:val="decimal"/>
+      <w:lvlText w:val="%8."/>
+      <w:lvlJc w:val="left"/>
+      <w:pPr>
+        <w:tabs>
+          <w:tab w:val="num" w:pos="5760"/>
+        </w:tabs>
+        <w:ind w:left="5760" w:hanging="360"/>
+      </w:pPr>
+    </w:lvl>
+    <w:lvl w:ilvl="8" w:tentative="1">
+      <w:start w:val="1"/>
+      <w:numFmt w:val="decimal"/>
+      <w:lvlText w:val="%9."/>
+      <w:lvlJc w:val="left"/>
+      <w:pPr>
+        <w:tabs>
+          <w:tab w:val="num" w:pos="6480"/>
+        </w:tabs>
+        <w:ind w:left="6480" w:hanging="360"/>
+      </w:pPr>
+    </w:lvl>
+  </w:abstractNum>
+  <w:abstractNum w:abstractNumId="17" w15:restartNumberingAfterBreak="0">
+    <w:nsid w:val="6F0441C1"/>
+    <w:multiLevelType w:val="hybridMultilevel"/>
+    <w:tmpl w:val="8586DAA8"/>
+    <w:lvl w:ilvl="0" w:tplc="40090011">
+      <w:start w:val="1"/>
+      <w:numFmt w:val="decimal"/>
+      <w:lvlText w:val="%1)"/>
+      <w:lvlJc w:val="left"/>
+      <w:pPr>
+        <w:ind w:left="720" w:hanging="360"/>
+      </w:pPr>
+    </w:lvl>
+    <w:lvl w:ilvl="1" w:tplc="40090019" w:tentative="1">
+      <w:start w:val="1"/>
+      <w:numFmt w:val="lowerLetter"/>
+      <w:lvlText w:val="%2."/>
+      <w:lvlJc w:val="left"/>
+      <w:pPr>
+        <w:ind w:left="1440" w:hanging="360"/>
+      </w:pPr>
+    </w:lvl>
+    <w:lvl w:ilvl="2" w:tplc="4009001B" w:tentative="1">
+      <w:start w:val="1"/>
+      <w:numFmt w:val="lowerRoman"/>
+      <w:lvlText w:val="%3."/>
+      <w:lvlJc w:val="right"/>
+      <w:pPr>
+        <w:ind w:left="2160" w:hanging="180"/>
+      </w:pPr>
+    </w:lvl>
+    <w:lvl w:ilvl="3" w:tplc="4009000F" w:tentative="1">
+      <w:start w:val="1"/>
+      <w:numFmt w:val="decimal"/>
+      <w:lvlText w:val="%4."/>
+      <w:lvlJc w:val="left"/>
+      <w:pPr>
+        <w:ind w:left="2880" w:hanging="360"/>
+      </w:pPr>
+    </w:lvl>
+    <w:lvl w:ilvl="4" w:tplc="40090019" w:tentative="1">
+      <w:start w:val="1"/>
+      <w:numFmt w:val="lowerLetter"/>
+      <w:lvlText w:val="%5."/>
+      <w:lvlJc w:val="left"/>
+      <w:pPr>
+        <w:ind w:left="3600" w:hanging="360"/>
+      </w:pPr>
+    </w:lvl>
+    <w:lvl w:ilvl="5" w:tplc="4009001B" w:tentative="1">
+      <w:start w:val="1"/>
+      <w:numFmt w:val="lowerRoman"/>
+      <w:lvlText w:val="%6."/>
+      <w:lvlJc w:val="right"/>
+      <w:pPr>
+        <w:ind w:left="4320" w:hanging="180"/>
+      </w:pPr>
+    </w:lvl>
+    <w:lvl w:ilvl="6" w:tplc="4009000F" w:tentative="1">
+      <w:start w:val="1"/>
+      <w:numFmt w:val="decimal"/>
+      <w:lvlText w:val="%7."/>
+      <w:lvlJc w:val="left"/>
+      <w:pPr>
+        <w:ind w:left="5040" w:hanging="360"/>
+      </w:pPr>
+    </w:lvl>
+    <w:lvl w:ilvl="7" w:tplc="40090019" w:tentative="1">
+      <w:start w:val="1"/>
+      <w:numFmt w:val="lowerLetter"/>
+      <w:lvlText w:val="%8."/>
+      <w:lvlJc w:val="left"/>
+      <w:pPr>
+        <w:ind w:left="5760" w:hanging="360"/>
+      </w:pPr>
+    </w:lvl>
+    <w:lvl w:ilvl="8" w:tplc="4009001B" w:tentative="1">
+      <w:start w:val="1"/>
+      <w:numFmt w:val="lowerRoman"/>
+      <w:lvlText w:val="%9."/>
+      <w:lvlJc w:val="right"/>
+      <w:pPr>
+        <w:ind w:left="6480" w:hanging="180"/>
+      </w:pPr>
+    </w:lvl>
+  </w:abstractNum>
+  <w:abstractNum w:abstractNumId="18" w15:restartNumberingAfterBreak="0">
+    <w:nsid w:val="73636CC2"/>
+    <w:multiLevelType w:val="multilevel"/>
+    <w:tmpl w:val="155CD8BC"/>
+    <w:lvl w:ilvl="0">
+      <w:start w:val="1"/>
+      <w:numFmt w:val="bullet"/>
+      <w:lvlText w:val=""/>
+      <w:lvlJc w:val="left"/>
+      <w:pPr>
+        <w:tabs>
+          <w:tab w:val="num" w:pos="720"/>
+        </w:tabs>
+        <w:ind w:left="720" w:hanging="360"/>
+      </w:pPr>
+      <w:rPr>
+        <w:rFonts w:ascii="Symbol" w:hAnsi="Symbol" w:hint="default"/>
+        <w:sz w:val="20"/>
+      </w:rPr>
+    </w:lvl>
+    <w:lvl w:ilvl="1" w:tentative="1">
+      <w:start w:val="1"/>
+      <w:numFmt w:val="bullet"/>
+      <w:lvlText w:val="o"/>
+      <w:lvlJc w:val="left"/>
+      <w:pPr>
+        <w:tabs>
+          <w:tab w:val="num" w:pos="1440"/>
+        </w:tabs>
+        <w:ind w:left="1440" w:hanging="360"/>
+      </w:pPr>
+      <w:rPr>
+        <w:rFonts w:ascii="Courier New" w:hAnsi="Courier New" w:hint="default"/>
+        <w:sz w:val="20"/>
+      </w:rPr>
+    </w:lvl>
+    <w:lvl w:ilvl="2" w:tentative="1">
+      <w:start w:val="1"/>
+      <w:numFmt w:val="bullet"/>
+      <w:lvlText w:val=""/>
+      <w:lvlJc w:val="left"/>
+      <w:pPr>
+        <w:tabs>
+          <w:tab w:val="num" w:pos="2160"/>
+        </w:tabs>
+        <w:ind w:left="2160" w:hanging="360"/>
+      </w:pPr>
+      <w:rPr>
+        <w:rFonts w:ascii="Wingdings" w:hAnsi="Wingdings" w:hint="default"/>
+        <w:sz w:val="20"/>
+      </w:rPr>
+    </w:lvl>
+    <w:lvl w:ilvl="3" w:tentative="1">
+      <w:start w:val="1"/>
+      <w:numFmt w:val="bullet"/>
+      <w:lvlText w:val=""/>
+      <w:lvlJc w:val="left"/>
+      <w:pPr>
+        <w:tabs>
+          <w:tab w:val="num" w:pos="2880"/>
+        </w:tabs>
+        <w:ind w:left="2880" w:hanging="360"/>
+      </w:pPr>
+      <w:rPr>
+        <w:rFonts w:ascii="Wingdings" w:hAnsi="Wingdings" w:hint="default"/>
+        <w:sz w:val="20"/>
+      </w:rPr>
+    </w:lvl>
+    <w:lvl w:ilvl="4" w:tentative="1">
+      <w:start w:val="1"/>
+      <w:numFmt w:val="bullet"/>
+      <w:lvlText w:val=""/>
+      <w:lvlJc w:val="left"/>
+      <w:pPr>
+        <w:tabs>
+          <w:tab w:val="num" w:pos="3600"/>
+        </w:tabs>
+        <w:ind w:left="3600" w:hanging="360"/>
+      </w:pPr>
+      <w:rPr>
+        <w:rFonts w:ascii="Wingdings" w:hAnsi="Wingdings" w:hint="default"/>
+        <w:sz w:val="20"/>
+      </w:rPr>
+    </w:lvl>
+    <w:lvl w:ilvl="5" w:tentative="1">
+      <w:start w:val="1"/>
+      <w:numFmt w:val="bullet"/>
+      <w:lvlText w:val=""/>
+      <w:lvlJc w:val="left"/>
+      <w:pPr>
+        <w:tabs>
+          <w:tab w:val="num" w:pos="4320"/>
+        </w:tabs>
+        <w:ind w:left="4320" w:hanging="360"/>
+      </w:pPr>
+      <w:rPr>
+        <w:rFonts w:ascii="Wingdings" w:hAnsi="Wingdings" w:hint="default"/>
+        <w:sz w:val="20"/>
+      </w:rPr>
+    </w:lvl>
+    <w:lvl w:ilvl="6" w:tentative="1">
+      <w:start w:val="1"/>
+      <w:numFmt w:val="bullet"/>
+      <w:lvlText w:val=""/>
+      <w:lvlJc w:val="left"/>
+      <w:pPr>
+        <w:tabs>
+          <w:tab w:val="num" w:pos="5040"/>
+        </w:tabs>
+        <w:ind w:left="5040" w:hanging="360"/>
+      </w:pPr>
+      <w:rPr>
+        <w:rFonts w:ascii="Wingdings" w:hAnsi="Wingdings" w:hint="default"/>
+        <w:sz w:val="20"/>
+      </w:rPr>
+    </w:lvl>
+    <w:lvl w:ilvl="7" w:tentative="1">
+      <w:start w:val="1"/>
+      <w:numFmt w:val="bullet"/>
+      <w:lvlText w:val=""/>
+      <w:lvlJc w:val="left"/>
+      <w:pPr>
+        <w:tabs>
+          <w:tab w:val="num" w:pos="5760"/>
+        </w:tabs>
+        <w:ind w:left="5760" w:hanging="360"/>
+      </w:pPr>
+      <w:rPr>
+        <w:rFonts w:ascii="Wingdings" w:hAnsi="Wingdings" w:hint="default"/>
+        <w:sz w:val="20"/>
+      </w:rPr>
+    </w:lvl>
+    <w:lvl w:ilvl="8" w:tentative="1">
+      <w:start w:val="1"/>
+      <w:numFmt w:val="bullet"/>
+      <w:lvlText w:val=""/>
+      <w:lvlJc w:val="left"/>
+      <w:pPr>
+        <w:tabs>
+          <w:tab w:val="num" w:pos="6480"/>
+        </w:tabs>
+        <w:ind w:left="6480" w:hanging="360"/>
+      </w:pPr>
+      <w:rPr>
+        <w:rFonts w:ascii="Wingdings" w:hAnsi="Wingdings" w:hint="default"/>
+        <w:sz w:val="20"/>
+      </w:rPr>
+    </w:lvl>
+  </w:abstractNum>
+  <w:abstractNum w:abstractNumId="19" w15:restartNumberingAfterBreak="0">
+    <w:nsid w:val="737B79A2"/>
+    <w:multiLevelType w:val="multilevel"/>
+    <w:tmpl w:val="415E05D8"/>
+    <w:lvl w:ilvl="0">
+      <w:start w:val="1"/>
+      <w:numFmt w:val="decimal"/>
+      <w:lvlText w:val="%1."/>
+      <w:lvlJc w:val="left"/>
+      <w:pPr>
+        <w:tabs>
+          <w:tab w:val="num" w:pos="720"/>
+        </w:tabs>
+        <w:ind w:left="720" w:hanging="360"/>
+      </w:pPr>
+    </w:lvl>
+    <w:lvl w:ilvl="1" w:tentative="1">
+      <w:start w:val="1"/>
+      <w:numFmt w:val="decimal"/>
+      <w:lvlText w:val="%2."/>
+      <w:lvlJc w:val="left"/>
+      <w:pPr>
+        <w:tabs>
+          <w:tab w:val="num" w:pos="1440"/>
+        </w:tabs>
+        <w:ind w:left="1440" w:hanging="360"/>
+      </w:pPr>
+    </w:lvl>
+    <w:lvl w:ilvl="2" w:tentative="1">
+      <w:start w:val="1"/>
+      <w:numFmt w:val="decimal"/>
+      <w:lvlText w:val="%3."/>
+      <w:lvlJc w:val="left"/>
+      <w:pPr>
+        <w:tabs>
+          <w:tab w:val="num" w:pos="2160"/>
+        </w:tabs>
+        <w:ind w:left="2160" w:hanging="360"/>
+      </w:pPr>
+    </w:lvl>
+    <w:lvl w:ilvl="3" w:tentative="1">
+      <w:start w:val="1"/>
+      <w:numFmt w:val="decimal"/>
+      <w:lvlText w:val="%4."/>
+      <w:lvlJc w:val="left"/>
+      <w:pPr>
+        <w:tabs>
+          <w:tab w:val="num" w:pos="2880"/>
+        </w:tabs>
+        <w:ind w:left="2880" w:hanging="360"/>
+      </w:pPr>
+    </w:lvl>
+    <w:lvl w:ilvl="4" w:tentative="1">
+      <w:start w:val="1"/>
+      <w:numFmt w:val="decimal"/>
+      <w:lvlText w:val="%5."/>
+      <w:lvlJc w:val="left"/>
+      <w:pPr>
+        <w:tabs>
+          <w:tab w:val="num" w:pos="3600"/>
+        </w:tabs>
+        <w:ind w:left="3600" w:hanging="360"/>
+      </w:pPr>
+    </w:lvl>
+    <w:lvl w:ilvl="5" w:tentative="1">
+      <w:start w:val="1"/>
+      <w:numFmt w:val="decimal"/>
+      <w:lvlText w:val="%6."/>
+      <w:lvlJc w:val="left"/>
+      <w:pPr>
+        <w:tabs>
+          <w:tab w:val="num" w:pos="4320"/>
+        </w:tabs>
+        <w:ind w:left="4320" w:hanging="360"/>
+      </w:pPr>
+    </w:lvl>
+    <w:lvl w:ilvl="6" w:tentative="1">
+      <w:start w:val="1"/>
+      <w:numFmt w:val="decimal"/>
+      <w:lvlText w:val="%7."/>
+      <w:lvlJc w:val="left"/>
+      <w:pPr>
+        <w:tabs>
+          <w:tab w:val="num" w:pos="5040"/>
+        </w:tabs>
+        <w:ind w:left="5040" w:hanging="360"/>
+      </w:pPr>
+    </w:lvl>
+    <w:lvl w:ilvl="7" w:tentative="1">
+      <w:start w:val="1"/>
+      <w:numFmt w:val="decimal"/>
+      <w:lvlText w:val="%8."/>
+      <w:lvlJc w:val="left"/>
+      <w:pPr>
+        <w:tabs>
+          <w:tab w:val="num" w:pos="5760"/>
+        </w:tabs>
+        <w:ind w:left="5760" w:hanging="360"/>
+      </w:pPr>
+    </w:lvl>
+    <w:lvl w:ilvl="8" w:tentative="1">
+      <w:start w:val="1"/>
+      <w:numFmt w:val="decimal"/>
+      <w:lvlText w:val="%9."/>
+      <w:lvlJc w:val="left"/>
+      <w:pPr>
+        <w:tabs>
+          <w:tab w:val="num" w:pos="6480"/>
+        </w:tabs>
+        <w:ind w:left="6480" w:hanging="360"/>
+      </w:pPr>
+    </w:lvl>
+  </w:abstractNum>
+  <w:abstractNum w:abstractNumId="20" w15:restartNumberingAfterBreak="0">
+    <w:nsid w:val="76FB5E49"/>
+    <w:multiLevelType w:val="multilevel"/>
+    <w:tmpl w:val="D9AAEB7E"/>
+    <w:lvl w:ilvl="0">
+      <w:start w:val="1"/>
+      <w:numFmt w:val="decimal"/>
+      <w:lvlText w:val="%1."/>
+      <w:lvlJc w:val="left"/>
+      <w:pPr>
+        <w:tabs>
+          <w:tab w:val="num" w:pos="720"/>
+        </w:tabs>
+        <w:ind w:left="720" w:hanging="360"/>
+      </w:pPr>
+    </w:lvl>
+    <w:lvl w:ilvl="1" w:tentative="1">
+      <w:start w:val="1"/>
+      <w:numFmt w:val="decimal"/>
+      <w:lvlText w:val="%2."/>
+      <w:lvlJc w:val="left"/>
+      <w:pPr>
+        <w:tabs>
+          <w:tab w:val="num" w:pos="1440"/>
+        </w:tabs>
+        <w:ind w:left="1440" w:hanging="360"/>
+      </w:pPr>
+    </w:lvl>
+    <w:lvl w:ilvl="2" w:tentative="1">
+      <w:start w:val="1"/>
+      <w:numFmt w:val="decimal"/>
+      <w:lvlText w:val="%3."/>
+      <w:lvlJc w:val="left"/>
+      <w:pPr>
+        <w:tabs>
+          <w:tab w:val="num" w:pos="2160"/>
+        </w:tabs>
+        <w:ind w:left="2160" w:hanging="360"/>
+      </w:pPr>
+    </w:lvl>
+    <w:lvl w:ilvl="3" w:tentative="1">
+      <w:start w:val="1"/>
+      <w:numFmt w:val="decimal"/>
+      <w:lvlText w:val="%4."/>
+      <w:lvlJc w:val="left"/>
+      <w:pPr>
+        <w:tabs>
+          <w:tab w:val="num" w:pos="2880"/>
+        </w:tabs>
+        <w:ind w:left="2880" w:hanging="360"/>
+      </w:pPr>
+    </w:lvl>
+    <w:lvl w:ilvl="4" w:tentative="1">
+      <w:start w:val="1"/>
+      <w:numFmt w:val="decimal"/>
+      <w:lvlText w:val="%5."/>
+      <w:lvlJc w:val="left"/>
+      <w:pPr>
+        <w:tabs>
+          <w:tab w:val="num" w:pos="3600"/>
+        </w:tabs>
+        <w:ind w:left="3600" w:hanging="360"/>
+      </w:pPr>
+    </w:lvl>
+    <w:lvl w:ilvl="5" w:tentative="1">
+      <w:start w:val="1"/>
+      <w:numFmt w:val="decimal"/>
+      <w:lvlText w:val="%6."/>
+      <w:lvlJc w:val="left"/>
+      <w:pPr>
+        <w:tabs>
+          <w:tab w:val="num" w:pos="4320"/>
+        </w:tabs>
+        <w:ind w:left="4320" w:hanging="360"/>
+      </w:pPr>
+    </w:lvl>
+    <w:lvl w:ilvl="6" w:tentative="1">
+      <w:start w:val="1"/>
+      <w:numFmt w:val="decimal"/>
+      <w:lvlText w:val="%7."/>
+      <w:lvlJc w:val="left"/>
+      <w:pPr>
+        <w:tabs>
+          <w:tab w:val="num" w:pos="5040"/>
+        </w:tabs>
+        <w:ind w:left="5040" w:hanging="360"/>
+      </w:pPr>
+    </w:lvl>
+    <w:lvl w:ilvl="7" w:tentative="1">
+      <w:start w:val="1"/>
+      <w:numFmt w:val="decimal"/>
+      <w:lvlText w:val="%8."/>
+      <w:lvlJc w:val="left"/>
+      <w:pPr>
+        <w:tabs>
+          <w:tab w:val="num" w:pos="5760"/>
+        </w:tabs>
+        <w:ind w:left="5760" w:hanging="360"/>
+      </w:pPr>
+    </w:lvl>
+    <w:lvl w:ilvl="8" w:tentative="1">
+      <w:start w:val="1"/>
+      <w:numFmt w:val="decimal"/>
+      <w:lvlText w:val="%9."/>
+      <w:lvlJc w:val="left"/>
+      <w:pPr>
+        <w:tabs>
+          <w:tab w:val="num" w:pos="6480"/>
+        </w:tabs>
+        <w:ind w:left="6480" w:hanging="360"/>
+      </w:pPr>
+    </w:lvl>
+  </w:abstractNum>
+  <w:abstractNum w:abstractNumId="21" w15:restartNumberingAfterBreak="0">
+    <w:nsid w:val="7EC357C7"/>
+    <w:multiLevelType w:val="multilevel"/>
+    <w:tmpl w:val="649080CC"/>
+    <w:lvl w:ilvl="0">
+      <w:start w:val="1"/>
+      <w:numFmt w:val="bullet"/>
+      <w:lvlText w:val=""/>
+      <w:lvlJc w:val="left"/>
+      <w:pPr>
+        <w:tabs>
+          <w:tab w:val="num" w:pos="720"/>
+        </w:tabs>
+        <w:ind w:left="720" w:hanging="360"/>
+      </w:pPr>
+      <w:rPr>
+        <w:rFonts w:ascii="Symbol" w:hAnsi="Symbol" w:hint="default"/>
+        <w:sz w:val="20"/>
+      </w:rPr>
+    </w:lvl>
+    <w:lvl w:ilvl="1" w:tentative="1">
+      <w:start w:val="1"/>
+      <w:numFmt w:val="bullet"/>
+      <w:lvlText w:val="o"/>
+      <w:lvlJc w:val="left"/>
+      <w:pPr>
+        <w:tabs>
+          <w:tab w:val="num" w:pos="1440"/>
+        </w:tabs>
+        <w:ind w:left="1440" w:hanging="360"/>
+      </w:pPr>
+      <w:rPr>
+        <w:rFonts w:ascii="Courier New" w:hAnsi="Courier New" w:hint="default"/>
+        <w:sz w:val="20"/>
+      </w:rPr>
+    </w:lvl>
+    <w:lvl w:ilvl="2" w:tentative="1">
+      <w:start w:val="1"/>
+      <w:numFmt w:val="bullet"/>
+      <w:lvlText w:val=""/>
+      <w:lvlJc w:val="left"/>
+      <w:pPr>
+        <w:tabs>
+          <w:tab w:val="num" w:pos="2160"/>
+        </w:tabs>
+        <w:ind w:left="2160" w:hanging="360"/>
+      </w:pPr>
+      <w:rPr>
+        <w:rFonts w:ascii="Wingdings" w:hAnsi="Wingdings" w:hint="default"/>
+        <w:sz w:val="20"/>
+      </w:rPr>
+    </w:lvl>
+    <w:lvl w:ilvl="3" w:tentative="1">
+      <w:start w:val="1"/>
+      <w:numFmt w:val="bullet"/>
+      <w:lvlText w:val=""/>
+      <w:lvlJc w:val="left"/>
+      <w:pPr>
+        <w:tabs>
+          <w:tab w:val="num" w:pos="2880"/>
+        </w:tabs>
+        <w:ind w:left="2880" w:hanging="360"/>
+      </w:pPr>
+      <w:rPr>
+        <w:rFonts w:ascii="Wingdings" w:hAnsi="Wingdings" w:hint="default"/>
+        <w:sz w:val="20"/>
+      </w:rPr>
+    </w:lvl>
+    <w:lvl w:ilvl="4" w:tentative="1">
+      <w:start w:val="1"/>
+      <w:numFmt w:val="bullet"/>
+      <w:lvlText w:val=""/>
+      <w:lvlJc w:val="left"/>
+      <w:pPr>
+        <w:tabs>
+          <w:tab w:val="num" w:pos="3600"/>
+        </w:tabs>
+        <w:ind w:left="3600" w:hanging="360"/>
+      </w:pPr>
+      <w:rPr>
+        <w:rFonts w:ascii="Wingdings" w:hAnsi="Wingdings" w:hint="default"/>
+        <w:sz w:val="20"/>
+      </w:rPr>
+    </w:lvl>
+    <w:lvl w:ilvl="5" w:tentative="1">
+      <w:start w:val="1"/>
+      <w:numFmt w:val="bullet"/>
+      <w:lvlText w:val=""/>
+      <w:lvlJc w:val="left"/>
+      <w:pPr>
+        <w:tabs>
+          <w:tab w:val="num" w:pos="4320"/>
+        </w:tabs>
+        <w:ind w:left="4320" w:hanging="360"/>
+      </w:pPr>
+      <w:rPr>
+        <w:rFonts w:ascii="Wingdings" w:hAnsi="Wingdings" w:hint="default"/>
+        <w:sz w:val="20"/>
+      </w:rPr>
+    </w:lvl>
+    <w:lvl w:ilvl="6" w:tentative="1">
+      <w:start w:val="1"/>
+      <w:numFmt w:val="bullet"/>
+      <w:lvlText w:val=""/>
+      <w:lvlJc w:val="left"/>
+      <w:pPr>
+        <w:tabs>
+          <w:tab w:val="num" w:pos="5040"/>
+        </w:tabs>
+        <w:ind w:left="5040" w:hanging="360"/>
+      </w:pPr>
+      <w:rPr>
+        <w:rFonts w:ascii="Wingdings" w:hAnsi="Wingdings" w:hint="default"/>
+        <w:sz w:val="20"/>
+      </w:rPr>
+    </w:lvl>
+    <w:lvl w:ilvl="7" w:tentative="1">
+      <w:start w:val="1"/>
+      <w:numFmt w:val="bullet"/>
+      <w:lvlText w:val=""/>
+      <w:lvlJc w:val="left"/>
+      <w:pPr>
+        <w:tabs>
+          <w:tab w:val="num" w:pos="5760"/>
+        </w:tabs>
+        <w:ind w:left="5760" w:hanging="360"/>
+      </w:pPr>
+      <w:rPr>
+        <w:rFonts w:ascii="Wingdings" w:hAnsi="Wingdings" w:hint="default"/>
+        <w:sz w:val="20"/>
+      </w:rPr>
+    </w:lvl>
+    <w:lvl w:ilvl="8" w:tentative="1">
+      <w:start w:val="1"/>
+      <w:numFmt w:val="bullet"/>
+      <w:lvlText w:val=""/>
+      <w:lvlJc w:val="left"/>
+      <w:pPr>
+        <w:tabs>
+          <w:tab w:val="num" w:pos="6480"/>
+        </w:tabs>
+        <w:ind w:left="6480" w:hanging="360"/>
+      </w:pPr>
+      <w:rPr>
+        <w:rFonts w:ascii="Wingdings" w:hAnsi="Wingdings" w:hint="default"/>
+        <w:sz w:val="20"/>
+      </w:rPr>
+    </w:lvl>
+  </w:abstractNum>
+  <w:num w:numId="1" w16cid:durableId="757554505">
+    <w:abstractNumId w:val="12"/>
+  </w:num>
+  <w:num w:numId="2" w16cid:durableId="1415978416">
+    <w:abstractNumId w:val="4"/>
+  </w:num>
+  <w:num w:numId="3" w16cid:durableId="1803762795">
+    <w:abstractNumId w:val="0"/>
+  </w:num>
+  <w:num w:numId="4" w16cid:durableId="854081092">
+    <w:abstractNumId w:val="1"/>
+  </w:num>
+  <w:num w:numId="5" w16cid:durableId="990911298">
+    <w:abstractNumId w:val="2"/>
+  </w:num>
+  <w:num w:numId="6" w16cid:durableId="243730260">
+    <w:abstractNumId w:val="15"/>
+  </w:num>
+  <w:num w:numId="7" w16cid:durableId="450904117">
+    <w:abstractNumId w:val="17"/>
+  </w:num>
+  <w:num w:numId="8" w16cid:durableId="154104338">
+    <w:abstractNumId w:val="7"/>
+  </w:num>
+  <w:num w:numId="9" w16cid:durableId="2109885047">
+    <w:abstractNumId w:val="20"/>
+  </w:num>
+  <w:num w:numId="10" w16cid:durableId="1379629784">
+    <w:abstractNumId w:val="10"/>
+  </w:num>
+  <w:num w:numId="11" w16cid:durableId="1377581680">
+    <w:abstractNumId w:val="5"/>
+  </w:num>
+  <w:num w:numId="12" w16cid:durableId="929503518">
+    <w:abstractNumId w:val="19"/>
+  </w:num>
+  <w:num w:numId="13" w16cid:durableId="514616358">
+    <w:abstractNumId w:val="11"/>
+  </w:num>
+  <w:num w:numId="14" w16cid:durableId="1544054961">
+    <w:abstractNumId w:val="6"/>
+  </w:num>
+  <w:num w:numId="15" w16cid:durableId="295524117">
+    <w:abstractNumId w:val="3"/>
+  </w:num>
+  <w:num w:numId="16" w16cid:durableId="538128938">
+    <w:abstractNumId w:val="18"/>
+  </w:num>
+  <w:num w:numId="17" w16cid:durableId="1587884528">
+    <w:abstractNumId w:val="14"/>
+  </w:num>
+  <w:num w:numId="18" w16cid:durableId="1821657035">
+    <w:abstractNumId w:val="9"/>
+  </w:num>
+  <w:num w:numId="19" w16cid:durableId="1151605692">
+    <w:abstractNumId w:val="8"/>
+  </w:num>
+  <w:num w:numId="20" w16cid:durableId="1322614087">
+    <w:abstractNumId w:val="21"/>
+  </w:num>
+  <w:num w:numId="21" w16cid:durableId="1671517731">
+    <w:abstractNumId w:val="13"/>
+  </w:num>
+  <w:num w:numId="22" w16cid:durableId="1029187706">
+    <w:abstractNumId w:val="16"/>
+  </w:num>
+</w:numbering>
 </file>
 
 <file path=word/styles.xml><?xml version="1.0" encoding="utf-8"?>
@@ -872,12 +8273,58 @@
   <w:style w:type="paragraph" w:default="1" w:styleId="Normal">
     <w:name w:val="Normal"/>
     <w:qFormat/>
-    <w:rsid w:val="008E4E65"/>
+    <w:rsid w:val="00037536"/>
     <w:rPr>
       <w:kern w:val="0"/>
       <w:szCs w:val="20"/>
       <w:lang w:val="en-US" w:bidi="mr-IN"/>
       <w14:ligatures w14:val="none"/>
+    </w:rPr>
+  </w:style>
+  <w:style w:type="paragraph" w:styleId="Heading3">
+    <w:name w:val="heading 3"/>
+    <w:basedOn w:val="Normal"/>
+    <w:next w:val="Normal"/>
+    <w:link w:val="Heading3Char"/>
+    <w:uiPriority w:val="9"/>
+    <w:semiHidden/>
+    <w:unhideWhenUsed/>
+    <w:qFormat/>
+    <w:rsid w:val="000C519A"/>
+    <w:pPr>
+      <w:keepNext/>
+      <w:keepLines/>
+      <w:spacing w:before="40" w:after="0"/>
+      <w:outlineLvl w:val="2"/>
+    </w:pPr>
+    <w:rPr>
+      <w:rFonts w:asciiTheme="majorHAnsi" w:eastAsiaTheme="majorEastAsia" w:hAnsiTheme="majorHAnsi" w:cstheme="majorBidi"/>
+      <w:color w:val="1F3763" w:themeColor="accent1" w:themeShade="7F"/>
+      <w:sz w:val="24"/>
+      <w:szCs w:val="21"/>
+    </w:rPr>
+  </w:style>
+  <w:style w:type="paragraph" w:styleId="Heading4">
+    <w:name w:val="heading 4"/>
+    <w:basedOn w:val="Normal"/>
+    <w:next w:val="Normal"/>
+    <w:link w:val="Heading4Char"/>
+    <w:uiPriority w:val="9"/>
+    <w:semiHidden/>
+    <w:unhideWhenUsed/>
+    <w:qFormat/>
+    <w:rsid w:val="007312F1"/>
+    <w:pPr>
+      <w:keepNext/>
+      <w:keepLines/>
+      <w:spacing w:before="40" w:after="0"/>
+      <w:outlineLvl w:val="3"/>
+    </w:pPr>
+    <w:rPr>
+      <w:rFonts w:asciiTheme="majorHAnsi" w:eastAsiaTheme="majorEastAsia" w:hAnsiTheme="majorHAnsi" w:cstheme="majorBidi"/>
+      <w:i/>
+      <w:iCs/>
+      <w:color w:val="2F5496" w:themeColor="accent1" w:themeShade="BF"/>
     </w:rPr>
   </w:style>
   <w:style w:type="character" w:default="1" w:styleId="DefaultParagraphFont">
@@ -957,6 +8404,84 @@
     <w:uiPriority w:val="99"/>
     <w:rsid w:val="008E4E65"/>
     <w:rPr>
+      <w:kern w:val="0"/>
+      <w:szCs w:val="20"/>
+      <w:lang w:val="en-US" w:bidi="mr-IN"/>
+      <w14:ligatures w14:val="none"/>
+    </w:rPr>
+  </w:style>
+  <w:style w:type="paragraph" w:styleId="ListParagraph">
+    <w:name w:val="List Paragraph"/>
+    <w:basedOn w:val="Normal"/>
+    <w:uiPriority w:val="34"/>
+    <w:qFormat/>
+    <w:rsid w:val="00495F15"/>
+    <w:pPr>
+      <w:ind w:left="720"/>
+      <w:contextualSpacing/>
+    </w:pPr>
+  </w:style>
+  <w:style w:type="paragraph" w:styleId="NormalWeb">
+    <w:name w:val="Normal (Web)"/>
+    <w:basedOn w:val="Normal"/>
+    <w:uiPriority w:val="99"/>
+    <w:semiHidden/>
+    <w:unhideWhenUsed/>
+    <w:rsid w:val="00495F15"/>
+    <w:rPr>
+      <w:rFonts w:ascii="Times New Roman" w:hAnsi="Times New Roman" w:cs="Times New Roman"/>
+      <w:sz w:val="24"/>
+      <w:szCs w:val="21"/>
+    </w:rPr>
+  </w:style>
+  <w:style w:type="character" w:customStyle="1" w:styleId="Heading3Char">
+    <w:name w:val="Heading 3 Char"/>
+    <w:basedOn w:val="DefaultParagraphFont"/>
+    <w:link w:val="Heading3"/>
+    <w:uiPriority w:val="9"/>
+    <w:semiHidden/>
+    <w:rsid w:val="000C519A"/>
+    <w:rPr>
+      <w:rFonts w:asciiTheme="majorHAnsi" w:eastAsiaTheme="majorEastAsia" w:hAnsiTheme="majorHAnsi" w:cstheme="majorBidi"/>
+      <w:color w:val="1F3763" w:themeColor="accent1" w:themeShade="7F"/>
+      <w:kern w:val="0"/>
+      <w:sz w:val="24"/>
+      <w:szCs w:val="21"/>
+      <w:lang w:val="en-US" w:bidi="mr-IN"/>
+      <w14:ligatures w14:val="none"/>
+    </w:rPr>
+  </w:style>
+  <w:style w:type="table" w:styleId="TableGrid">
+    <w:name w:val="Table Grid"/>
+    <w:basedOn w:val="TableNormal"/>
+    <w:uiPriority w:val="39"/>
+    <w:rsid w:val="00F8548B"/>
+    <w:pPr>
+      <w:spacing w:after="0" w:line="240" w:lineRule="auto"/>
+    </w:pPr>
+    <w:tblPr>
+      <w:tblBorders>
+        <w:top w:val="single" w:sz="4" w:space="0" w:color="auto"/>
+        <w:left w:val="single" w:sz="4" w:space="0" w:color="auto"/>
+        <w:bottom w:val="single" w:sz="4" w:space="0" w:color="auto"/>
+        <w:right w:val="single" w:sz="4" w:space="0" w:color="auto"/>
+        <w:insideH w:val="single" w:sz="4" w:space="0" w:color="auto"/>
+        <w:insideV w:val="single" w:sz="4" w:space="0" w:color="auto"/>
+      </w:tblBorders>
+    </w:tblPr>
+  </w:style>
+  <w:style w:type="character" w:customStyle="1" w:styleId="Heading4Char">
+    <w:name w:val="Heading 4 Char"/>
+    <w:basedOn w:val="DefaultParagraphFont"/>
+    <w:link w:val="Heading4"/>
+    <w:uiPriority w:val="9"/>
+    <w:semiHidden/>
+    <w:rsid w:val="007312F1"/>
+    <w:rPr>
+      <w:rFonts w:asciiTheme="majorHAnsi" w:eastAsiaTheme="majorEastAsia" w:hAnsiTheme="majorHAnsi" w:cstheme="majorBidi"/>
+      <w:i/>
+      <w:iCs/>
+      <w:color w:val="2F5496" w:themeColor="accent1" w:themeShade="BF"/>
       <w:kern w:val="0"/>
       <w:szCs w:val="20"/>
       <w:lang w:val="en-US" w:bidi="mr-IN"/>
@@ -1259,4 +8784,16 @@
     </a:ext>
   </a:extLst>
 </a:theme>
+</file>
+
+<file path=customXml/item1.xml><?xml version="1.0" encoding="utf-8"?>
+<b:Sources xmlns:b="http://schemas.openxmlformats.org/officeDocument/2006/bibliography" xmlns="http://schemas.openxmlformats.org/officeDocument/2006/bibliography" SelectedStyle="\APASixthEditionOfficeOnline.xsl" StyleName="APA" Version="6"/>
+</file>
+
+<file path=customXml/itemProps1.xml><?xml version="1.0" encoding="utf-8"?>
+<ds:datastoreItem xmlns:ds="http://schemas.openxmlformats.org/officeDocument/2006/customXml" ds:itemID="{7FA0F679-7CE1-4173-89E4-ED1AE2480E78}">
+  <ds:schemaRefs>
+    <ds:schemaRef ds:uri="http://schemas.openxmlformats.org/officeDocument/2006/bibliography"/>
+  </ds:schemaRefs>
+</ds:datastoreItem>
 </file>